--- a/Report/SDP Report.docx
+++ b/Report/SDP Report.docx
@@ -1015,6 +1015,7 @@
     </w:p>
     <w:p>
       <w:pPr>
+        <w:ind w:left="360"/>
         <w:rPr>
           <w:rFonts w:ascii="Segoe UI" w:hAnsi="Segoe UI" w:cs="Segoe UI"/>
           <w:color w:val="374151"/>
@@ -1029,25 +1030,7 @@
           <w:sz w:val="28"/>
           <w:szCs w:val="28"/>
         </w:rPr>
-        <w:t>T</w:t>
-      </w:r>
-      <w:r>
-        <w:rPr>
-          <w:rFonts w:ascii="Segoe UI" w:hAnsi="Segoe UI" w:cs="Segoe UI"/>
-          <w:color w:val="374151"/>
-          <w:sz w:val="28"/>
-          <w:szCs w:val="28"/>
-        </w:rPr>
-        <w:t xml:space="preserve">he broad specification of work for a full-stack development project typically involves various tasks and responsibilities across the front-end and back-end development. Here's an outline of the work that may be entrusted </w:t>
-      </w:r>
-      <w:r>
-        <w:rPr>
-          <w:rFonts w:ascii="Segoe UI" w:hAnsi="Segoe UI" w:cs="Segoe UI"/>
-          <w:color w:val="374151"/>
-          <w:sz w:val="28"/>
-          <w:szCs w:val="28"/>
-        </w:rPr>
-        <w:t xml:space="preserve">for this </w:t>
+        <w:t xml:space="preserve">The broad specification of work for a full-stack development project typically involves various tasks and responsibilities across the front-end and back-end development. Here's an outline of the work that may be entrusted for this </w:t>
       </w:r>
       <w:proofErr w:type="gramStart"/>
       <w:r>
@@ -1068,6 +1051,7 @@
           <w:ilvl w:val="0"/>
           <w:numId w:val="1"/>
         </w:numPr>
+        <w:ind w:left="1080"/>
         <w:rPr>
           <w:rFonts w:ascii="Segoe UI" w:hAnsi="Segoe UI" w:cs="Segoe UI"/>
           <w:color w:val="374151"/>
@@ -1092,6 +1076,7 @@
           <w:ilvl w:val="0"/>
           <w:numId w:val="1"/>
         </w:numPr>
+        <w:ind w:left="1080"/>
         <w:rPr>
           <w:rFonts w:ascii="Segoe UI" w:hAnsi="Segoe UI" w:cs="Segoe UI"/>
           <w:color w:val="374151"/>
@@ -1116,6 +1101,7 @@
           <w:ilvl w:val="0"/>
           <w:numId w:val="1"/>
         </w:numPr>
+        <w:ind w:left="1080"/>
         <w:rPr>
           <w:rFonts w:ascii="Segoe UI" w:hAnsi="Segoe UI" w:cs="Segoe UI"/>
           <w:color w:val="374151"/>
@@ -1130,16 +1116,7 @@
           <w:sz w:val="28"/>
           <w:szCs w:val="28"/>
         </w:rPr>
-        <w:t>Implement interactivity and dynamic content using front-end frameworks like React</w:t>
-      </w:r>
-      <w:r>
-        <w:rPr>
-          <w:rFonts w:ascii="Segoe UI" w:hAnsi="Segoe UI" w:cs="Segoe UI"/>
-          <w:color w:val="374151"/>
-          <w:sz w:val="28"/>
-          <w:szCs w:val="28"/>
-        </w:rPr>
-        <w:t xml:space="preserve"> </w:t>
+        <w:t xml:space="preserve">Implement interactivity and dynamic content using front-end frameworks like React </w:t>
       </w:r>
       <w:proofErr w:type="spellStart"/>
       <w:r>
@@ -1169,6 +1146,7 @@
           <w:ilvl w:val="0"/>
           <w:numId w:val="1"/>
         </w:numPr>
+        <w:ind w:left="1080"/>
         <w:rPr>
           <w:rFonts w:ascii="Segoe UI" w:hAnsi="Segoe UI" w:cs="Segoe UI"/>
           <w:color w:val="374151"/>
@@ -1193,6 +1171,7 @@
           <w:ilvl w:val="0"/>
           <w:numId w:val="1"/>
         </w:numPr>
+        <w:ind w:left="1080"/>
         <w:rPr>
           <w:rFonts w:ascii="Segoe UI" w:hAnsi="Segoe UI" w:cs="Segoe UI"/>
           <w:color w:val="374151"/>
@@ -1217,6 +1196,7 @@
           <w:ilvl w:val="0"/>
           <w:numId w:val="1"/>
         </w:numPr>
+        <w:ind w:left="1080"/>
         <w:rPr>
           <w:rFonts w:ascii="Segoe UI" w:hAnsi="Segoe UI" w:cs="Segoe UI"/>
           <w:color w:val="374151"/>
@@ -1241,6 +1221,7 @@
           <w:ilvl w:val="0"/>
           <w:numId w:val="1"/>
         </w:numPr>
+        <w:ind w:left="1080"/>
         <w:rPr>
           <w:rFonts w:ascii="Segoe UI" w:hAnsi="Segoe UI" w:cs="Segoe UI"/>
           <w:color w:val="374151"/>
@@ -1265,6 +1246,7 @@
           <w:ilvl w:val="0"/>
           <w:numId w:val="1"/>
         </w:numPr>
+        <w:ind w:left="1080"/>
         <w:rPr>
           <w:rFonts w:ascii="Segoe UI" w:hAnsi="Segoe UI" w:cs="Segoe UI"/>
           <w:color w:val="374151"/>

--- a/Report/SDP Report.docx
+++ b/Report/SDP Report.docx
@@ -1297,17 +1297,324 @@
       </w:pPr>
       <w:r>
         <w:rPr>
+          <w:sz w:val="32"/>
+          <w:szCs w:val="32"/>
+        </w:rPr>
+        <w:t xml:space="preserve">   </w:t>
+      </w:r>
+      <w:r>
+        <w:rPr>
+          <w:sz w:val="32"/>
+          <w:szCs w:val="32"/>
+        </w:rPr>
+        <w:t xml:space="preserve">The main purpose of making this web application to have benefits of more than one application in one web application. Teachers have to use google classroom for uploading materials, for sending notice they use </w:t>
+      </w:r>
+      <w:proofErr w:type="spellStart"/>
+      <w:r>
+        <w:rPr>
+          <w:sz w:val="32"/>
+          <w:szCs w:val="32"/>
+        </w:rPr>
+        <w:t>gmail</w:t>
+      </w:r>
+      <w:proofErr w:type="spellEnd"/>
+      <w:r>
+        <w:rPr>
+          <w:sz w:val="32"/>
+          <w:szCs w:val="32"/>
+        </w:rPr>
+        <w:t xml:space="preserve"> and for uploading marks attendance use personal college websites thus we bring one application to get reed of using 4 application and use this one website to fulfil their needs efficiently.</w:t>
+      </w:r>
+    </w:p>
+    <w:p>
+      <w:pPr>
+        <w:rPr>
+          <w:sz w:val="24"/>
+          <w:szCs w:val="24"/>
+        </w:rPr>
+      </w:pPr>
+    </w:p>
+    <w:p>
+      <w:pPr>
+        <w:rPr>
+          <w:sz w:val="24"/>
+          <w:szCs w:val="24"/>
+        </w:rPr>
+      </w:pPr>
+    </w:p>
+    <w:p>
+      <w:pPr>
+        <w:rPr>
+          <w:sz w:val="24"/>
+          <w:szCs w:val="24"/>
+        </w:rPr>
+      </w:pPr>
+    </w:p>
+    <w:p>
+      <w:pPr>
+        <w:rPr>
+          <w:sz w:val="24"/>
+          <w:szCs w:val="24"/>
+        </w:rPr>
+      </w:pPr>
+    </w:p>
+    <w:p>
+      <w:pPr>
+        <w:rPr>
+          <w:sz w:val="24"/>
+          <w:szCs w:val="24"/>
+        </w:rPr>
+      </w:pPr>
+    </w:p>
+    <w:p>
+      <w:pPr>
+        <w:rPr>
           <w:sz w:val="36"/>
           <w:szCs w:val="36"/>
         </w:rPr>
-        <w:tab/>
-      </w:r>
-    </w:p>
-    <w:p>
-      <w:pPr>
-        <w:rPr>
-          <w:sz w:val="24"/>
-          <w:szCs w:val="24"/>
+      </w:pPr>
+      <w:r>
+        <w:rPr>
+          <w:sz w:val="36"/>
+          <w:szCs w:val="36"/>
+        </w:rPr>
+        <w:lastRenderedPageBreak/>
+        <w:t>1.3</w:t>
+      </w:r>
+      <w:r>
+        <w:rPr>
+          <w:sz w:val="36"/>
+          <w:szCs w:val="36"/>
+        </w:rPr>
+        <w:t xml:space="preserve"> Scope </w:t>
+      </w:r>
+    </w:p>
+    <w:p>
+      <w:pPr>
+        <w:rPr>
+          <w:sz w:val="32"/>
+          <w:szCs w:val="32"/>
+        </w:rPr>
+      </w:pPr>
+      <w:r>
+        <w:rPr>
+          <w:sz w:val="32"/>
+          <w:szCs w:val="32"/>
+        </w:rPr>
+        <w:tab/>
+        <w:t>The scope of website is broad and continually evolving as technology advances and user needs change.</w:t>
+      </w:r>
+    </w:p>
+    <w:p>
+      <w:pPr>
+        <w:rPr>
+          <w:sz w:val="32"/>
+          <w:szCs w:val="32"/>
+        </w:rPr>
+      </w:pPr>
+      <w:r>
+        <w:rPr>
+          <w:sz w:val="32"/>
+          <w:szCs w:val="32"/>
+        </w:rPr>
+        <w:t>This web application is educational website which encompasses various features which would be beneficial to not only student but faculties as well.</w:t>
+      </w:r>
+    </w:p>
+    <w:p>
+      <w:pPr>
+        <w:rPr>
+          <w:sz w:val="32"/>
+          <w:szCs w:val="32"/>
+        </w:rPr>
+      </w:pPr>
+      <w:r>
+        <w:rPr>
+          <w:sz w:val="32"/>
+          <w:szCs w:val="32"/>
+        </w:rPr>
+        <w:t>As the workload increases people find a way which can ease their word and would not be time consuming so this will bi helpful in full filling those needs as well.</w:t>
+      </w:r>
+    </w:p>
+    <w:p>
+      <w:pPr>
+        <w:rPr>
+          <w:sz w:val="32"/>
+          <w:szCs w:val="32"/>
+        </w:rPr>
+      </w:pPr>
+    </w:p>
+    <w:p>
+      <w:pPr>
+        <w:rPr>
+          <w:sz w:val="36"/>
+          <w:szCs w:val="36"/>
+        </w:rPr>
+      </w:pPr>
+      <w:r>
+        <w:rPr>
+          <w:sz w:val="36"/>
+          <w:szCs w:val="36"/>
+        </w:rPr>
+        <w:t xml:space="preserve">1.4 Objective </w:t>
+      </w:r>
+    </w:p>
+    <w:p>
+      <w:pPr>
+        <w:rPr>
+          <w:sz w:val="32"/>
+          <w:szCs w:val="32"/>
+        </w:rPr>
+      </w:pPr>
+      <w:r>
+        <w:rPr>
+          <w:sz w:val="32"/>
+          <w:szCs w:val="32"/>
+        </w:rPr>
+        <w:t xml:space="preserve"> </w:t>
+      </w:r>
+      <w:r>
+        <w:rPr>
+          <w:sz w:val="32"/>
+          <w:szCs w:val="32"/>
+        </w:rPr>
+        <w:tab/>
+      </w:r>
+      <w:r>
+        <w:rPr>
+          <w:sz w:val="32"/>
+          <w:szCs w:val="32"/>
+        </w:rPr>
+        <w:t xml:space="preserve">The objective is to make life easier. </w:t>
+      </w:r>
+      <w:r>
+        <w:rPr>
+          <w:sz w:val="32"/>
+          <w:szCs w:val="32"/>
+        </w:rPr>
+        <w:t>To disseminate the educational content and resources. To make relationship of teacher and students more stronger and students can also connect with each other</w:t>
+      </w:r>
+      <w:r>
+        <w:rPr>
+          <w:sz w:val="32"/>
+          <w:szCs w:val="32"/>
+        </w:rPr>
+        <w:t>.</w:t>
+      </w:r>
+    </w:p>
+    <w:p>
+      <w:pPr>
+        <w:rPr>
+          <w:sz w:val="32"/>
+          <w:szCs w:val="32"/>
+        </w:rPr>
+      </w:pPr>
+    </w:p>
+    <w:p>
+      <w:pPr>
+        <w:rPr>
+          <w:sz w:val="36"/>
+          <w:szCs w:val="36"/>
+        </w:rPr>
+      </w:pPr>
+      <w:r>
+        <w:rPr>
+          <w:sz w:val="36"/>
+          <w:szCs w:val="36"/>
+        </w:rPr>
+        <w:t xml:space="preserve">1.5 </w:t>
+      </w:r>
+      <w:r>
+        <w:rPr>
+          <w:sz w:val="36"/>
+          <w:szCs w:val="36"/>
+        </w:rPr>
+        <w:t xml:space="preserve">Technology and Literature Review </w:t>
+      </w:r>
+    </w:p>
+    <w:p>
+      <w:pPr>
+        <w:rPr>
+          <w:sz w:val="32"/>
+          <w:szCs w:val="32"/>
+        </w:rPr>
+      </w:pPr>
+      <w:r>
+        <w:rPr>
+          <w:sz w:val="36"/>
+          <w:szCs w:val="36"/>
+        </w:rPr>
+        <w:tab/>
+      </w:r>
+    </w:p>
+    <w:p>
+      <w:pPr>
+        <w:rPr>
+          <w:sz w:val="32"/>
+          <w:szCs w:val="32"/>
+        </w:rPr>
+      </w:pPr>
+    </w:p>
+    <w:p>
+      <w:pPr>
+        <w:rPr>
+          <w:sz w:val="32"/>
+          <w:szCs w:val="32"/>
+        </w:rPr>
+      </w:pPr>
+    </w:p>
+    <w:p>
+      <w:pPr>
+        <w:rPr>
+          <w:sz w:val="32"/>
+          <w:szCs w:val="32"/>
+        </w:rPr>
+      </w:pPr>
+    </w:p>
+    <w:p>
+      <w:pPr>
+        <w:rPr>
+          <w:sz w:val="32"/>
+          <w:szCs w:val="32"/>
+        </w:rPr>
+      </w:pPr>
+    </w:p>
+    <w:p>
+      <w:pPr>
+        <w:rPr>
+          <w:sz w:val="32"/>
+          <w:szCs w:val="32"/>
+        </w:rPr>
+      </w:pPr>
+    </w:p>
+    <w:p>
+      <w:pPr>
+        <w:rPr>
+          <w:sz w:val="32"/>
+          <w:szCs w:val="32"/>
+        </w:rPr>
+      </w:pPr>
+    </w:p>
+    <w:p>
+      <w:pPr>
+        <w:rPr>
+          <w:sz w:val="32"/>
+          <w:szCs w:val="32"/>
+        </w:rPr>
+      </w:pPr>
+    </w:p>
+    <w:p>
+      <w:pPr>
+        <w:rPr>
+          <w:sz w:val="32"/>
+          <w:szCs w:val="32"/>
+        </w:rPr>
+      </w:pPr>
+    </w:p>
+    <w:p>
+      <w:pPr>
+        <w:rPr>
+          <w:sz w:val="32"/>
+          <w:szCs w:val="32"/>
         </w:rPr>
       </w:pPr>
     </w:p>

--- a/Report/SDP Report.docx
+++ b/Report/SDP Report.docx
@@ -1030,19 +1030,8 @@
           <w:sz w:val="28"/>
           <w:szCs w:val="28"/>
         </w:rPr>
-        <w:t xml:space="preserve">The broad specification of work for a full-stack development project typically involves various tasks and responsibilities across the front-end and back-end development. Here's an outline of the work that may be entrusted for this </w:t>
-      </w:r>
-      <w:proofErr w:type="gramStart"/>
-      <w:r>
-        <w:rPr>
-          <w:rFonts w:ascii="Segoe UI" w:hAnsi="Segoe UI" w:cs="Segoe UI"/>
-          <w:color w:val="374151"/>
-          <w:sz w:val="28"/>
-          <w:szCs w:val="28"/>
-        </w:rPr>
-        <w:t>project :</w:t>
-      </w:r>
-      <w:proofErr w:type="gramEnd"/>
+        <w:t>The broad specification of work for a full-stack development project typically involves various tasks and responsibilities across the front-end and back-end development. Here's an outline of the work that may be entrusted for this project :</w:t>
+      </w:r>
     </w:p>
     <w:p>
       <w:pPr>
@@ -1613,10 +1602,1443 @@
     <w:p>
       <w:pPr>
         <w:rPr>
-          <w:sz w:val="32"/>
-          <w:szCs w:val="32"/>
-        </w:rPr>
-      </w:pPr>
+          <w:sz w:val="36"/>
+          <w:szCs w:val="36"/>
+        </w:rPr>
+      </w:pPr>
+      <w:r>
+        <w:rPr>
+          <w:sz w:val="36"/>
+          <w:szCs w:val="36"/>
+        </w:rPr>
+        <w:lastRenderedPageBreak/>
+        <w:t>4. System Analysis</w:t>
+      </w:r>
+    </w:p>
+    <w:p>
+      <w:pPr>
+        <w:rPr>
+          <w:sz w:val="32"/>
+          <w:szCs w:val="32"/>
+        </w:rPr>
+      </w:pPr>
+      <w:r>
+        <w:rPr>
+          <w:sz w:val="36"/>
+          <w:szCs w:val="36"/>
+        </w:rPr>
+        <w:tab/>
+      </w:r>
+      <w:r>
+        <w:rPr>
+          <w:sz w:val="32"/>
+          <w:szCs w:val="32"/>
+        </w:rPr>
+        <w:t>4.1 Requirements of New System (SRS)</w:t>
+      </w:r>
+    </w:p>
+    <w:p>
+      <w:pPr>
+        <w:rPr>
+          <w:sz w:val="32"/>
+          <w:szCs w:val="32"/>
+        </w:rPr>
+      </w:pPr>
+      <w:r>
+        <w:rPr>
+          <w:sz w:val="32"/>
+          <w:szCs w:val="32"/>
+        </w:rPr>
+        <w:tab/>
+      </w:r>
+      <w:r>
+        <w:rPr>
+          <w:sz w:val="32"/>
+          <w:szCs w:val="32"/>
+        </w:rPr>
+        <w:tab/>
+        <w:t>4.1.1 Functional Requirements</w:t>
+      </w:r>
+    </w:p>
+    <w:p>
+      <w:pPr>
+        <w:ind w:left="1440"/>
+        <w:rPr>
+          <w:sz w:val="32"/>
+          <w:szCs w:val="32"/>
+        </w:rPr>
+      </w:pPr>
+      <w:r>
+        <w:rPr>
+          <w:sz w:val="32"/>
+          <w:szCs w:val="32"/>
+        </w:rPr>
+        <w:t>1.Login</w:t>
+      </w:r>
+    </w:p>
+    <w:p>
+      <w:pPr>
+        <w:pStyle w:val="ListParagraph"/>
+        <w:numPr>
+          <w:ilvl w:val="0"/>
+          <w:numId w:val="5"/>
+        </w:numPr>
+        <w:rPr>
+          <w:sz w:val="32"/>
+          <w:szCs w:val="32"/>
+        </w:rPr>
+      </w:pPr>
+      <w:r>
+        <w:rPr>
+          <w:sz w:val="32"/>
+          <w:szCs w:val="32"/>
+        </w:rPr>
+        <w:t>Input:</w:t>
+      </w:r>
+      <w:r>
+        <w:rPr>
+          <w:sz w:val="32"/>
+          <w:szCs w:val="32"/>
+        </w:rPr>
+        <w:t xml:space="preserve"> </w:t>
+      </w:r>
+      <w:r>
+        <w:rPr>
+          <w:sz w:val="32"/>
+          <w:szCs w:val="32"/>
+        </w:rPr>
+        <w:t>User credentials (username and password).</w:t>
+      </w:r>
+    </w:p>
+    <w:p>
+      <w:pPr>
+        <w:pStyle w:val="ListParagraph"/>
+        <w:numPr>
+          <w:ilvl w:val="0"/>
+          <w:numId w:val="5"/>
+        </w:numPr>
+        <w:rPr>
+          <w:sz w:val="32"/>
+          <w:szCs w:val="32"/>
+        </w:rPr>
+      </w:pPr>
+      <w:r>
+        <w:rPr>
+          <w:sz w:val="32"/>
+          <w:szCs w:val="32"/>
+        </w:rPr>
+        <w:t>Process:</w:t>
+      </w:r>
+      <w:r>
+        <w:rPr>
+          <w:sz w:val="32"/>
+          <w:szCs w:val="32"/>
+        </w:rPr>
+        <w:t xml:space="preserve"> </w:t>
+      </w:r>
+      <w:r>
+        <w:rPr>
+          <w:sz w:val="32"/>
+          <w:szCs w:val="32"/>
+        </w:rPr>
+        <w:t>Validate user credentials against the stored data.</w:t>
+      </w:r>
+      <w:r>
+        <w:rPr>
+          <w:sz w:val="32"/>
+          <w:szCs w:val="32"/>
+        </w:rPr>
+        <w:t xml:space="preserve"> </w:t>
+      </w:r>
+      <w:r>
+        <w:rPr>
+          <w:sz w:val="32"/>
+          <w:szCs w:val="32"/>
+        </w:rPr>
+        <w:t>Grant access upon successful authentication.</w:t>
+      </w:r>
+    </w:p>
+    <w:p>
+      <w:pPr>
+        <w:pStyle w:val="ListParagraph"/>
+        <w:numPr>
+          <w:ilvl w:val="0"/>
+          <w:numId w:val="5"/>
+        </w:numPr>
+        <w:rPr>
+          <w:sz w:val="32"/>
+          <w:szCs w:val="32"/>
+        </w:rPr>
+      </w:pPr>
+      <w:r>
+        <w:rPr>
+          <w:sz w:val="32"/>
+          <w:szCs w:val="32"/>
+        </w:rPr>
+        <w:t>Output:</w:t>
+      </w:r>
+      <w:r>
+        <w:rPr>
+          <w:sz w:val="32"/>
+          <w:szCs w:val="32"/>
+        </w:rPr>
+        <w:t xml:space="preserve"> </w:t>
+      </w:r>
+      <w:r>
+        <w:rPr>
+          <w:sz w:val="32"/>
+          <w:szCs w:val="32"/>
+        </w:rPr>
+        <w:t>Successful login message.</w:t>
+      </w:r>
+      <w:r>
+        <w:rPr>
+          <w:sz w:val="32"/>
+          <w:szCs w:val="32"/>
+        </w:rPr>
+        <w:t xml:space="preserve"> </w:t>
+      </w:r>
+      <w:r>
+        <w:rPr>
+          <w:sz w:val="32"/>
+          <w:szCs w:val="32"/>
+        </w:rPr>
+        <w:t>Error message for unsuccessful login attempts.</w:t>
+      </w:r>
+    </w:p>
+    <w:p>
+      <w:pPr>
+        <w:ind w:left="1440"/>
+        <w:rPr>
+          <w:sz w:val="32"/>
+          <w:szCs w:val="32"/>
+        </w:rPr>
+      </w:pPr>
+      <w:r>
+        <w:rPr>
+          <w:sz w:val="32"/>
+          <w:szCs w:val="32"/>
+        </w:rPr>
+        <w:t>2. Attendance</w:t>
+      </w:r>
+    </w:p>
+    <w:p>
+      <w:pPr>
+        <w:pStyle w:val="ListParagraph"/>
+        <w:numPr>
+          <w:ilvl w:val="0"/>
+          <w:numId w:val="5"/>
+        </w:numPr>
+        <w:rPr>
+          <w:sz w:val="32"/>
+          <w:szCs w:val="32"/>
+        </w:rPr>
+      </w:pPr>
+      <w:r>
+        <w:rPr>
+          <w:sz w:val="32"/>
+          <w:szCs w:val="32"/>
+        </w:rPr>
+        <w:t>Input:</w:t>
+      </w:r>
+      <w:r>
+        <w:rPr>
+          <w:sz w:val="32"/>
+          <w:szCs w:val="32"/>
+        </w:rPr>
+        <w:t xml:space="preserve"> </w:t>
+      </w:r>
+      <w:r>
+        <w:rPr>
+          <w:sz w:val="32"/>
+          <w:szCs w:val="32"/>
+        </w:rPr>
+        <w:t>User identification (e.g., student ID or employee ID).</w:t>
+      </w:r>
+      <w:r>
+        <w:rPr>
+          <w:sz w:val="32"/>
+          <w:szCs w:val="32"/>
+        </w:rPr>
+        <w:t xml:space="preserve"> </w:t>
+      </w:r>
+      <w:r>
+        <w:rPr>
+          <w:sz w:val="32"/>
+          <w:szCs w:val="32"/>
+        </w:rPr>
+        <w:t>Date and time stamp.</w:t>
+      </w:r>
+    </w:p>
+    <w:p>
+      <w:pPr>
+        <w:pStyle w:val="ListParagraph"/>
+        <w:numPr>
+          <w:ilvl w:val="0"/>
+          <w:numId w:val="5"/>
+        </w:numPr>
+        <w:rPr>
+          <w:sz w:val="32"/>
+          <w:szCs w:val="32"/>
+        </w:rPr>
+      </w:pPr>
+      <w:r>
+        <w:rPr>
+          <w:sz w:val="32"/>
+          <w:szCs w:val="32"/>
+        </w:rPr>
+        <w:t>Process:</w:t>
+      </w:r>
+      <w:r>
+        <w:rPr>
+          <w:sz w:val="32"/>
+          <w:szCs w:val="32"/>
+        </w:rPr>
+        <w:t xml:space="preserve"> </w:t>
+      </w:r>
+      <w:r>
+        <w:rPr>
+          <w:sz w:val="32"/>
+          <w:szCs w:val="32"/>
+        </w:rPr>
+        <w:t>Record attendance data in a database</w:t>
+      </w:r>
+      <w:r>
+        <w:rPr>
+          <w:sz w:val="32"/>
+          <w:szCs w:val="32"/>
+        </w:rPr>
+        <w:t xml:space="preserve"> </w:t>
+      </w:r>
+      <w:r>
+        <w:rPr>
+          <w:sz w:val="32"/>
+          <w:szCs w:val="32"/>
+        </w:rPr>
+        <w:t>.</w:t>
+      </w:r>
+      <w:r>
+        <w:rPr>
+          <w:sz w:val="32"/>
+          <w:szCs w:val="32"/>
+        </w:rPr>
+        <w:t xml:space="preserve"> </w:t>
+      </w:r>
+      <w:r>
+        <w:rPr>
+          <w:sz w:val="32"/>
+          <w:szCs w:val="32"/>
+        </w:rPr>
+        <w:t>Generate attendance reports.</w:t>
+      </w:r>
+    </w:p>
+    <w:p>
+      <w:pPr>
+        <w:pStyle w:val="ListParagraph"/>
+        <w:numPr>
+          <w:ilvl w:val="0"/>
+          <w:numId w:val="5"/>
+        </w:numPr>
+        <w:rPr>
+          <w:sz w:val="32"/>
+          <w:szCs w:val="32"/>
+        </w:rPr>
+      </w:pPr>
+      <w:r>
+        <w:rPr>
+          <w:sz w:val="32"/>
+          <w:szCs w:val="32"/>
+        </w:rPr>
+        <w:t>Output:</w:t>
+      </w:r>
+      <w:r>
+        <w:rPr>
+          <w:sz w:val="32"/>
+          <w:szCs w:val="32"/>
+        </w:rPr>
+        <w:t xml:space="preserve"> </w:t>
+      </w:r>
+      <w:r>
+        <w:rPr>
+          <w:sz w:val="32"/>
+          <w:szCs w:val="32"/>
+        </w:rPr>
+        <w:t>Confirmation of attendance recorded.</w:t>
+      </w:r>
+      <w:r>
+        <w:rPr>
+          <w:sz w:val="32"/>
+          <w:szCs w:val="32"/>
+        </w:rPr>
+        <w:t xml:space="preserve"> </w:t>
+      </w:r>
+      <w:r>
+        <w:rPr>
+          <w:sz w:val="32"/>
+          <w:szCs w:val="32"/>
+        </w:rPr>
+        <w:t>Attendance reports for users and administrators.</w:t>
+      </w:r>
+    </w:p>
+    <w:p>
+      <w:pPr>
+        <w:ind w:left="1440"/>
+        <w:rPr>
+          <w:sz w:val="32"/>
+          <w:szCs w:val="32"/>
+        </w:rPr>
+      </w:pPr>
+      <w:r>
+        <w:rPr>
+          <w:sz w:val="32"/>
+          <w:szCs w:val="32"/>
+        </w:rPr>
+        <w:t>3. Avatar Selection</w:t>
+      </w:r>
+      <w:r>
+        <w:rPr>
+          <w:sz w:val="32"/>
+          <w:szCs w:val="32"/>
+        </w:rPr>
+        <w:t>:</w:t>
+      </w:r>
+    </w:p>
+    <w:p>
+      <w:pPr>
+        <w:pStyle w:val="ListParagraph"/>
+        <w:numPr>
+          <w:ilvl w:val="0"/>
+          <w:numId w:val="5"/>
+        </w:numPr>
+        <w:rPr>
+          <w:sz w:val="32"/>
+          <w:szCs w:val="32"/>
+        </w:rPr>
+      </w:pPr>
+      <w:r>
+        <w:rPr>
+          <w:sz w:val="32"/>
+          <w:szCs w:val="32"/>
+        </w:rPr>
+        <w:t>Input:</w:t>
+      </w:r>
+      <w:r>
+        <w:rPr>
+          <w:sz w:val="32"/>
+          <w:szCs w:val="32"/>
+        </w:rPr>
+        <w:t xml:space="preserve"> </w:t>
+      </w:r>
+      <w:r>
+        <w:rPr>
+          <w:sz w:val="32"/>
+          <w:szCs w:val="32"/>
+        </w:rPr>
+        <w:t>User's choice of avatar or uploaded image.</w:t>
+      </w:r>
+    </w:p>
+    <w:p>
+      <w:pPr>
+        <w:pStyle w:val="ListParagraph"/>
+        <w:numPr>
+          <w:ilvl w:val="0"/>
+          <w:numId w:val="5"/>
+        </w:numPr>
+        <w:rPr>
+          <w:sz w:val="32"/>
+          <w:szCs w:val="32"/>
+        </w:rPr>
+      </w:pPr>
+      <w:r>
+        <w:rPr>
+          <w:sz w:val="32"/>
+          <w:szCs w:val="32"/>
+        </w:rPr>
+        <w:t>Process:</w:t>
+      </w:r>
+      <w:r>
+        <w:rPr>
+          <w:sz w:val="32"/>
+          <w:szCs w:val="32"/>
+        </w:rPr>
+        <w:t xml:space="preserve"> </w:t>
+      </w:r>
+      <w:r>
+        <w:rPr>
+          <w:sz w:val="32"/>
+          <w:szCs w:val="32"/>
+        </w:rPr>
+        <w:t>Store user-selected avatars.</w:t>
+      </w:r>
+    </w:p>
+    <w:p>
+      <w:pPr>
+        <w:pStyle w:val="ListParagraph"/>
+        <w:numPr>
+          <w:ilvl w:val="0"/>
+          <w:numId w:val="5"/>
+        </w:numPr>
+        <w:rPr>
+          <w:sz w:val="32"/>
+          <w:szCs w:val="32"/>
+        </w:rPr>
+      </w:pPr>
+      <w:r>
+        <w:rPr>
+          <w:sz w:val="32"/>
+          <w:szCs w:val="32"/>
+        </w:rPr>
+        <w:t>Output:</w:t>
+      </w:r>
+      <w:r>
+        <w:rPr>
+          <w:sz w:val="32"/>
+          <w:szCs w:val="32"/>
+        </w:rPr>
+        <w:t xml:space="preserve"> </w:t>
+      </w:r>
+      <w:r>
+        <w:rPr>
+          <w:sz w:val="32"/>
+          <w:szCs w:val="32"/>
+        </w:rPr>
+        <w:t>Confirmation message for successful avatar selection.</w:t>
+      </w:r>
+      <w:r>
+        <w:rPr>
+          <w:sz w:val="32"/>
+          <w:szCs w:val="32"/>
+        </w:rPr>
+        <w:t xml:space="preserve"> </w:t>
+      </w:r>
+      <w:r>
+        <w:rPr>
+          <w:sz w:val="32"/>
+          <w:szCs w:val="32"/>
+        </w:rPr>
+        <w:t>Display selected avatar in the user profile.</w:t>
+      </w:r>
+    </w:p>
+    <w:p>
+      <w:pPr>
+        <w:ind w:left="1440"/>
+        <w:rPr>
+          <w:sz w:val="32"/>
+          <w:szCs w:val="32"/>
+        </w:rPr>
+      </w:pPr>
+      <w:r>
+        <w:rPr>
+          <w:sz w:val="32"/>
+          <w:szCs w:val="32"/>
+        </w:rPr>
+        <w:t xml:space="preserve">4. </w:t>
+      </w:r>
+      <w:proofErr w:type="spellStart"/>
+      <w:r>
+        <w:rPr>
+          <w:sz w:val="32"/>
+          <w:szCs w:val="32"/>
+        </w:rPr>
+        <w:t>Chatbox</w:t>
+      </w:r>
+      <w:proofErr w:type="spellEnd"/>
+      <w:r>
+        <w:rPr>
+          <w:sz w:val="32"/>
+          <w:szCs w:val="32"/>
+        </w:rPr>
+        <w:t>:</w:t>
+      </w:r>
+    </w:p>
+    <w:p>
+      <w:pPr>
+        <w:pStyle w:val="ListParagraph"/>
+        <w:numPr>
+          <w:ilvl w:val="0"/>
+          <w:numId w:val="5"/>
+        </w:numPr>
+        <w:rPr>
+          <w:sz w:val="32"/>
+          <w:szCs w:val="32"/>
+        </w:rPr>
+      </w:pPr>
+      <w:r>
+        <w:rPr>
+          <w:sz w:val="32"/>
+          <w:szCs w:val="32"/>
+        </w:rPr>
+        <w:t>Input:</w:t>
+      </w:r>
+      <w:r>
+        <w:rPr>
+          <w:sz w:val="32"/>
+          <w:szCs w:val="32"/>
+        </w:rPr>
+        <w:t xml:space="preserve"> </w:t>
+      </w:r>
+      <w:r>
+        <w:rPr>
+          <w:sz w:val="32"/>
+          <w:szCs w:val="32"/>
+        </w:rPr>
+        <w:t>Text messages from users.</w:t>
+      </w:r>
+    </w:p>
+    <w:p>
+      <w:pPr>
+        <w:pStyle w:val="ListParagraph"/>
+        <w:numPr>
+          <w:ilvl w:val="0"/>
+          <w:numId w:val="5"/>
+        </w:numPr>
+        <w:rPr>
+          <w:sz w:val="32"/>
+          <w:szCs w:val="32"/>
+        </w:rPr>
+      </w:pPr>
+      <w:r>
+        <w:rPr>
+          <w:sz w:val="32"/>
+          <w:szCs w:val="32"/>
+        </w:rPr>
+        <w:t>Process:</w:t>
+      </w:r>
+      <w:r>
+        <w:rPr>
+          <w:sz w:val="32"/>
+          <w:szCs w:val="32"/>
+        </w:rPr>
+        <w:t xml:space="preserve"> </w:t>
+      </w:r>
+      <w:r>
+        <w:rPr>
+          <w:sz w:val="32"/>
+          <w:szCs w:val="32"/>
+        </w:rPr>
+        <w:t>Real-time message delivery.</w:t>
+      </w:r>
+      <w:r>
+        <w:rPr>
+          <w:sz w:val="32"/>
+          <w:szCs w:val="32"/>
+        </w:rPr>
+        <w:t xml:space="preserve"> </w:t>
+      </w:r>
+      <w:r>
+        <w:rPr>
+          <w:sz w:val="32"/>
+          <w:szCs w:val="32"/>
+        </w:rPr>
+        <w:t>Store chat history.</w:t>
+      </w:r>
+    </w:p>
+    <w:p>
+      <w:pPr>
+        <w:pStyle w:val="ListParagraph"/>
+        <w:numPr>
+          <w:ilvl w:val="0"/>
+          <w:numId w:val="5"/>
+        </w:numPr>
+        <w:rPr>
+          <w:sz w:val="32"/>
+          <w:szCs w:val="32"/>
+        </w:rPr>
+      </w:pPr>
+      <w:r>
+        <w:rPr>
+          <w:sz w:val="32"/>
+          <w:szCs w:val="32"/>
+        </w:rPr>
+        <w:t>Output:</w:t>
+      </w:r>
+      <w:r>
+        <w:rPr>
+          <w:sz w:val="32"/>
+          <w:szCs w:val="32"/>
+        </w:rPr>
+        <w:t xml:space="preserve"> </w:t>
+      </w:r>
+      <w:r>
+        <w:rPr>
+          <w:sz w:val="32"/>
+          <w:szCs w:val="32"/>
+        </w:rPr>
+        <w:t>Display incoming messages.</w:t>
+      </w:r>
+      <w:r>
+        <w:rPr>
+          <w:sz w:val="32"/>
+          <w:szCs w:val="32"/>
+        </w:rPr>
+        <w:t xml:space="preserve"> </w:t>
+      </w:r>
+      <w:r>
+        <w:rPr>
+          <w:sz w:val="32"/>
+          <w:szCs w:val="32"/>
+        </w:rPr>
+        <w:t>Notification for new messages.</w:t>
+      </w:r>
+    </w:p>
+    <w:p>
+      <w:pPr>
+        <w:ind w:left="1440"/>
+        <w:rPr>
+          <w:sz w:val="32"/>
+          <w:szCs w:val="32"/>
+        </w:rPr>
+      </w:pPr>
+      <w:r>
+        <w:rPr>
+          <w:sz w:val="32"/>
+          <w:szCs w:val="32"/>
+        </w:rPr>
+        <w:t>5. Material Uploading Section</w:t>
+      </w:r>
+      <w:r>
+        <w:rPr>
+          <w:sz w:val="32"/>
+          <w:szCs w:val="32"/>
+        </w:rPr>
+        <w:t>:</w:t>
+      </w:r>
+    </w:p>
+    <w:p>
+      <w:pPr>
+        <w:pStyle w:val="ListParagraph"/>
+        <w:numPr>
+          <w:ilvl w:val="0"/>
+          <w:numId w:val="5"/>
+        </w:numPr>
+        <w:rPr>
+          <w:sz w:val="32"/>
+          <w:szCs w:val="32"/>
+        </w:rPr>
+      </w:pPr>
+      <w:r>
+        <w:rPr>
+          <w:sz w:val="32"/>
+          <w:szCs w:val="32"/>
+        </w:rPr>
+        <w:lastRenderedPageBreak/>
+        <w:t>Input:</w:t>
+      </w:r>
+      <w:r>
+        <w:rPr>
+          <w:sz w:val="32"/>
+          <w:szCs w:val="32"/>
+        </w:rPr>
+        <w:t xml:space="preserve"> </w:t>
+      </w:r>
+      <w:r>
+        <w:rPr>
+          <w:sz w:val="32"/>
+          <w:szCs w:val="32"/>
+        </w:rPr>
+        <w:t>Educational materials (documents, presentations, etc.).</w:t>
+      </w:r>
+    </w:p>
+    <w:p>
+      <w:pPr>
+        <w:pStyle w:val="ListParagraph"/>
+        <w:numPr>
+          <w:ilvl w:val="0"/>
+          <w:numId w:val="5"/>
+        </w:numPr>
+        <w:rPr>
+          <w:sz w:val="32"/>
+          <w:szCs w:val="32"/>
+        </w:rPr>
+      </w:pPr>
+      <w:r>
+        <w:rPr>
+          <w:sz w:val="32"/>
+          <w:szCs w:val="32"/>
+        </w:rPr>
+        <w:t>Process:</w:t>
+      </w:r>
+      <w:r>
+        <w:rPr>
+          <w:sz w:val="32"/>
+          <w:szCs w:val="32"/>
+        </w:rPr>
+        <w:t xml:space="preserve"> </w:t>
+      </w:r>
+      <w:r>
+        <w:rPr>
+          <w:sz w:val="32"/>
+          <w:szCs w:val="32"/>
+        </w:rPr>
+        <w:t>Upload and store materials.</w:t>
+      </w:r>
+      <w:r>
+        <w:rPr>
+          <w:sz w:val="32"/>
+          <w:szCs w:val="32"/>
+        </w:rPr>
+        <w:t xml:space="preserve"> </w:t>
+      </w:r>
+      <w:r>
+        <w:rPr>
+          <w:sz w:val="32"/>
+          <w:szCs w:val="32"/>
+        </w:rPr>
+        <w:t>Categorize materials based on user-provided metadata.</w:t>
+      </w:r>
+    </w:p>
+    <w:p>
+      <w:pPr>
+        <w:pStyle w:val="ListParagraph"/>
+        <w:numPr>
+          <w:ilvl w:val="0"/>
+          <w:numId w:val="5"/>
+        </w:numPr>
+        <w:rPr>
+          <w:sz w:val="32"/>
+          <w:szCs w:val="32"/>
+        </w:rPr>
+      </w:pPr>
+      <w:r>
+        <w:rPr>
+          <w:sz w:val="32"/>
+          <w:szCs w:val="32"/>
+        </w:rPr>
+        <w:t>Output:</w:t>
+      </w:r>
+      <w:r>
+        <w:rPr>
+          <w:sz w:val="32"/>
+          <w:szCs w:val="32"/>
+        </w:rPr>
+        <w:t xml:space="preserve"> </w:t>
+      </w:r>
+      <w:r>
+        <w:rPr>
+          <w:sz w:val="32"/>
+          <w:szCs w:val="32"/>
+        </w:rPr>
+        <w:t>Confirmation of successful material upload.</w:t>
+      </w:r>
+      <w:r>
+        <w:rPr>
+          <w:sz w:val="32"/>
+          <w:szCs w:val="32"/>
+        </w:rPr>
+        <w:t xml:space="preserve"> </w:t>
+      </w:r>
+      <w:r>
+        <w:rPr>
+          <w:sz w:val="32"/>
+          <w:szCs w:val="32"/>
+        </w:rPr>
+        <w:t>Material repository with search and categorization features.</w:t>
+      </w:r>
+    </w:p>
+    <w:p>
+      <w:pPr>
+        <w:ind w:left="1440"/>
+        <w:rPr>
+          <w:sz w:val="32"/>
+          <w:szCs w:val="32"/>
+        </w:rPr>
+      </w:pPr>
+      <w:r>
+        <w:rPr>
+          <w:sz w:val="32"/>
+          <w:szCs w:val="32"/>
+        </w:rPr>
+        <w:t>6. Grades Section</w:t>
+      </w:r>
+    </w:p>
+    <w:p>
+      <w:pPr>
+        <w:pStyle w:val="ListParagraph"/>
+        <w:numPr>
+          <w:ilvl w:val="0"/>
+          <w:numId w:val="5"/>
+        </w:numPr>
+        <w:rPr>
+          <w:sz w:val="32"/>
+          <w:szCs w:val="32"/>
+        </w:rPr>
+      </w:pPr>
+      <w:r>
+        <w:rPr>
+          <w:sz w:val="32"/>
+          <w:szCs w:val="32"/>
+        </w:rPr>
+        <w:t>Input:</w:t>
+      </w:r>
+      <w:r>
+        <w:rPr>
+          <w:sz w:val="32"/>
+          <w:szCs w:val="32"/>
+        </w:rPr>
+        <w:t xml:space="preserve"> </w:t>
+      </w:r>
+      <w:r>
+        <w:rPr>
+          <w:sz w:val="32"/>
+          <w:szCs w:val="32"/>
+        </w:rPr>
+        <w:t>Student ID, course details, and grades.</w:t>
+      </w:r>
+    </w:p>
+    <w:p>
+      <w:pPr>
+        <w:pStyle w:val="ListParagraph"/>
+        <w:numPr>
+          <w:ilvl w:val="0"/>
+          <w:numId w:val="5"/>
+        </w:numPr>
+        <w:rPr>
+          <w:sz w:val="32"/>
+          <w:szCs w:val="32"/>
+        </w:rPr>
+      </w:pPr>
+      <w:r>
+        <w:rPr>
+          <w:sz w:val="32"/>
+          <w:szCs w:val="32"/>
+        </w:rPr>
+        <w:t>Process:</w:t>
+      </w:r>
+      <w:r>
+        <w:rPr>
+          <w:sz w:val="32"/>
+          <w:szCs w:val="32"/>
+        </w:rPr>
+        <w:t xml:space="preserve"> </w:t>
+      </w:r>
+      <w:r>
+        <w:rPr>
+          <w:sz w:val="32"/>
+          <w:szCs w:val="32"/>
+        </w:rPr>
+        <w:t>Calculate and store grades.</w:t>
+      </w:r>
+      <w:r>
+        <w:rPr>
+          <w:sz w:val="32"/>
+          <w:szCs w:val="32"/>
+        </w:rPr>
+        <w:t xml:space="preserve"> </w:t>
+      </w:r>
+      <w:r>
+        <w:rPr>
+          <w:sz w:val="32"/>
+          <w:szCs w:val="32"/>
+        </w:rPr>
+        <w:t>Generate grade reports.</w:t>
+      </w:r>
+    </w:p>
+    <w:p>
+      <w:pPr>
+        <w:pStyle w:val="ListParagraph"/>
+        <w:numPr>
+          <w:ilvl w:val="0"/>
+          <w:numId w:val="5"/>
+        </w:numPr>
+        <w:rPr>
+          <w:sz w:val="32"/>
+          <w:szCs w:val="32"/>
+        </w:rPr>
+      </w:pPr>
+      <w:r>
+        <w:rPr>
+          <w:sz w:val="32"/>
+          <w:szCs w:val="32"/>
+        </w:rPr>
+        <w:t>Output:</w:t>
+      </w:r>
+      <w:r>
+        <w:rPr>
+          <w:sz w:val="32"/>
+          <w:szCs w:val="32"/>
+        </w:rPr>
+        <w:t xml:space="preserve"> </w:t>
+      </w:r>
+      <w:r>
+        <w:rPr>
+          <w:sz w:val="32"/>
+          <w:szCs w:val="32"/>
+        </w:rPr>
+        <w:t>Confirmation of successful grade input.</w:t>
+      </w:r>
+      <w:r>
+        <w:rPr>
+          <w:sz w:val="32"/>
+          <w:szCs w:val="32"/>
+        </w:rPr>
+        <w:t xml:space="preserve"> </w:t>
+      </w:r>
+      <w:r>
+        <w:rPr>
+          <w:sz w:val="32"/>
+          <w:szCs w:val="32"/>
+        </w:rPr>
+        <w:t>Grade reports for users and administrators.</w:t>
+      </w:r>
+    </w:p>
+    <w:p>
+      <w:pPr>
+        <w:pStyle w:val="ListParagraph"/>
+        <w:ind w:left="2160"/>
+        <w:rPr>
+          <w:sz w:val="32"/>
+          <w:szCs w:val="32"/>
+        </w:rPr>
+      </w:pPr>
+    </w:p>
+    <w:p>
+      <w:pPr>
+        <w:rPr>
+          <w:sz w:val="32"/>
+          <w:szCs w:val="32"/>
+        </w:rPr>
+      </w:pPr>
+      <w:r>
+        <w:rPr>
+          <w:sz w:val="32"/>
+          <w:szCs w:val="32"/>
+        </w:rPr>
+        <w:t xml:space="preserve">                     </w:t>
+      </w:r>
+      <w:r>
+        <w:rPr>
+          <w:sz w:val="32"/>
+          <w:szCs w:val="32"/>
+        </w:rPr>
+        <w:t>7.Search Functionality</w:t>
+      </w:r>
+    </w:p>
+    <w:p>
+      <w:pPr>
+        <w:pStyle w:val="ListParagraph"/>
+        <w:numPr>
+          <w:ilvl w:val="0"/>
+          <w:numId w:val="6"/>
+        </w:numPr>
+        <w:rPr>
+          <w:sz w:val="32"/>
+          <w:szCs w:val="32"/>
+        </w:rPr>
+      </w:pPr>
+      <w:r>
+        <w:rPr>
+          <w:sz w:val="32"/>
+          <w:szCs w:val="32"/>
+        </w:rPr>
+        <w:t>Input:</w:t>
+      </w:r>
+      <w:r>
+        <w:rPr>
+          <w:sz w:val="32"/>
+          <w:szCs w:val="32"/>
+        </w:rPr>
+        <w:t xml:space="preserve"> </w:t>
+      </w:r>
+      <w:r>
+        <w:rPr>
+          <w:sz w:val="32"/>
+          <w:szCs w:val="32"/>
+        </w:rPr>
+        <w:t>Search queries from users.</w:t>
+      </w:r>
+    </w:p>
+    <w:p>
+      <w:pPr>
+        <w:pStyle w:val="ListParagraph"/>
+        <w:numPr>
+          <w:ilvl w:val="0"/>
+          <w:numId w:val="6"/>
+        </w:numPr>
+        <w:rPr>
+          <w:sz w:val="32"/>
+          <w:szCs w:val="32"/>
+        </w:rPr>
+      </w:pPr>
+      <w:r>
+        <w:rPr>
+          <w:sz w:val="32"/>
+          <w:szCs w:val="32"/>
+        </w:rPr>
+        <w:t>Process:</w:t>
+      </w:r>
+      <w:r>
+        <w:rPr>
+          <w:sz w:val="32"/>
+          <w:szCs w:val="32"/>
+        </w:rPr>
+        <w:t xml:space="preserve"> </w:t>
+      </w:r>
+      <w:r>
+        <w:rPr>
+          <w:sz w:val="32"/>
+          <w:szCs w:val="32"/>
+        </w:rPr>
+        <w:t>Search through materials, user profiles, or other relevant data.</w:t>
+      </w:r>
+    </w:p>
+    <w:p>
+      <w:pPr>
+        <w:pStyle w:val="ListParagraph"/>
+        <w:numPr>
+          <w:ilvl w:val="0"/>
+          <w:numId w:val="6"/>
+        </w:numPr>
+        <w:rPr>
+          <w:sz w:val="32"/>
+          <w:szCs w:val="32"/>
+        </w:rPr>
+      </w:pPr>
+      <w:r>
+        <w:rPr>
+          <w:sz w:val="32"/>
+          <w:szCs w:val="32"/>
+        </w:rPr>
+        <w:t>Output:</w:t>
+      </w:r>
+      <w:r>
+        <w:rPr>
+          <w:sz w:val="32"/>
+          <w:szCs w:val="32"/>
+        </w:rPr>
+        <w:t xml:space="preserve"> </w:t>
+      </w:r>
+      <w:r>
+        <w:rPr>
+          <w:sz w:val="32"/>
+          <w:szCs w:val="32"/>
+        </w:rPr>
+        <w:t>Display search results.</w:t>
+      </w:r>
+    </w:p>
+    <w:p>
+      <w:pPr>
+        <w:pStyle w:val="ListParagraph"/>
+        <w:ind w:left="2160"/>
+        <w:rPr>
+          <w:sz w:val="32"/>
+          <w:szCs w:val="32"/>
+        </w:rPr>
+      </w:pPr>
+    </w:p>
+    <w:p>
+      <w:pPr>
+        <w:pStyle w:val="ListParagraph"/>
+        <w:ind w:left="2160"/>
+        <w:rPr>
+          <w:sz w:val="32"/>
+          <w:szCs w:val="32"/>
+        </w:rPr>
+      </w:pPr>
+    </w:p>
+    <w:p>
+      <w:pPr>
+        <w:pStyle w:val="ListParagraph"/>
+        <w:ind w:left="2160"/>
+        <w:rPr>
+          <w:sz w:val="32"/>
+          <w:szCs w:val="32"/>
+        </w:rPr>
+      </w:pPr>
+    </w:p>
+    <w:p>
+      <w:pPr>
+        <w:pStyle w:val="ListParagraph"/>
+        <w:ind w:left="2160"/>
+        <w:rPr>
+          <w:sz w:val="32"/>
+          <w:szCs w:val="32"/>
+        </w:rPr>
+      </w:pPr>
+    </w:p>
+    <w:p>
+      <w:pPr>
+        <w:pStyle w:val="ListParagraph"/>
+        <w:ind w:left="2160"/>
+        <w:rPr>
+          <w:sz w:val="32"/>
+          <w:szCs w:val="32"/>
+        </w:rPr>
+      </w:pPr>
+    </w:p>
+    <w:p>
+      <w:pPr>
+        <w:pStyle w:val="ListParagraph"/>
+        <w:ind w:left="2160"/>
+        <w:rPr>
+          <w:sz w:val="32"/>
+          <w:szCs w:val="32"/>
+        </w:rPr>
+      </w:pPr>
+    </w:p>
+    <w:p>
+      <w:pPr>
+        <w:pStyle w:val="ListParagraph"/>
+        <w:ind w:left="2160"/>
+        <w:rPr>
+          <w:sz w:val="32"/>
+          <w:szCs w:val="32"/>
+        </w:rPr>
+      </w:pPr>
+    </w:p>
+    <w:p>
+      <w:pPr>
+        <w:pStyle w:val="ListParagraph"/>
+        <w:ind w:left="2160"/>
+        <w:rPr>
+          <w:sz w:val="32"/>
+          <w:szCs w:val="32"/>
+        </w:rPr>
+      </w:pPr>
+    </w:p>
+    <w:p>
+      <w:pPr>
+        <w:pStyle w:val="ListParagraph"/>
+        <w:ind w:left="2160"/>
+        <w:rPr>
+          <w:sz w:val="32"/>
+          <w:szCs w:val="32"/>
+        </w:rPr>
+      </w:pPr>
+    </w:p>
+    <w:p>
+      <w:pPr>
+        <w:pStyle w:val="ListParagraph"/>
+        <w:ind w:left="2160"/>
+        <w:rPr>
+          <w:sz w:val="32"/>
+          <w:szCs w:val="32"/>
+        </w:rPr>
+      </w:pPr>
+    </w:p>
+    <w:p>
+      <w:pPr>
+        <w:pStyle w:val="ListParagraph"/>
+        <w:ind w:left="2160"/>
+        <w:rPr>
+          <w:sz w:val="32"/>
+          <w:szCs w:val="32"/>
+        </w:rPr>
+      </w:pPr>
+    </w:p>
+    <w:p>
+      <w:pPr>
+        <w:pStyle w:val="ListParagraph"/>
+        <w:ind w:left="2160"/>
+        <w:rPr>
+          <w:sz w:val="32"/>
+          <w:szCs w:val="32"/>
+        </w:rPr>
+      </w:pPr>
+    </w:p>
+    <w:p>
+      <w:pPr>
+        <w:pStyle w:val="ListParagraph"/>
+        <w:numPr>
+          <w:ilvl w:val="2"/>
+          <w:numId w:val="8"/>
+        </w:numPr>
+        <w:rPr>
+          <w:sz w:val="32"/>
+          <w:szCs w:val="32"/>
+        </w:rPr>
+      </w:pPr>
+      <w:r>
+        <w:rPr>
+          <w:sz w:val="32"/>
+          <w:szCs w:val="32"/>
+        </w:rPr>
+        <w:lastRenderedPageBreak/>
+        <w:t>Non-Functional Requirements</w:t>
+      </w:r>
+    </w:p>
+    <w:p>
+      <w:pPr>
+        <w:pStyle w:val="ListParagraph"/>
+        <w:numPr>
+          <w:ilvl w:val="0"/>
+          <w:numId w:val="9"/>
+        </w:numPr>
+        <w:rPr>
+          <w:sz w:val="32"/>
+          <w:szCs w:val="32"/>
+        </w:rPr>
+      </w:pPr>
+      <w:r>
+        <w:rPr>
+          <w:sz w:val="32"/>
+          <w:szCs w:val="32"/>
+        </w:rPr>
+        <w:t>Performance:</w:t>
+      </w:r>
+      <w:r>
+        <w:rPr>
+          <w:sz w:val="32"/>
+          <w:szCs w:val="32"/>
+        </w:rPr>
+        <w:t xml:space="preserve"> </w:t>
+      </w:r>
+      <w:r>
+        <w:rPr>
+          <w:sz w:val="32"/>
+          <w:szCs w:val="32"/>
+        </w:rPr>
+        <w:t>The system should respond to user requests within 2 seconds.</w:t>
+      </w:r>
+    </w:p>
+    <w:p>
+      <w:pPr>
+        <w:pStyle w:val="ListParagraph"/>
+        <w:numPr>
+          <w:ilvl w:val="0"/>
+          <w:numId w:val="9"/>
+        </w:numPr>
+        <w:rPr>
+          <w:sz w:val="32"/>
+          <w:szCs w:val="32"/>
+        </w:rPr>
+      </w:pPr>
+      <w:r>
+        <w:rPr>
+          <w:sz w:val="32"/>
+          <w:szCs w:val="32"/>
+        </w:rPr>
+        <w:t>Security:</w:t>
+      </w:r>
+      <w:r>
+        <w:rPr>
+          <w:sz w:val="32"/>
+          <w:szCs w:val="32"/>
+        </w:rPr>
+        <w:t xml:space="preserve"> </w:t>
+      </w:r>
+      <w:r>
+        <w:rPr>
+          <w:sz w:val="32"/>
+          <w:szCs w:val="32"/>
+        </w:rPr>
+        <w:t>User passwords should be securely hashed and stored.</w:t>
+      </w:r>
+      <w:r>
+        <w:rPr>
+          <w:sz w:val="32"/>
+          <w:szCs w:val="32"/>
+        </w:rPr>
+        <w:t xml:space="preserve"> </w:t>
+      </w:r>
+      <w:r>
+        <w:rPr>
+          <w:sz w:val="32"/>
+          <w:szCs w:val="32"/>
+        </w:rPr>
+        <w:t>SSL/TLS should be implemented for secure data transmission.</w:t>
+      </w:r>
+    </w:p>
+    <w:p>
+      <w:pPr>
+        <w:pStyle w:val="ListParagraph"/>
+        <w:numPr>
+          <w:ilvl w:val="0"/>
+          <w:numId w:val="9"/>
+        </w:numPr>
+        <w:rPr>
+          <w:sz w:val="32"/>
+          <w:szCs w:val="32"/>
+        </w:rPr>
+      </w:pPr>
+      <w:r>
+        <w:rPr>
+          <w:sz w:val="32"/>
+          <w:szCs w:val="32"/>
+        </w:rPr>
+        <w:t>Scalability:</w:t>
+      </w:r>
+      <w:r>
+        <w:rPr>
+          <w:sz w:val="32"/>
+          <w:szCs w:val="32"/>
+        </w:rPr>
+        <w:t xml:space="preserve"> </w:t>
+      </w:r>
+      <w:r>
+        <w:rPr>
+          <w:sz w:val="32"/>
+          <w:szCs w:val="32"/>
+        </w:rPr>
+        <w:t>The system should support up to 10,000 simultaneous users.</w:t>
+      </w:r>
+    </w:p>
+    <w:p>
+      <w:pPr>
+        <w:pStyle w:val="ListParagraph"/>
+        <w:numPr>
+          <w:ilvl w:val="0"/>
+          <w:numId w:val="9"/>
+        </w:numPr>
+        <w:rPr>
+          <w:sz w:val="32"/>
+          <w:szCs w:val="32"/>
+        </w:rPr>
+      </w:pPr>
+      <w:r>
+        <w:rPr>
+          <w:sz w:val="32"/>
+          <w:szCs w:val="32"/>
+        </w:rPr>
+        <w:t>Usability:</w:t>
+      </w:r>
+      <w:r>
+        <w:rPr>
+          <w:sz w:val="32"/>
+          <w:szCs w:val="32"/>
+        </w:rPr>
+        <w:t xml:space="preserve"> </w:t>
+      </w:r>
+      <w:r>
+        <w:rPr>
+          <w:sz w:val="32"/>
+          <w:szCs w:val="32"/>
+        </w:rPr>
+        <w:t>The user interface should be intuitive, requiring minimal training for users.</w:t>
+      </w:r>
+    </w:p>
+    <w:p>
+      <w:pPr>
+        <w:pStyle w:val="ListParagraph"/>
+        <w:numPr>
+          <w:ilvl w:val="0"/>
+          <w:numId w:val="9"/>
+        </w:numPr>
+        <w:rPr>
+          <w:sz w:val="32"/>
+          <w:szCs w:val="32"/>
+        </w:rPr>
+      </w:pPr>
+      <w:r>
+        <w:rPr>
+          <w:sz w:val="32"/>
+          <w:szCs w:val="32"/>
+        </w:rPr>
+        <w:t>Reliability:</w:t>
+      </w:r>
+      <w:r>
+        <w:rPr>
+          <w:sz w:val="32"/>
+          <w:szCs w:val="32"/>
+        </w:rPr>
+        <w:t xml:space="preserve"> </w:t>
+      </w:r>
+      <w:r>
+        <w:rPr>
+          <w:sz w:val="32"/>
+          <w:szCs w:val="32"/>
+        </w:rPr>
+        <w:t>The system should have a 99.9% uptime.</w:t>
+      </w:r>
     </w:p>
     <w:sectPr>
       <w:footerReference w:type="default" r:id="rId7"/>
@@ -1817,6 +3239,205 @@
     </w:lvl>
   </w:abstractNum>
   <w:abstractNum w:abstractNumId="1" w15:restartNumberingAfterBreak="0">
+    <w:nsid w:val="17275549"/>
+    <w:multiLevelType w:val="hybridMultilevel"/>
+    <w:tmpl w:val="3FF02C72"/>
+    <w:lvl w:ilvl="0" w:tplc="4009000F">
+      <w:start w:val="1"/>
+      <w:numFmt w:val="decimal"/>
+      <w:lvlText w:val="%1."/>
+      <w:lvlJc w:val="left"/>
+      <w:pPr>
+        <w:ind w:left="2880" w:hanging="360"/>
+      </w:pPr>
+    </w:lvl>
+    <w:lvl w:ilvl="1" w:tplc="40090019" w:tentative="1">
+      <w:start w:val="1"/>
+      <w:numFmt w:val="lowerLetter"/>
+      <w:lvlText w:val="%2."/>
+      <w:lvlJc w:val="left"/>
+      <w:pPr>
+        <w:ind w:left="3600" w:hanging="360"/>
+      </w:pPr>
+    </w:lvl>
+    <w:lvl w:ilvl="2" w:tplc="4009001B" w:tentative="1">
+      <w:start w:val="1"/>
+      <w:numFmt w:val="lowerRoman"/>
+      <w:lvlText w:val="%3."/>
+      <w:lvlJc w:val="right"/>
+      <w:pPr>
+        <w:ind w:left="4320" w:hanging="180"/>
+      </w:pPr>
+    </w:lvl>
+    <w:lvl w:ilvl="3" w:tplc="4009000F" w:tentative="1">
+      <w:start w:val="1"/>
+      <w:numFmt w:val="decimal"/>
+      <w:lvlText w:val="%4."/>
+      <w:lvlJc w:val="left"/>
+      <w:pPr>
+        <w:ind w:left="5040" w:hanging="360"/>
+      </w:pPr>
+    </w:lvl>
+    <w:lvl w:ilvl="4" w:tplc="40090019" w:tentative="1">
+      <w:start w:val="1"/>
+      <w:numFmt w:val="lowerLetter"/>
+      <w:lvlText w:val="%5."/>
+      <w:lvlJc w:val="left"/>
+      <w:pPr>
+        <w:ind w:left="5760" w:hanging="360"/>
+      </w:pPr>
+    </w:lvl>
+    <w:lvl w:ilvl="5" w:tplc="4009001B" w:tentative="1">
+      <w:start w:val="1"/>
+      <w:numFmt w:val="lowerRoman"/>
+      <w:lvlText w:val="%6."/>
+      <w:lvlJc w:val="right"/>
+      <w:pPr>
+        <w:ind w:left="6480" w:hanging="180"/>
+      </w:pPr>
+    </w:lvl>
+    <w:lvl w:ilvl="6" w:tplc="4009000F" w:tentative="1">
+      <w:start w:val="1"/>
+      <w:numFmt w:val="decimal"/>
+      <w:lvlText w:val="%7."/>
+      <w:lvlJc w:val="left"/>
+      <w:pPr>
+        <w:ind w:left="7200" w:hanging="360"/>
+      </w:pPr>
+    </w:lvl>
+    <w:lvl w:ilvl="7" w:tplc="40090019" w:tentative="1">
+      <w:start w:val="1"/>
+      <w:numFmt w:val="lowerLetter"/>
+      <w:lvlText w:val="%8."/>
+      <w:lvlJc w:val="left"/>
+      <w:pPr>
+        <w:ind w:left="7920" w:hanging="360"/>
+      </w:pPr>
+    </w:lvl>
+    <w:lvl w:ilvl="8" w:tplc="4009001B" w:tentative="1">
+      <w:start w:val="1"/>
+      <w:numFmt w:val="lowerRoman"/>
+      <w:lvlText w:val="%9."/>
+      <w:lvlJc w:val="right"/>
+      <w:pPr>
+        <w:ind w:left="8640" w:hanging="180"/>
+      </w:pPr>
+    </w:lvl>
+  </w:abstractNum>
+  <w:abstractNum w:abstractNumId="2" w15:restartNumberingAfterBreak="0">
+    <w:nsid w:val="1A6F3FD0"/>
+    <w:multiLevelType w:val="hybridMultilevel"/>
+    <w:tmpl w:val="673858A8"/>
+    <w:lvl w:ilvl="0" w:tplc="40090001">
+      <w:start w:val="1"/>
+      <w:numFmt w:val="bullet"/>
+      <w:lvlText w:val=""/>
+      <w:lvlJc w:val="left"/>
+      <w:pPr>
+        <w:ind w:left="2880" w:hanging="360"/>
+      </w:pPr>
+      <w:rPr>
+        <w:rFonts w:ascii="Symbol" w:hAnsi="Symbol" w:hint="default"/>
+      </w:rPr>
+    </w:lvl>
+    <w:lvl w:ilvl="1" w:tplc="40090003" w:tentative="1">
+      <w:start w:val="1"/>
+      <w:numFmt w:val="bullet"/>
+      <w:lvlText w:val="o"/>
+      <w:lvlJc w:val="left"/>
+      <w:pPr>
+        <w:ind w:left="3600" w:hanging="360"/>
+      </w:pPr>
+      <w:rPr>
+        <w:rFonts w:ascii="Courier New" w:hAnsi="Courier New" w:cs="Courier New" w:hint="default"/>
+      </w:rPr>
+    </w:lvl>
+    <w:lvl w:ilvl="2" w:tplc="40090005" w:tentative="1">
+      <w:start w:val="1"/>
+      <w:numFmt w:val="bullet"/>
+      <w:lvlText w:val=""/>
+      <w:lvlJc w:val="left"/>
+      <w:pPr>
+        <w:ind w:left="4320" w:hanging="360"/>
+      </w:pPr>
+      <w:rPr>
+        <w:rFonts w:ascii="Wingdings" w:hAnsi="Wingdings" w:hint="default"/>
+      </w:rPr>
+    </w:lvl>
+    <w:lvl w:ilvl="3" w:tplc="40090001" w:tentative="1">
+      <w:start w:val="1"/>
+      <w:numFmt w:val="bullet"/>
+      <w:lvlText w:val=""/>
+      <w:lvlJc w:val="left"/>
+      <w:pPr>
+        <w:ind w:left="5040" w:hanging="360"/>
+      </w:pPr>
+      <w:rPr>
+        <w:rFonts w:ascii="Symbol" w:hAnsi="Symbol" w:hint="default"/>
+      </w:rPr>
+    </w:lvl>
+    <w:lvl w:ilvl="4" w:tplc="40090003" w:tentative="1">
+      <w:start w:val="1"/>
+      <w:numFmt w:val="bullet"/>
+      <w:lvlText w:val="o"/>
+      <w:lvlJc w:val="left"/>
+      <w:pPr>
+        <w:ind w:left="5760" w:hanging="360"/>
+      </w:pPr>
+      <w:rPr>
+        <w:rFonts w:ascii="Courier New" w:hAnsi="Courier New" w:cs="Courier New" w:hint="default"/>
+      </w:rPr>
+    </w:lvl>
+    <w:lvl w:ilvl="5" w:tplc="40090005" w:tentative="1">
+      <w:start w:val="1"/>
+      <w:numFmt w:val="bullet"/>
+      <w:lvlText w:val=""/>
+      <w:lvlJc w:val="left"/>
+      <w:pPr>
+        <w:ind w:left="6480" w:hanging="360"/>
+      </w:pPr>
+      <w:rPr>
+        <w:rFonts w:ascii="Wingdings" w:hAnsi="Wingdings" w:hint="default"/>
+      </w:rPr>
+    </w:lvl>
+    <w:lvl w:ilvl="6" w:tplc="40090001" w:tentative="1">
+      <w:start w:val="1"/>
+      <w:numFmt w:val="bullet"/>
+      <w:lvlText w:val=""/>
+      <w:lvlJc w:val="left"/>
+      <w:pPr>
+        <w:ind w:left="7200" w:hanging="360"/>
+      </w:pPr>
+      <w:rPr>
+        <w:rFonts w:ascii="Symbol" w:hAnsi="Symbol" w:hint="default"/>
+      </w:rPr>
+    </w:lvl>
+    <w:lvl w:ilvl="7" w:tplc="40090003" w:tentative="1">
+      <w:start w:val="1"/>
+      <w:numFmt w:val="bullet"/>
+      <w:lvlText w:val="o"/>
+      <w:lvlJc w:val="left"/>
+      <w:pPr>
+        <w:ind w:left="7920" w:hanging="360"/>
+      </w:pPr>
+      <w:rPr>
+        <w:rFonts w:ascii="Courier New" w:hAnsi="Courier New" w:cs="Courier New" w:hint="default"/>
+      </w:rPr>
+    </w:lvl>
+    <w:lvl w:ilvl="8" w:tplc="40090005" w:tentative="1">
+      <w:start w:val="1"/>
+      <w:numFmt w:val="bullet"/>
+      <w:lvlText w:val=""/>
+      <w:lvlJc w:val="left"/>
+      <w:pPr>
+        <w:ind w:left="8640" w:hanging="360"/>
+      </w:pPr>
+      <w:rPr>
+        <w:rFonts w:ascii="Wingdings" w:hAnsi="Wingdings" w:hint="default"/>
+      </w:rPr>
+    </w:lvl>
+  </w:abstractNum>
+  <w:abstractNum w:abstractNumId="3" w15:restartNumberingAfterBreak="0">
     <w:nsid w:val="20E05926"/>
     <w:multiLevelType w:val="hybridMultilevel"/>
     <w:tmpl w:val="B4D0291E"/>
@@ -1905,7 +3526,120 @@
       </w:pPr>
     </w:lvl>
   </w:abstractNum>
-  <w:abstractNum w:abstractNumId="2" w15:restartNumberingAfterBreak="0">
+  <w:abstractNum w:abstractNumId="4" w15:restartNumberingAfterBreak="0">
+    <w:nsid w:val="3FFF49F7"/>
+    <w:multiLevelType w:val="multilevel"/>
+    <w:tmpl w:val="B870163E"/>
+    <w:lvl w:ilvl="0">
+      <w:start w:val="4"/>
+      <w:numFmt w:val="decimal"/>
+      <w:lvlText w:val="%1"/>
+      <w:lvlJc w:val="left"/>
+      <w:pPr>
+        <w:ind w:left="672" w:hanging="672"/>
+      </w:pPr>
+      <w:rPr>
+        <w:rFonts w:hint="default"/>
+      </w:rPr>
+    </w:lvl>
+    <w:lvl w:ilvl="1">
+      <w:start w:val="1"/>
+      <w:numFmt w:val="decimal"/>
+      <w:lvlText w:val="%1.%2"/>
+      <w:lvlJc w:val="left"/>
+      <w:pPr>
+        <w:ind w:left="1296" w:hanging="720"/>
+      </w:pPr>
+      <w:rPr>
+        <w:rFonts w:hint="default"/>
+      </w:rPr>
+    </w:lvl>
+    <w:lvl w:ilvl="2">
+      <w:start w:val="2"/>
+      <w:numFmt w:val="decimal"/>
+      <w:lvlText w:val="%1.%2.%3"/>
+      <w:lvlJc w:val="left"/>
+      <w:pPr>
+        <w:ind w:left="1872" w:hanging="720"/>
+      </w:pPr>
+      <w:rPr>
+        <w:rFonts w:hint="default"/>
+      </w:rPr>
+    </w:lvl>
+    <w:lvl w:ilvl="3">
+      <w:start w:val="1"/>
+      <w:numFmt w:val="decimal"/>
+      <w:lvlText w:val="%1.%2.%3.%4"/>
+      <w:lvlJc w:val="left"/>
+      <w:pPr>
+        <w:ind w:left="2808" w:hanging="1080"/>
+      </w:pPr>
+      <w:rPr>
+        <w:rFonts w:hint="default"/>
+      </w:rPr>
+    </w:lvl>
+    <w:lvl w:ilvl="4">
+      <w:start w:val="1"/>
+      <w:numFmt w:val="decimal"/>
+      <w:lvlText w:val="%1.%2.%3.%4.%5"/>
+      <w:lvlJc w:val="left"/>
+      <w:pPr>
+        <w:ind w:left="3744" w:hanging="1440"/>
+      </w:pPr>
+      <w:rPr>
+        <w:rFonts w:hint="default"/>
+      </w:rPr>
+    </w:lvl>
+    <w:lvl w:ilvl="5">
+      <w:start w:val="1"/>
+      <w:numFmt w:val="decimal"/>
+      <w:lvlText w:val="%1.%2.%3.%4.%5.%6"/>
+      <w:lvlJc w:val="left"/>
+      <w:pPr>
+        <w:ind w:left="4320" w:hanging="1440"/>
+      </w:pPr>
+      <w:rPr>
+        <w:rFonts w:hint="default"/>
+      </w:rPr>
+    </w:lvl>
+    <w:lvl w:ilvl="6">
+      <w:start w:val="1"/>
+      <w:numFmt w:val="decimal"/>
+      <w:lvlText w:val="%1.%2.%3.%4.%5.%6.%7"/>
+      <w:lvlJc w:val="left"/>
+      <w:pPr>
+        <w:ind w:left="5256" w:hanging="1800"/>
+      </w:pPr>
+      <w:rPr>
+        <w:rFonts w:hint="default"/>
+      </w:rPr>
+    </w:lvl>
+    <w:lvl w:ilvl="7">
+      <w:start w:val="1"/>
+      <w:numFmt w:val="decimal"/>
+      <w:lvlText w:val="%1.%2.%3.%4.%5.%6.%7.%8"/>
+      <w:lvlJc w:val="left"/>
+      <w:pPr>
+        <w:ind w:left="6192" w:hanging="2160"/>
+      </w:pPr>
+      <w:rPr>
+        <w:rFonts w:hint="default"/>
+      </w:rPr>
+    </w:lvl>
+    <w:lvl w:ilvl="8">
+      <w:start w:val="1"/>
+      <w:numFmt w:val="decimal"/>
+      <w:lvlText w:val="%1.%2.%3.%4.%5.%6.%7.%8.%9"/>
+      <w:lvlJc w:val="left"/>
+      <w:pPr>
+        <w:ind w:left="6768" w:hanging="2160"/>
+      </w:pPr>
+      <w:rPr>
+        <w:rFonts w:hint="default"/>
+      </w:rPr>
+    </w:lvl>
+  </w:abstractNum>
+  <w:abstractNum w:abstractNumId="5" w15:restartNumberingAfterBreak="0">
     <w:nsid w:val="49725F7D"/>
     <w:multiLevelType w:val="multilevel"/>
     <w:tmpl w:val="07CA0BF0"/>
@@ -2054,7 +3788,7 @@
       </w:rPr>
     </w:lvl>
   </w:abstractNum>
-  <w:abstractNum w:abstractNumId="3" w15:restartNumberingAfterBreak="0">
+  <w:abstractNum w:abstractNumId="6" w15:restartNumberingAfterBreak="0">
     <w:nsid w:val="559C78A4"/>
     <w:multiLevelType w:val="hybridMultilevel"/>
     <w:tmpl w:val="D444B9B8"/>
@@ -2144,17 +3878,234 @@
       </w:pPr>
     </w:lvl>
   </w:abstractNum>
+  <w:abstractNum w:abstractNumId="7" w15:restartNumberingAfterBreak="0">
+    <w:nsid w:val="7A3D4E97"/>
+    <w:multiLevelType w:val="hybridMultilevel"/>
+    <w:tmpl w:val="5456ED6E"/>
+    <w:lvl w:ilvl="0" w:tplc="40090001">
+      <w:start w:val="1"/>
+      <w:numFmt w:val="bullet"/>
+      <w:lvlText w:val=""/>
+      <w:lvlJc w:val="left"/>
+      <w:pPr>
+        <w:ind w:left="2160" w:hanging="360"/>
+      </w:pPr>
+      <w:rPr>
+        <w:rFonts w:ascii="Symbol" w:hAnsi="Symbol" w:hint="default"/>
+      </w:rPr>
+    </w:lvl>
+    <w:lvl w:ilvl="1" w:tplc="40090003" w:tentative="1">
+      <w:start w:val="1"/>
+      <w:numFmt w:val="bullet"/>
+      <w:lvlText w:val="o"/>
+      <w:lvlJc w:val="left"/>
+      <w:pPr>
+        <w:ind w:left="2880" w:hanging="360"/>
+      </w:pPr>
+      <w:rPr>
+        <w:rFonts w:ascii="Courier New" w:hAnsi="Courier New" w:cs="Courier New" w:hint="default"/>
+      </w:rPr>
+    </w:lvl>
+    <w:lvl w:ilvl="2" w:tplc="40090005" w:tentative="1">
+      <w:start w:val="1"/>
+      <w:numFmt w:val="bullet"/>
+      <w:lvlText w:val=""/>
+      <w:lvlJc w:val="left"/>
+      <w:pPr>
+        <w:ind w:left="3600" w:hanging="360"/>
+      </w:pPr>
+      <w:rPr>
+        <w:rFonts w:ascii="Wingdings" w:hAnsi="Wingdings" w:hint="default"/>
+      </w:rPr>
+    </w:lvl>
+    <w:lvl w:ilvl="3" w:tplc="40090001" w:tentative="1">
+      <w:start w:val="1"/>
+      <w:numFmt w:val="bullet"/>
+      <w:lvlText w:val=""/>
+      <w:lvlJc w:val="left"/>
+      <w:pPr>
+        <w:ind w:left="4320" w:hanging="360"/>
+      </w:pPr>
+      <w:rPr>
+        <w:rFonts w:ascii="Symbol" w:hAnsi="Symbol" w:hint="default"/>
+      </w:rPr>
+    </w:lvl>
+    <w:lvl w:ilvl="4" w:tplc="40090003" w:tentative="1">
+      <w:start w:val="1"/>
+      <w:numFmt w:val="bullet"/>
+      <w:lvlText w:val="o"/>
+      <w:lvlJc w:val="left"/>
+      <w:pPr>
+        <w:ind w:left="5040" w:hanging="360"/>
+      </w:pPr>
+      <w:rPr>
+        <w:rFonts w:ascii="Courier New" w:hAnsi="Courier New" w:cs="Courier New" w:hint="default"/>
+      </w:rPr>
+    </w:lvl>
+    <w:lvl w:ilvl="5" w:tplc="40090005" w:tentative="1">
+      <w:start w:val="1"/>
+      <w:numFmt w:val="bullet"/>
+      <w:lvlText w:val=""/>
+      <w:lvlJc w:val="left"/>
+      <w:pPr>
+        <w:ind w:left="5760" w:hanging="360"/>
+      </w:pPr>
+      <w:rPr>
+        <w:rFonts w:ascii="Wingdings" w:hAnsi="Wingdings" w:hint="default"/>
+      </w:rPr>
+    </w:lvl>
+    <w:lvl w:ilvl="6" w:tplc="40090001" w:tentative="1">
+      <w:start w:val="1"/>
+      <w:numFmt w:val="bullet"/>
+      <w:lvlText w:val=""/>
+      <w:lvlJc w:val="left"/>
+      <w:pPr>
+        <w:ind w:left="6480" w:hanging="360"/>
+      </w:pPr>
+      <w:rPr>
+        <w:rFonts w:ascii="Symbol" w:hAnsi="Symbol" w:hint="default"/>
+      </w:rPr>
+    </w:lvl>
+    <w:lvl w:ilvl="7" w:tplc="40090003" w:tentative="1">
+      <w:start w:val="1"/>
+      <w:numFmt w:val="bullet"/>
+      <w:lvlText w:val="o"/>
+      <w:lvlJc w:val="left"/>
+      <w:pPr>
+        <w:ind w:left="7200" w:hanging="360"/>
+      </w:pPr>
+      <w:rPr>
+        <w:rFonts w:ascii="Courier New" w:hAnsi="Courier New" w:cs="Courier New" w:hint="default"/>
+      </w:rPr>
+    </w:lvl>
+    <w:lvl w:ilvl="8" w:tplc="40090005" w:tentative="1">
+      <w:start w:val="1"/>
+      <w:numFmt w:val="bullet"/>
+      <w:lvlText w:val=""/>
+      <w:lvlJc w:val="left"/>
+      <w:pPr>
+        <w:ind w:left="7920" w:hanging="360"/>
+      </w:pPr>
+      <w:rPr>
+        <w:rFonts w:ascii="Wingdings" w:hAnsi="Wingdings" w:hint="default"/>
+      </w:rPr>
+    </w:lvl>
+  </w:abstractNum>
+  <w:abstractNum w:abstractNumId="8" w15:restartNumberingAfterBreak="0">
+    <w:nsid w:val="7CE941AF"/>
+    <w:multiLevelType w:val="hybridMultilevel"/>
+    <w:tmpl w:val="C378664A"/>
+    <w:lvl w:ilvl="0" w:tplc="394C708A">
+      <w:start w:val="1"/>
+      <w:numFmt w:val="decimal"/>
+      <w:lvlText w:val="%1."/>
+      <w:lvlJc w:val="left"/>
+      <w:pPr>
+        <w:ind w:left="2100" w:hanging="360"/>
+      </w:pPr>
+      <w:rPr>
+        <w:rFonts w:hint="default"/>
+      </w:rPr>
+    </w:lvl>
+    <w:lvl w:ilvl="1" w:tplc="40090019" w:tentative="1">
+      <w:start w:val="1"/>
+      <w:numFmt w:val="lowerLetter"/>
+      <w:lvlText w:val="%2."/>
+      <w:lvlJc w:val="left"/>
+      <w:pPr>
+        <w:ind w:left="2820" w:hanging="360"/>
+      </w:pPr>
+    </w:lvl>
+    <w:lvl w:ilvl="2" w:tplc="4009001B" w:tentative="1">
+      <w:start w:val="1"/>
+      <w:numFmt w:val="lowerRoman"/>
+      <w:lvlText w:val="%3."/>
+      <w:lvlJc w:val="right"/>
+      <w:pPr>
+        <w:ind w:left="3540" w:hanging="180"/>
+      </w:pPr>
+    </w:lvl>
+    <w:lvl w:ilvl="3" w:tplc="4009000F" w:tentative="1">
+      <w:start w:val="1"/>
+      <w:numFmt w:val="decimal"/>
+      <w:lvlText w:val="%4."/>
+      <w:lvlJc w:val="left"/>
+      <w:pPr>
+        <w:ind w:left="4260" w:hanging="360"/>
+      </w:pPr>
+    </w:lvl>
+    <w:lvl w:ilvl="4" w:tplc="40090019" w:tentative="1">
+      <w:start w:val="1"/>
+      <w:numFmt w:val="lowerLetter"/>
+      <w:lvlText w:val="%5."/>
+      <w:lvlJc w:val="left"/>
+      <w:pPr>
+        <w:ind w:left="4980" w:hanging="360"/>
+      </w:pPr>
+    </w:lvl>
+    <w:lvl w:ilvl="5" w:tplc="4009001B" w:tentative="1">
+      <w:start w:val="1"/>
+      <w:numFmt w:val="lowerRoman"/>
+      <w:lvlText w:val="%6."/>
+      <w:lvlJc w:val="right"/>
+      <w:pPr>
+        <w:ind w:left="5700" w:hanging="180"/>
+      </w:pPr>
+    </w:lvl>
+    <w:lvl w:ilvl="6" w:tplc="4009000F" w:tentative="1">
+      <w:start w:val="1"/>
+      <w:numFmt w:val="decimal"/>
+      <w:lvlText w:val="%7."/>
+      <w:lvlJc w:val="left"/>
+      <w:pPr>
+        <w:ind w:left="6420" w:hanging="360"/>
+      </w:pPr>
+    </w:lvl>
+    <w:lvl w:ilvl="7" w:tplc="40090019" w:tentative="1">
+      <w:start w:val="1"/>
+      <w:numFmt w:val="lowerLetter"/>
+      <w:lvlText w:val="%8."/>
+      <w:lvlJc w:val="left"/>
+      <w:pPr>
+        <w:ind w:left="7140" w:hanging="360"/>
+      </w:pPr>
+    </w:lvl>
+    <w:lvl w:ilvl="8" w:tplc="4009001B" w:tentative="1">
+      <w:start w:val="1"/>
+      <w:numFmt w:val="lowerRoman"/>
+      <w:lvlText w:val="%9."/>
+      <w:lvlJc w:val="right"/>
+      <w:pPr>
+        <w:ind w:left="7860" w:hanging="180"/>
+      </w:pPr>
+    </w:lvl>
+  </w:abstractNum>
   <w:num w:numId="1" w16cid:durableId="90249042">
-    <w:abstractNumId w:val="1"/>
+    <w:abstractNumId w:val="3"/>
   </w:num>
   <w:num w:numId="2" w16cid:durableId="856117961">
-    <w:abstractNumId w:val="2"/>
+    <w:abstractNumId w:val="5"/>
   </w:num>
   <w:num w:numId="3" w16cid:durableId="511261477">
     <w:abstractNumId w:val="0"/>
   </w:num>
   <w:num w:numId="4" w16cid:durableId="2059426923">
-    <w:abstractNumId w:val="3"/>
+    <w:abstractNumId w:val="6"/>
+  </w:num>
+  <w:num w:numId="5" w16cid:durableId="877855176">
+    <w:abstractNumId w:val="7"/>
+  </w:num>
+  <w:num w:numId="6" w16cid:durableId="444230736">
+    <w:abstractNumId w:val="2"/>
+  </w:num>
+  <w:num w:numId="7" w16cid:durableId="1614021698">
+    <w:abstractNumId w:val="1"/>
+  </w:num>
+  <w:num w:numId="8" w16cid:durableId="1628512274">
+    <w:abstractNumId w:val="4"/>
+  </w:num>
+  <w:num w:numId="9" w16cid:durableId="1355233991">
+    <w:abstractNumId w:val="8"/>
   </w:num>
 </w:numbering>
 </file>

--- a/Report/SDP Report.docx
+++ b/Report/SDP Report.docx
@@ -1105,27 +1105,7 @@
           <w:sz w:val="28"/>
           <w:szCs w:val="28"/>
         </w:rPr>
-        <w:t xml:space="preserve">Implement interactivity and dynamic content using front-end frameworks like React </w:t>
-      </w:r>
-      <w:proofErr w:type="spellStart"/>
-      <w:r>
-        <w:rPr>
-          <w:rFonts w:ascii="Segoe UI" w:hAnsi="Segoe UI" w:cs="Segoe UI"/>
-          <w:color w:val="374151"/>
-          <w:sz w:val="28"/>
-          <w:szCs w:val="28"/>
-        </w:rPr>
-        <w:t>js</w:t>
-      </w:r>
-      <w:proofErr w:type="spellEnd"/>
-      <w:r>
-        <w:rPr>
-          <w:rFonts w:ascii="Segoe UI" w:hAnsi="Segoe UI" w:cs="Segoe UI"/>
-          <w:color w:val="374151"/>
-          <w:sz w:val="28"/>
-          <w:szCs w:val="28"/>
-        </w:rPr>
-        <w:t>.</w:t>
+        <w:t>Implement interactivity and dynamic content using front-end frameworks like React js.</w:t>
       </w:r>
     </w:p>
     <w:p>
@@ -1296,23 +1276,7 @@
           <w:sz w:val="32"/>
           <w:szCs w:val="32"/>
         </w:rPr>
-        <w:t xml:space="preserve">The main purpose of making this web application to have benefits of more than one application in one web application. Teachers have to use google classroom for uploading materials, for sending notice they use </w:t>
-      </w:r>
-      <w:proofErr w:type="spellStart"/>
-      <w:r>
-        <w:rPr>
-          <w:sz w:val="32"/>
-          <w:szCs w:val="32"/>
-        </w:rPr>
-        <w:t>gmail</w:t>
-      </w:r>
-      <w:proofErr w:type="spellEnd"/>
-      <w:r>
-        <w:rPr>
-          <w:sz w:val="32"/>
-          <w:szCs w:val="32"/>
-        </w:rPr>
-        <w:t xml:space="preserve"> and for uploading marks attendance use personal college websites thus we bring one application to get reed of using 4 application and use this one website to fulfil their needs efficiently.</w:t>
+        <w:t>The main purpose of making this web application to have benefits of more than one application in one web application. Teachers have to use google classroom for uploading materials, for sending notice they use gmail and for uploading marks attendance use personal college websites thus we bring one application to get reed of using 4 application and use this one website to fulfil their needs efficiently.</w:t>
       </w:r>
     </w:p>
     <w:p>
@@ -2132,17 +2096,8 @@
           <w:sz w:val="32"/>
           <w:szCs w:val="32"/>
         </w:rPr>
-        <w:t xml:space="preserve">4. </w:t>
-      </w:r>
-      <w:proofErr w:type="spellStart"/>
-      <w:r>
-        <w:rPr>
-          <w:sz w:val="32"/>
-          <w:szCs w:val="32"/>
-        </w:rPr>
-        <w:t>Chatbox</w:t>
-      </w:r>
-      <w:proofErr w:type="spellEnd"/>
+        <w:t>4. Chatbox</w:t>
+      </w:r>
       <w:r>
         <w:rPr>
           <w:sz w:val="32"/>
@@ -2873,21 +2828,7 @@
           <w:sz w:val="32"/>
           <w:szCs w:val="32"/>
         </w:rPr>
-        <w:t>Performance:</w:t>
-      </w:r>
-      <w:r>
-        <w:rPr>
-          <w:sz w:val="32"/>
-          <w:szCs w:val="32"/>
-        </w:rPr>
-        <w:t xml:space="preserve"> </w:t>
-      </w:r>
-      <w:r>
-        <w:rPr>
-          <w:sz w:val="32"/>
-          <w:szCs w:val="32"/>
-        </w:rPr>
-        <w:t>The system should respond to user requests within 2 seconds.</w:t>
+        <w:t>Performance: The system should respond to user requests within 2 seconds.</w:t>
       </w:r>
     </w:p>
     <w:p>
@@ -2907,35 +2848,7 @@
           <w:sz w:val="32"/>
           <w:szCs w:val="32"/>
         </w:rPr>
-        <w:t>Security:</w:t>
-      </w:r>
-      <w:r>
-        <w:rPr>
-          <w:sz w:val="32"/>
-          <w:szCs w:val="32"/>
-        </w:rPr>
-        <w:t xml:space="preserve"> </w:t>
-      </w:r>
-      <w:r>
-        <w:rPr>
-          <w:sz w:val="32"/>
-          <w:szCs w:val="32"/>
-        </w:rPr>
-        <w:t>User passwords should be securely hashed and stored.</w:t>
-      </w:r>
-      <w:r>
-        <w:rPr>
-          <w:sz w:val="32"/>
-          <w:szCs w:val="32"/>
-        </w:rPr>
-        <w:t xml:space="preserve"> </w:t>
-      </w:r>
-      <w:r>
-        <w:rPr>
-          <w:sz w:val="32"/>
-          <w:szCs w:val="32"/>
-        </w:rPr>
-        <w:t>SSL/TLS should be implemented for secure data transmission.</w:t>
+        <w:t>Security: User passwords should be securely hashed and stored. SSL/TLS should be implemented for secure data transmission.</w:t>
       </w:r>
     </w:p>
     <w:p>
@@ -3040,8 +2953,669 @@
         <w:t>The system should have a 99.9% uptime.</w:t>
       </w:r>
     </w:p>
+    <w:p>
+      <w:pPr>
+        <w:rPr>
+          <w:sz w:val="32"/>
+          <w:szCs w:val="32"/>
+        </w:rPr>
+      </w:pPr>
+    </w:p>
+    <w:p>
+      <w:pPr>
+        <w:rPr>
+          <w:sz w:val="32"/>
+          <w:szCs w:val="32"/>
+        </w:rPr>
+      </w:pPr>
+    </w:p>
+    <w:p>
+      <w:pPr>
+        <w:rPr>
+          <w:sz w:val="32"/>
+          <w:szCs w:val="32"/>
+        </w:rPr>
+      </w:pPr>
+    </w:p>
+    <w:p>
+      <w:pPr>
+        <w:rPr>
+          <w:sz w:val="32"/>
+          <w:szCs w:val="32"/>
+        </w:rPr>
+      </w:pPr>
+    </w:p>
+    <w:p>
+      <w:pPr>
+        <w:rPr>
+          <w:sz w:val="32"/>
+          <w:szCs w:val="32"/>
+        </w:rPr>
+      </w:pPr>
+    </w:p>
+    <w:p>
+      <w:pPr>
+        <w:rPr>
+          <w:sz w:val="32"/>
+          <w:szCs w:val="32"/>
+        </w:rPr>
+      </w:pPr>
+    </w:p>
+    <w:p>
+      <w:pPr>
+        <w:rPr>
+          <w:sz w:val="32"/>
+          <w:szCs w:val="32"/>
+        </w:rPr>
+      </w:pPr>
+    </w:p>
+    <w:p>
+      <w:pPr>
+        <w:rPr>
+          <w:sz w:val="32"/>
+          <w:szCs w:val="32"/>
+        </w:rPr>
+      </w:pPr>
+    </w:p>
+    <w:p>
+      <w:pPr>
+        <w:rPr>
+          <w:sz w:val="32"/>
+          <w:szCs w:val="32"/>
+        </w:rPr>
+      </w:pPr>
+    </w:p>
+    <w:p>
+      <w:pPr>
+        <w:rPr>
+          <w:sz w:val="32"/>
+          <w:szCs w:val="32"/>
+        </w:rPr>
+      </w:pPr>
+    </w:p>
+    <w:p>
+      <w:pPr>
+        <w:rPr>
+          <w:sz w:val="32"/>
+          <w:szCs w:val="32"/>
+        </w:rPr>
+      </w:pPr>
+    </w:p>
+    <w:p>
+      <w:pPr>
+        <w:rPr>
+          <w:sz w:val="32"/>
+          <w:szCs w:val="32"/>
+        </w:rPr>
+      </w:pPr>
+    </w:p>
+    <w:p>
+      <w:pPr>
+        <w:rPr>
+          <w:sz w:val="32"/>
+          <w:szCs w:val="32"/>
+        </w:rPr>
+      </w:pPr>
+    </w:p>
+    <w:p>
+      <w:pPr>
+        <w:rPr>
+          <w:sz w:val="32"/>
+          <w:szCs w:val="32"/>
+        </w:rPr>
+      </w:pPr>
+    </w:p>
+    <w:p>
+      <w:pPr>
+        <w:rPr>
+          <w:sz w:val="32"/>
+          <w:szCs w:val="32"/>
+        </w:rPr>
+      </w:pPr>
+    </w:p>
+    <w:p>
+      <w:pPr>
+        <w:rPr>
+          <w:sz w:val="32"/>
+          <w:szCs w:val="32"/>
+        </w:rPr>
+      </w:pPr>
+    </w:p>
+    <w:p>
+      <w:pPr>
+        <w:pStyle w:val="ListParagraph"/>
+        <w:numPr>
+          <w:ilvl w:val="1"/>
+          <w:numId w:val="8"/>
+        </w:numPr>
+        <w:rPr>
+          <w:noProof/>
+          <w:sz w:val="32"/>
+          <w:szCs w:val="32"/>
+        </w:rPr>
+      </w:pPr>
+      <w:r>
+        <w:rPr>
+          <w:noProof/>
+          <w:sz w:val="32"/>
+          <w:szCs w:val="32"/>
+        </w:rPr>
+        <w:lastRenderedPageBreak/>
+        <w:t>UML DIAGRAMS</w:t>
+      </w:r>
+    </w:p>
+    <w:p>
+      <w:pPr>
+        <w:pStyle w:val="ListParagraph"/>
+        <w:ind w:left="1296"/>
+        <w:rPr>
+          <w:sz w:val="32"/>
+          <w:szCs w:val="32"/>
+        </w:rPr>
+      </w:pPr>
+      <w:r>
+        <w:rPr>
+          <w:sz w:val="32"/>
+          <w:szCs w:val="32"/>
+        </w:rPr>
+        <w:t>4.2.1 Use Case Diagram</w:t>
+      </w:r>
+    </w:p>
+    <w:p>
+      <w:r>
+        <w:rPr>
+          <w:noProof/>
+        </w:rPr>
+        <w:drawing>
+          <wp:inline distT="0" distB="0" distL="0" distR="0" wp14:anchorId="1C1FD29A" wp14:editId="0BDF0CDB">
+            <wp:extent cx="5731510" cy="7912100"/>
+            <wp:effectExtent l="0" t="0" r="0" b="0"/>
+            <wp:docPr id="371660848" name="Picture 2"/>
+            <wp:cNvGraphicFramePr>
+              <a:graphicFrameLocks xmlns:a="http://schemas.openxmlformats.org/drawingml/2006/main" noChangeAspect="1"/>
+            </wp:cNvGraphicFramePr>
+            <a:graphic xmlns:a="http://schemas.openxmlformats.org/drawingml/2006/main">
+              <a:graphicData uri="http://schemas.openxmlformats.org/drawingml/2006/picture">
+                <pic:pic xmlns:pic="http://schemas.openxmlformats.org/drawingml/2006/picture">
+                  <pic:nvPicPr>
+                    <pic:cNvPr id="0" name="Picture 6"/>
+                    <pic:cNvPicPr>
+                      <a:picLocks noChangeAspect="1" noChangeArrowheads="1"/>
+                    </pic:cNvPicPr>
+                  </pic:nvPicPr>
+                  <pic:blipFill>
+                    <a:blip r:embed="rId7" cstate="print">
+                      <a:extLst>
+                        <a:ext uri="{28A0092B-C50C-407E-A947-70E740481C1C}">
+                          <a14:useLocalDpi xmlns:a14="http://schemas.microsoft.com/office/drawing/2010/main" val="0"/>
+                        </a:ext>
+                      </a:extLst>
+                    </a:blip>
+                    <a:srcRect/>
+                    <a:stretch>
+                      <a:fillRect/>
+                    </a:stretch>
+                  </pic:blipFill>
+                  <pic:spPr bwMode="auto">
+                    <a:xfrm>
+                      <a:off x="0" y="0"/>
+                      <a:ext cx="5731510" cy="7912100"/>
+                    </a:xfrm>
+                    <a:prstGeom prst="rect">
+                      <a:avLst/>
+                    </a:prstGeom>
+                    <a:noFill/>
+                    <a:ln>
+                      <a:noFill/>
+                    </a:ln>
+                  </pic:spPr>
+                </pic:pic>
+              </a:graphicData>
+            </a:graphic>
+          </wp:inline>
+        </w:drawing>
+      </w:r>
+    </w:p>
+    <w:p/>
+    <w:p>
+      <w:pPr>
+        <w:rPr>
+          <w:sz w:val="28"/>
+          <w:szCs w:val="28"/>
+        </w:rPr>
+      </w:pPr>
+      <w:r>
+        <w:lastRenderedPageBreak/>
+        <w:tab/>
+      </w:r>
+      <w:r>
+        <w:rPr>
+          <w:sz w:val="28"/>
+          <w:szCs w:val="28"/>
+        </w:rPr>
+        <w:t>4.2.2 Class Diagram</w:t>
+      </w:r>
+    </w:p>
+    <w:p/>
+    <w:p>
+      <w:r>
+        <w:rPr>
+          <w:noProof/>
+        </w:rPr>
+        <w:drawing>
+          <wp:inline distT="0" distB="0" distL="0" distR="0" wp14:anchorId="06FCD5CD" wp14:editId="2CA2BB57">
+            <wp:extent cx="5731510" cy="6172835"/>
+            <wp:effectExtent l="0" t="0" r="2540" b="0"/>
+            <wp:docPr id="992194718" name="Picture 4"/>
+            <wp:cNvGraphicFramePr>
+              <a:graphicFrameLocks xmlns:a="http://schemas.openxmlformats.org/drawingml/2006/main" noChangeAspect="1"/>
+            </wp:cNvGraphicFramePr>
+            <a:graphic xmlns:a="http://schemas.openxmlformats.org/drawingml/2006/main">
+              <a:graphicData uri="http://schemas.openxmlformats.org/drawingml/2006/picture">
+                <pic:pic xmlns:pic="http://schemas.openxmlformats.org/drawingml/2006/picture">
+                  <pic:nvPicPr>
+                    <pic:cNvPr id="0" name="Picture 13"/>
+                    <pic:cNvPicPr>
+                      <a:picLocks noChangeAspect="1" noChangeArrowheads="1"/>
+                    </pic:cNvPicPr>
+                  </pic:nvPicPr>
+                  <pic:blipFill>
+                    <a:blip r:embed="rId8" cstate="print">
+                      <a:extLst>
+                        <a:ext uri="{28A0092B-C50C-407E-A947-70E740481C1C}">
+                          <a14:useLocalDpi xmlns:a14="http://schemas.microsoft.com/office/drawing/2010/main" val="0"/>
+                        </a:ext>
+                      </a:extLst>
+                    </a:blip>
+                    <a:srcRect/>
+                    <a:stretch>
+                      <a:fillRect/>
+                    </a:stretch>
+                  </pic:blipFill>
+                  <pic:spPr bwMode="auto">
+                    <a:xfrm>
+                      <a:off x="0" y="0"/>
+                      <a:ext cx="5731510" cy="6172835"/>
+                    </a:xfrm>
+                    <a:prstGeom prst="rect">
+                      <a:avLst/>
+                    </a:prstGeom>
+                    <a:noFill/>
+                    <a:ln>
+                      <a:noFill/>
+                    </a:ln>
+                  </pic:spPr>
+                </pic:pic>
+              </a:graphicData>
+            </a:graphic>
+          </wp:inline>
+        </w:drawing>
+      </w:r>
+    </w:p>
+    <w:p/>
+    <w:p/>
+    <w:p/>
+    <w:p/>
+    <w:p/>
+    <w:p/>
+    <w:p>
+      <w:pPr>
+        <w:rPr>
+          <w:sz w:val="28"/>
+          <w:szCs w:val="28"/>
+        </w:rPr>
+      </w:pPr>
+    </w:p>
+    <w:p>
+      <w:pPr>
+        <w:rPr>
+          <w:sz w:val="28"/>
+          <w:szCs w:val="28"/>
+        </w:rPr>
+      </w:pPr>
+      <w:r>
+        <w:rPr>
+          <w:sz w:val="28"/>
+          <w:szCs w:val="28"/>
+        </w:rPr>
+        <w:lastRenderedPageBreak/>
+        <w:t>4.2.3 Activity Diagram</w:t>
+      </w:r>
+    </w:p>
+    <w:p>
+      <w:pPr>
+        <w:rPr>
+          <w:sz w:val="28"/>
+          <w:szCs w:val="28"/>
+        </w:rPr>
+      </w:pPr>
+      <w:r>
+        <w:rPr>
+          <w:sz w:val="28"/>
+          <w:szCs w:val="28"/>
+        </w:rPr>
+        <w:tab/>
+        <w:t>Teacher</w:t>
+      </w:r>
+    </w:p>
+    <w:p>
+      <w:r>
+        <w:rPr>
+          <w:noProof/>
+        </w:rPr>
+        <w:drawing>
+          <wp:inline distT="0" distB="0" distL="0" distR="0" wp14:anchorId="79F9D656" wp14:editId="00A0AA5D">
+            <wp:extent cx="5731510" cy="6368415"/>
+            <wp:effectExtent l="0" t="0" r="2540" b="0"/>
+            <wp:docPr id="334463145" name="Picture 7"/>
+            <wp:cNvGraphicFramePr>
+              <a:graphicFrameLocks xmlns:a="http://schemas.openxmlformats.org/drawingml/2006/main" noChangeAspect="1"/>
+            </wp:cNvGraphicFramePr>
+            <a:graphic xmlns:a="http://schemas.openxmlformats.org/drawingml/2006/main">
+              <a:graphicData uri="http://schemas.openxmlformats.org/drawingml/2006/picture">
+                <pic:pic xmlns:pic="http://schemas.openxmlformats.org/drawingml/2006/picture">
+                  <pic:nvPicPr>
+                    <pic:cNvPr id="0" name="Picture 19"/>
+                    <pic:cNvPicPr>
+                      <a:picLocks noChangeAspect="1" noChangeArrowheads="1"/>
+                    </pic:cNvPicPr>
+                  </pic:nvPicPr>
+                  <pic:blipFill>
+                    <a:blip r:embed="rId9" cstate="print">
+                      <a:extLst>
+                        <a:ext uri="{28A0092B-C50C-407E-A947-70E740481C1C}">
+                          <a14:useLocalDpi xmlns:a14="http://schemas.microsoft.com/office/drawing/2010/main" val="0"/>
+                        </a:ext>
+                      </a:extLst>
+                    </a:blip>
+                    <a:srcRect/>
+                    <a:stretch>
+                      <a:fillRect/>
+                    </a:stretch>
+                  </pic:blipFill>
+                  <pic:spPr bwMode="auto">
+                    <a:xfrm>
+                      <a:off x="0" y="0"/>
+                      <a:ext cx="5731510" cy="6368415"/>
+                    </a:xfrm>
+                    <a:prstGeom prst="rect">
+                      <a:avLst/>
+                    </a:prstGeom>
+                    <a:noFill/>
+                    <a:ln>
+                      <a:noFill/>
+                    </a:ln>
+                  </pic:spPr>
+                </pic:pic>
+              </a:graphicData>
+            </a:graphic>
+          </wp:inline>
+        </w:drawing>
+      </w:r>
+    </w:p>
+    <w:p/>
+    <w:p/>
+    <w:p/>
+    <w:p/>
+    <w:p/>
+    <w:p/>
+    <w:p/>
+    <w:p>
+      <w:pPr>
+        <w:rPr>
+          <w:sz w:val="28"/>
+          <w:szCs w:val="28"/>
+        </w:rPr>
+      </w:pPr>
+      <w:r>
+        <w:rPr>
+          <w:sz w:val="28"/>
+          <w:szCs w:val="28"/>
+        </w:rPr>
+        <w:t>Student</w:t>
+      </w:r>
+    </w:p>
+    <w:p>
+      <w:r>
+        <w:rPr>
+          <w:noProof/>
+        </w:rPr>
+        <w:drawing>
+          <wp:inline distT="0" distB="0" distL="0" distR="0" wp14:anchorId="256D9A3E" wp14:editId="78C2F444">
+            <wp:extent cx="5731510" cy="6369050"/>
+            <wp:effectExtent l="0" t="0" r="2540" b="0"/>
+            <wp:docPr id="1173586211" name="Picture 6"/>
+            <wp:cNvGraphicFramePr>
+              <a:graphicFrameLocks xmlns:a="http://schemas.openxmlformats.org/drawingml/2006/main" noChangeAspect="1"/>
+            </wp:cNvGraphicFramePr>
+            <a:graphic xmlns:a="http://schemas.openxmlformats.org/drawingml/2006/main">
+              <a:graphicData uri="http://schemas.openxmlformats.org/drawingml/2006/picture">
+                <pic:pic xmlns:pic="http://schemas.openxmlformats.org/drawingml/2006/picture">
+                  <pic:nvPicPr>
+                    <pic:cNvPr id="0" name="Picture 17"/>
+                    <pic:cNvPicPr>
+                      <a:picLocks noChangeAspect="1" noChangeArrowheads="1"/>
+                    </pic:cNvPicPr>
+                  </pic:nvPicPr>
+                  <pic:blipFill>
+                    <a:blip r:embed="rId10" cstate="print">
+                      <a:extLst>
+                        <a:ext uri="{28A0092B-C50C-407E-A947-70E740481C1C}">
+                          <a14:useLocalDpi xmlns:a14="http://schemas.microsoft.com/office/drawing/2010/main" val="0"/>
+                        </a:ext>
+                      </a:extLst>
+                    </a:blip>
+                    <a:srcRect/>
+                    <a:stretch>
+                      <a:fillRect/>
+                    </a:stretch>
+                  </pic:blipFill>
+                  <pic:spPr bwMode="auto">
+                    <a:xfrm>
+                      <a:off x="0" y="0"/>
+                      <a:ext cx="5731510" cy="6369050"/>
+                    </a:xfrm>
+                    <a:prstGeom prst="rect">
+                      <a:avLst/>
+                    </a:prstGeom>
+                    <a:noFill/>
+                    <a:ln>
+                      <a:noFill/>
+                    </a:ln>
+                  </pic:spPr>
+                </pic:pic>
+              </a:graphicData>
+            </a:graphic>
+          </wp:inline>
+        </w:drawing>
+      </w:r>
+    </w:p>
+    <w:p/>
+    <w:p/>
+    <w:p/>
+    <w:p/>
+    <w:p/>
+    <w:p/>
+    <w:p>
+      <w:pPr>
+        <w:rPr>
+          <w:sz w:val="28"/>
+          <w:szCs w:val="28"/>
+        </w:rPr>
+      </w:pPr>
+      <w:r>
+        <w:rPr>
+          <w:sz w:val="28"/>
+          <w:szCs w:val="28"/>
+        </w:rPr>
+        <w:lastRenderedPageBreak/>
+        <w:t xml:space="preserve">4.2.4 Sequence Diagram </w:t>
+      </w:r>
+    </w:p>
+    <w:p>
+      <w:pPr>
+        <w:rPr>
+          <w:sz w:val="28"/>
+          <w:szCs w:val="28"/>
+        </w:rPr>
+      </w:pPr>
+      <w:r>
+        <w:rPr>
+          <w:sz w:val="28"/>
+          <w:szCs w:val="28"/>
+        </w:rPr>
+        <w:tab/>
+        <w:t>Teacher</w:t>
+      </w:r>
+    </w:p>
+    <w:p/>
+    <w:p>
+      <w:r>
+        <w:rPr>
+          <w:noProof/>
+        </w:rPr>
+        <w:drawing>
+          <wp:inline distT="0" distB="0" distL="0" distR="0" wp14:anchorId="6A21DA4C" wp14:editId="2FC090B8">
+            <wp:extent cx="5731510" cy="4937760"/>
+            <wp:effectExtent l="0" t="0" r="0" b="0"/>
+            <wp:docPr id="1593536721" name="Picture 8"/>
+            <wp:cNvGraphicFramePr>
+              <a:graphicFrameLocks xmlns:a="http://schemas.openxmlformats.org/drawingml/2006/main" noChangeAspect="1"/>
+            </wp:cNvGraphicFramePr>
+            <a:graphic xmlns:a="http://schemas.openxmlformats.org/drawingml/2006/main">
+              <a:graphicData uri="http://schemas.openxmlformats.org/drawingml/2006/picture">
+                <pic:pic xmlns:pic="http://schemas.openxmlformats.org/drawingml/2006/picture">
+                  <pic:nvPicPr>
+                    <pic:cNvPr id="0" name="Picture 21"/>
+                    <pic:cNvPicPr>
+                      <a:picLocks noChangeAspect="1" noChangeArrowheads="1"/>
+                    </pic:cNvPicPr>
+                  </pic:nvPicPr>
+                  <pic:blipFill>
+                    <a:blip r:embed="rId11" cstate="print">
+                      <a:extLst>
+                        <a:ext uri="{28A0092B-C50C-407E-A947-70E740481C1C}">
+                          <a14:useLocalDpi xmlns:a14="http://schemas.microsoft.com/office/drawing/2010/main" val="0"/>
+                        </a:ext>
+                      </a:extLst>
+                    </a:blip>
+                    <a:srcRect/>
+                    <a:stretch>
+                      <a:fillRect/>
+                    </a:stretch>
+                  </pic:blipFill>
+                  <pic:spPr bwMode="auto">
+                    <a:xfrm>
+                      <a:off x="0" y="0"/>
+                      <a:ext cx="5731510" cy="4937760"/>
+                    </a:xfrm>
+                    <a:prstGeom prst="rect">
+                      <a:avLst/>
+                    </a:prstGeom>
+                    <a:noFill/>
+                    <a:ln>
+                      <a:noFill/>
+                    </a:ln>
+                  </pic:spPr>
+                </pic:pic>
+              </a:graphicData>
+            </a:graphic>
+          </wp:inline>
+        </w:drawing>
+      </w:r>
+    </w:p>
+    <w:p/>
+    <w:p/>
+    <w:p/>
+    <w:p/>
+    <w:p/>
+    <w:p/>
+    <w:p/>
+    <w:p/>
+    <w:p/>
+    <w:p/>
+    <w:p/>
+    <w:p>
+      <w:pPr>
+        <w:rPr>
+          <w:sz w:val="28"/>
+          <w:szCs w:val="28"/>
+        </w:rPr>
+      </w:pPr>
+      <w:r>
+        <w:rPr>
+          <w:sz w:val="28"/>
+          <w:szCs w:val="28"/>
+        </w:rPr>
+        <w:t>Student</w:t>
+      </w:r>
+    </w:p>
+    <w:p/>
+    <w:p>
+      <w:r>
+        <w:rPr>
+          <w:noProof/>
+        </w:rPr>
+        <w:drawing>
+          <wp:inline distT="0" distB="0" distL="0" distR="0" wp14:anchorId="097CA708" wp14:editId="0E209CA0">
+            <wp:extent cx="5731510" cy="4942840"/>
+            <wp:effectExtent l="0" t="0" r="0" b="0"/>
+            <wp:docPr id="1020561559" name="Picture 9"/>
+            <wp:cNvGraphicFramePr>
+              <a:graphicFrameLocks xmlns:a="http://schemas.openxmlformats.org/drawingml/2006/main" noChangeAspect="1"/>
+            </wp:cNvGraphicFramePr>
+            <a:graphic xmlns:a="http://schemas.openxmlformats.org/drawingml/2006/main">
+              <a:graphicData uri="http://schemas.openxmlformats.org/drawingml/2006/picture">
+                <pic:pic xmlns:pic="http://schemas.openxmlformats.org/drawingml/2006/picture">
+                  <pic:nvPicPr>
+                    <pic:cNvPr id="0" name="Picture 23"/>
+                    <pic:cNvPicPr>
+                      <a:picLocks noChangeAspect="1" noChangeArrowheads="1"/>
+                    </pic:cNvPicPr>
+                  </pic:nvPicPr>
+                  <pic:blipFill>
+                    <a:blip r:embed="rId12" cstate="print">
+                      <a:extLst>
+                        <a:ext uri="{28A0092B-C50C-407E-A947-70E740481C1C}">
+                          <a14:useLocalDpi xmlns:a14="http://schemas.microsoft.com/office/drawing/2010/main" val="0"/>
+                        </a:ext>
+                      </a:extLst>
+                    </a:blip>
+                    <a:srcRect/>
+                    <a:stretch>
+                      <a:fillRect/>
+                    </a:stretch>
+                  </pic:blipFill>
+                  <pic:spPr bwMode="auto">
+                    <a:xfrm>
+                      <a:off x="0" y="0"/>
+                      <a:ext cx="5731510" cy="4942840"/>
+                    </a:xfrm>
+                    <a:prstGeom prst="rect">
+                      <a:avLst/>
+                    </a:prstGeom>
+                    <a:noFill/>
+                    <a:ln>
+                      <a:noFill/>
+                    </a:ln>
+                  </pic:spPr>
+                </pic:pic>
+              </a:graphicData>
+            </a:graphic>
+          </wp:inline>
+        </w:drawing>
+      </w:r>
+    </w:p>
+    <w:p>
+      <w:pPr>
+        <w:rPr>
+          <w:sz w:val="32"/>
+          <w:szCs w:val="32"/>
+        </w:rPr>
+      </w:pPr>
+    </w:p>
     <w:sectPr>
-      <w:footerReference w:type="default" r:id="rId7"/>
+      <w:footerReference w:type="default" r:id="rId13"/>
       <w:pgSz w:w="11906" w:h="16838"/>
       <w:pgMar w:top="1440" w:right="1440" w:bottom="1440" w:left="1440" w:header="708" w:footer="708" w:gutter="0"/>
       <w:cols w:space="708"/>

--- a/Report/SDP Report.docx
+++ b/Report/SDP Report.docx
@@ -992,6 +992,23 @@
     </w:p>
     <w:p>
       <w:pPr>
+        <w:jc w:val="center"/>
+        <w:rPr>
+          <w:sz w:val="40"/>
+          <w:szCs w:val="40"/>
+        </w:rPr>
+      </w:pPr>
+      <w:r>
+        <w:rPr>
+          <w:sz w:val="40"/>
+          <w:szCs w:val="40"/>
+        </w:rPr>
+        <w:lastRenderedPageBreak/>
+        <w:t>1.Introduction</w:t>
+      </w:r>
+    </w:p>
+    <w:p>
+      <w:pPr>
         <w:rPr>
           <w:sz w:val="28"/>
           <w:szCs w:val="28"/>
@@ -1002,7 +1019,6 @@
           <w:sz w:val="36"/>
           <w:szCs w:val="36"/>
         </w:rPr>
-        <w:lastRenderedPageBreak/>
         <w:t xml:space="preserve">1.1 </w:t>
       </w:r>
       <w:r>
@@ -1331,7 +1347,6 @@
           <w:sz w:val="36"/>
           <w:szCs w:val="36"/>
         </w:rPr>
-        <w:lastRenderedPageBreak/>
         <w:t>1.3</w:t>
       </w:r>
       <w:r>
@@ -1474,97 +1489,157 @@
           <w:sz w:val="36"/>
           <w:szCs w:val="36"/>
         </w:rPr>
-        <w:t xml:space="preserve">1.5 </w:t>
-      </w:r>
+        <w:t>1.5 Technology and Literature Review</w:t>
+      </w:r>
+    </w:p>
+    <w:p>
+      <w:pPr>
+        <w:rPr>
+          <w:sz w:val="32"/>
+          <w:szCs w:val="32"/>
+        </w:rPr>
+      </w:pPr>
       <w:r>
         <w:rPr>
           <w:sz w:val="36"/>
           <w:szCs w:val="36"/>
         </w:rPr>
-        <w:t xml:space="preserve">Technology and Literature Review </w:t>
-      </w:r>
-    </w:p>
-    <w:p>
-      <w:pPr>
-        <w:rPr>
-          <w:sz w:val="32"/>
-          <w:szCs w:val="32"/>
-        </w:rPr>
-      </w:pPr>
-      <w:r>
+        <w:tab/>
+      </w:r>
+      <w:r>
+        <w:rPr>
+          <w:sz w:val="32"/>
+          <w:szCs w:val="32"/>
+        </w:rPr>
+        <w:t>Following technologies will be used for development / management / tracking activities…</w:t>
+      </w:r>
+    </w:p>
+    <w:p>
+      <w:pPr>
+        <w:pStyle w:val="ListParagraph"/>
+        <w:numPr>
+          <w:ilvl w:val="0"/>
+          <w:numId w:val="12"/>
+        </w:numPr>
+        <w:rPr>
+          <w:sz w:val="32"/>
+          <w:szCs w:val="32"/>
+        </w:rPr>
+      </w:pPr>
+      <w:r>
+        <w:rPr>
+          <w:sz w:val="32"/>
+          <w:szCs w:val="32"/>
+        </w:rPr>
+        <w:t>Visual Studio Code for developing web application.</w:t>
+      </w:r>
+    </w:p>
+    <w:p>
+      <w:pPr>
+        <w:pStyle w:val="ListParagraph"/>
+        <w:numPr>
+          <w:ilvl w:val="0"/>
+          <w:numId w:val="12"/>
+        </w:numPr>
+        <w:rPr>
+          <w:sz w:val="32"/>
+          <w:szCs w:val="32"/>
+        </w:rPr>
+      </w:pPr>
+      <w:r>
+        <w:rPr>
+          <w:sz w:val="32"/>
+          <w:szCs w:val="32"/>
+        </w:rPr>
+        <w:t>Mongo Database System for providing 24*7 services.</w:t>
+      </w:r>
+    </w:p>
+    <w:p>
+      <w:pPr>
+        <w:pStyle w:val="ListParagraph"/>
+        <w:rPr>
+          <w:sz w:val="32"/>
+          <w:szCs w:val="32"/>
+        </w:rPr>
+      </w:pPr>
+    </w:p>
+    <w:p>
+      <w:pPr>
+        <w:pStyle w:val="ListParagraph"/>
+        <w:rPr>
+          <w:sz w:val="32"/>
+          <w:szCs w:val="32"/>
+        </w:rPr>
+      </w:pPr>
+    </w:p>
+    <w:p>
+      <w:pPr>
+        <w:pStyle w:val="ListParagraph"/>
+        <w:rPr>
+          <w:sz w:val="32"/>
+          <w:szCs w:val="32"/>
+        </w:rPr>
+      </w:pPr>
+    </w:p>
+    <w:p>
+      <w:pPr>
+        <w:pStyle w:val="ListParagraph"/>
+        <w:rPr>
+          <w:sz w:val="32"/>
+          <w:szCs w:val="32"/>
+        </w:rPr>
+      </w:pPr>
+    </w:p>
+    <w:p>
+      <w:pPr>
+        <w:rPr>
+          <w:sz w:val="32"/>
+          <w:szCs w:val="32"/>
+        </w:rPr>
+      </w:pPr>
+    </w:p>
+    <w:p>
+      <w:pPr>
+        <w:pStyle w:val="ListParagraph"/>
+        <w:jc w:val="center"/>
+        <w:rPr>
+          <w:sz w:val="40"/>
+          <w:szCs w:val="40"/>
+        </w:rPr>
+      </w:pPr>
+      <w:r>
+        <w:rPr>
+          <w:sz w:val="40"/>
+          <w:szCs w:val="40"/>
+        </w:rPr>
+        <w:lastRenderedPageBreak/>
+        <w:t>2.</w:t>
+      </w:r>
+      <w:r>
+        <w:rPr>
+          <w:sz w:val="40"/>
+          <w:szCs w:val="40"/>
+        </w:rPr>
+        <w:t>Project Management</w:t>
+      </w:r>
+    </w:p>
+    <w:p>
+      <w:pPr>
+        <w:pStyle w:val="ListParagraph"/>
+        <w:jc w:val="center"/>
         <w:rPr>
           <w:sz w:val="36"/>
           <w:szCs w:val="36"/>
         </w:rPr>
-        <w:tab/>
-      </w:r>
-    </w:p>
-    <w:p>
-      <w:pPr>
-        <w:rPr>
-          <w:sz w:val="32"/>
-          <w:szCs w:val="32"/>
-        </w:rPr>
-      </w:pPr>
-    </w:p>
-    <w:p>
-      <w:pPr>
-        <w:rPr>
-          <w:sz w:val="32"/>
-          <w:szCs w:val="32"/>
-        </w:rPr>
-      </w:pPr>
-    </w:p>
-    <w:p>
-      <w:pPr>
-        <w:rPr>
-          <w:sz w:val="32"/>
-          <w:szCs w:val="32"/>
-        </w:rPr>
-      </w:pPr>
-    </w:p>
-    <w:p>
-      <w:pPr>
-        <w:rPr>
-          <w:sz w:val="32"/>
-          <w:szCs w:val="32"/>
-        </w:rPr>
-      </w:pPr>
-    </w:p>
-    <w:p>
-      <w:pPr>
-        <w:rPr>
-          <w:sz w:val="32"/>
-          <w:szCs w:val="32"/>
-        </w:rPr>
-      </w:pPr>
-    </w:p>
-    <w:p>
-      <w:pPr>
-        <w:rPr>
-          <w:sz w:val="32"/>
-          <w:szCs w:val="32"/>
-        </w:rPr>
-      </w:pPr>
-    </w:p>
-    <w:p>
-      <w:pPr>
-        <w:rPr>
-          <w:sz w:val="32"/>
-          <w:szCs w:val="32"/>
-        </w:rPr>
-      </w:pPr>
-    </w:p>
-    <w:p>
-      <w:pPr>
-        <w:rPr>
-          <w:sz w:val="32"/>
-          <w:szCs w:val="32"/>
-        </w:rPr>
-      </w:pPr>
-    </w:p>
-    <w:p>
-      <w:pPr>
+      </w:pPr>
+    </w:p>
+    <w:p>
+      <w:pPr>
+        <w:pStyle w:val="ListParagraph"/>
+        <w:numPr>
+          <w:ilvl w:val="1"/>
+          <w:numId w:val="12"/>
+        </w:numPr>
         <w:rPr>
           <w:sz w:val="36"/>
           <w:szCs w:val="36"/>
@@ -1575,7 +1650,1563 @@
           <w:sz w:val="36"/>
           <w:szCs w:val="36"/>
         </w:rPr>
+        <w:t>Feasibility Study</w:t>
+      </w:r>
+    </w:p>
+    <w:p>
+      <w:pPr>
+        <w:pStyle w:val="ListParagraph"/>
+        <w:numPr>
+          <w:ilvl w:val="2"/>
+          <w:numId w:val="12"/>
+        </w:numPr>
+        <w:rPr>
+          <w:sz w:val="32"/>
+          <w:szCs w:val="32"/>
+        </w:rPr>
+      </w:pPr>
+      <w:r>
+        <w:rPr>
+          <w:sz w:val="32"/>
+          <w:szCs w:val="32"/>
+        </w:rPr>
+        <w:t>Technical Feasibility</w:t>
+      </w:r>
+    </w:p>
+    <w:p>
+      <w:pPr>
+        <w:pStyle w:val="ListParagraph"/>
+        <w:ind w:left="1800"/>
+        <w:rPr>
+          <w:sz w:val="28"/>
+          <w:szCs w:val="28"/>
+        </w:rPr>
+      </w:pPr>
+      <w:r>
+        <w:rPr>
+          <w:sz w:val="28"/>
+          <w:szCs w:val="28"/>
+        </w:rPr>
+        <w:t>Viewing our project from a technical point of view (thinking about various tools and technologies being used in developing the system). We have decided that the following technologies will be more than enough to develop a complete working system (including tech. &amp; tools used for project tracking, monitoring, etc. along with development).</w:t>
+      </w:r>
+    </w:p>
+    <w:p>
+      <w:pPr>
+        <w:pStyle w:val="ListParagraph"/>
+        <w:ind w:left="1800"/>
+        <w:rPr>
+          <w:sz w:val="28"/>
+          <w:szCs w:val="28"/>
+        </w:rPr>
+      </w:pPr>
+      <w:r>
+        <w:rPr>
+          <w:sz w:val="28"/>
+          <w:szCs w:val="28"/>
+        </w:rPr>
+        <w:tab/>
+      </w:r>
+      <w:r>
+        <w:rPr>
+          <w:sz w:val="28"/>
+          <w:szCs w:val="28"/>
+        </w:rPr>
+        <w:t xml:space="preserve">For web app development: VS Code </w:t>
+      </w:r>
+    </w:p>
+    <w:p>
+      <w:pPr>
+        <w:pStyle w:val="ListParagraph"/>
+        <w:ind w:left="1800" w:firstLine="360"/>
+        <w:rPr>
+          <w:sz w:val="28"/>
+          <w:szCs w:val="28"/>
+        </w:rPr>
+      </w:pPr>
+      <w:r>
+        <w:rPr>
+          <w:sz w:val="28"/>
+          <w:szCs w:val="28"/>
+        </w:rPr>
+        <w:t>Frontend: React JS</w:t>
+      </w:r>
+    </w:p>
+    <w:p>
+      <w:pPr>
+        <w:pStyle w:val="ListParagraph"/>
+        <w:ind w:left="1800"/>
+        <w:rPr>
+          <w:sz w:val="28"/>
+          <w:szCs w:val="28"/>
+        </w:rPr>
+      </w:pPr>
+      <w:r>
+        <w:rPr>
+          <w:sz w:val="28"/>
+          <w:szCs w:val="28"/>
+        </w:rPr>
+        <w:t xml:space="preserve"> </w:t>
+      </w:r>
+      <w:r>
+        <w:rPr>
+          <w:sz w:val="28"/>
+          <w:szCs w:val="28"/>
+        </w:rPr>
+        <w:tab/>
+      </w:r>
+      <w:r>
+        <w:rPr>
+          <w:sz w:val="28"/>
+          <w:szCs w:val="28"/>
+        </w:rPr>
+        <w:t xml:space="preserve">Backend: Express JS, Node JS </w:t>
+      </w:r>
+    </w:p>
+    <w:p>
+      <w:pPr>
+        <w:pStyle w:val="ListParagraph"/>
+        <w:ind w:left="1800" w:firstLine="360"/>
+        <w:rPr>
+          <w:sz w:val="28"/>
+          <w:szCs w:val="28"/>
+        </w:rPr>
+      </w:pPr>
+      <w:r>
+        <w:rPr>
+          <w:sz w:val="28"/>
+          <w:szCs w:val="28"/>
+        </w:rPr>
+        <w:t xml:space="preserve">Database: Mongo database </w:t>
+      </w:r>
+    </w:p>
+    <w:p>
+      <w:pPr>
+        <w:pStyle w:val="ListParagraph"/>
+        <w:ind w:left="1800" w:firstLine="360"/>
+        <w:rPr>
+          <w:sz w:val="28"/>
+          <w:szCs w:val="28"/>
+        </w:rPr>
+      </w:pPr>
+      <w:r>
+        <w:rPr>
+          <w:sz w:val="28"/>
+          <w:szCs w:val="28"/>
+        </w:rPr>
+        <w:t>For testing: Postman</w:t>
+      </w:r>
+    </w:p>
+    <w:p>
+      <w:pPr>
+        <w:pStyle w:val="ListParagraph"/>
+        <w:ind w:left="1440" w:firstLine="312"/>
+        <w:rPr>
+          <w:sz w:val="28"/>
+          <w:szCs w:val="28"/>
+        </w:rPr>
+      </w:pPr>
+      <w:r>
+        <w:rPr>
+          <w:sz w:val="28"/>
+          <w:szCs w:val="28"/>
+        </w:rPr>
+        <w:t>We are equipped with basic workflows of each tool and tech. and capable to explore further if required. Each of the above technologies is freely available and some of the skills are yet to be learned but it is manageable. From this, it is clear that our project is technically feasible.</w:t>
+      </w:r>
+    </w:p>
+    <w:p>
+      <w:pPr>
+        <w:pStyle w:val="ListParagraph"/>
+        <w:rPr>
+          <w:sz w:val="32"/>
+          <w:szCs w:val="32"/>
+        </w:rPr>
+      </w:pPr>
+    </w:p>
+    <w:p>
+      <w:pPr>
+        <w:pStyle w:val="ListParagraph"/>
+        <w:numPr>
+          <w:ilvl w:val="2"/>
+          <w:numId w:val="12"/>
+        </w:numPr>
+        <w:rPr>
+          <w:sz w:val="32"/>
+          <w:szCs w:val="32"/>
+        </w:rPr>
+      </w:pPr>
+      <w:r>
+        <w:rPr>
+          <w:sz w:val="32"/>
+          <w:szCs w:val="32"/>
+        </w:rPr>
+        <w:t>Time Schedule Feasibility</w:t>
+      </w:r>
+    </w:p>
+    <w:p>
+      <w:pPr>
+        <w:pStyle w:val="ListParagraph"/>
+        <w:ind w:left="1800"/>
+        <w:rPr>
+          <w:sz w:val="28"/>
+          <w:szCs w:val="28"/>
+        </w:rPr>
+      </w:pPr>
+      <w:r>
+        <w:rPr>
+          <w:sz w:val="28"/>
+          <w:szCs w:val="28"/>
+        </w:rPr>
+        <w:t>We have planned the steps for the completion of our project in the given duration. Firstly, we will perform requirement gathering &amp; analysis by the mid of January 2023. We will prepare the SRS document and the GUI design tentatively by January 2023 ending. The diagrams required for the design as well as the database design will be tentatively completed by February 2023. For coding and unit testing, 4 weeks and for system and integration testing another 2 weeks will be required. Hence tentatively by the end of March 2023. We will be able to complete the project and ready for its demonstration at starting of April 2023. Being a 2 members team, we will be able to complete our project in the estimated time.</w:t>
+      </w:r>
+    </w:p>
+    <w:p>
+      <w:pPr>
+        <w:pStyle w:val="ListParagraph"/>
+        <w:ind w:left="1800"/>
+        <w:rPr>
+          <w:sz w:val="32"/>
+          <w:szCs w:val="32"/>
+        </w:rPr>
+      </w:pPr>
+    </w:p>
+    <w:p>
+      <w:pPr>
+        <w:pStyle w:val="ListParagraph"/>
+        <w:rPr>
+          <w:sz w:val="36"/>
+          <w:szCs w:val="36"/>
+        </w:rPr>
+      </w:pPr>
+      <w:r>
+        <w:rPr>
+          <w:sz w:val="36"/>
+          <w:szCs w:val="36"/>
+        </w:rPr>
         <w:lastRenderedPageBreak/>
+        <w:t xml:space="preserve">2.1.3. Economic feasibility </w:t>
+      </w:r>
+    </w:p>
+    <w:p>
+      <w:pPr>
+        <w:pStyle w:val="ListParagraph"/>
+        <w:rPr>
+          <w:sz w:val="28"/>
+          <w:szCs w:val="28"/>
+        </w:rPr>
+      </w:pPr>
+      <w:r>
+        <w:rPr>
+          <w:sz w:val="28"/>
+          <w:szCs w:val="28"/>
+        </w:rPr>
+        <w:t xml:space="preserve"> </w:t>
+      </w:r>
+      <w:r>
+        <w:rPr>
+          <w:sz w:val="28"/>
+          <w:szCs w:val="28"/>
+        </w:rPr>
+        <w:tab/>
+      </w:r>
+      <w:r>
+        <w:rPr>
+          <w:sz w:val="28"/>
+          <w:szCs w:val="28"/>
+        </w:rPr>
+        <w:t>This evaluation often includes a cost/benefit analysis of the project, which assists businesses in determining the viability, cost, and advantages of a project before allocating financial resources. It also functions as an impartial project evaluation and enhances project credibility by assisting decision-makers in determining the positive economic advantages that the proposed project would give to the business.</w:t>
+      </w:r>
+    </w:p>
+    <w:p>
+      <w:pPr>
+        <w:rPr>
+          <w:sz w:val="32"/>
+          <w:szCs w:val="32"/>
+        </w:rPr>
+      </w:pPr>
+      <w:r>
+        <w:rPr>
+          <w:sz w:val="32"/>
+          <w:szCs w:val="32"/>
+        </w:rPr>
+        <w:tab/>
+      </w:r>
+      <w:r>
+        <w:rPr>
+          <w:sz w:val="32"/>
+          <w:szCs w:val="32"/>
+        </w:rPr>
+        <w:t xml:space="preserve">2.1.4. Implementation feasibility </w:t>
+      </w:r>
+    </w:p>
+    <w:p>
+      <w:pPr>
+        <w:ind w:left="720"/>
+        <w:rPr>
+          <w:sz w:val="28"/>
+          <w:szCs w:val="28"/>
+        </w:rPr>
+      </w:pPr>
+      <w:r>
+        <w:rPr>
+          <w:sz w:val="28"/>
+          <w:szCs w:val="28"/>
+        </w:rPr>
+        <w:t xml:space="preserve">            </w:t>
+      </w:r>
+      <w:r>
+        <w:rPr>
+          <w:sz w:val="28"/>
+          <w:szCs w:val="28"/>
+        </w:rPr>
+        <w:t>We will be working on developing a full Web application for the first time. So we need to learn the basics of the MERN stack. Also, we need to learn how to connect our project with an online database MongoDB and Learn some other things which can be useful in our project. Since we are well aware of the basics of JavaScript we just need to learn how to implement it according to our needs which will take around 2 or 3 weeks and be completed before starting implementation.</w:t>
+      </w:r>
+    </w:p>
+    <w:p>
+      <w:pPr>
+        <w:rPr>
+          <w:sz w:val="32"/>
+          <w:szCs w:val="32"/>
+        </w:rPr>
+      </w:pPr>
+    </w:p>
+    <w:p>
+      <w:pPr>
+        <w:rPr>
+          <w:sz w:val="32"/>
+          <w:szCs w:val="32"/>
+        </w:rPr>
+      </w:pPr>
+    </w:p>
+    <w:p>
+      <w:pPr>
+        <w:rPr>
+          <w:sz w:val="36"/>
+          <w:szCs w:val="36"/>
+        </w:rPr>
+      </w:pPr>
+      <w:r>
+        <w:rPr>
+          <w:sz w:val="36"/>
+          <w:szCs w:val="36"/>
+        </w:rPr>
+        <w:t>2.2 Project Planning</w:t>
+      </w:r>
+    </w:p>
+    <w:p>
+      <w:pPr>
+        <w:rPr>
+          <w:sz w:val="32"/>
+          <w:szCs w:val="32"/>
+        </w:rPr>
+      </w:pPr>
+      <w:r>
+        <w:rPr>
+          <w:sz w:val="32"/>
+          <w:szCs w:val="32"/>
+        </w:rPr>
+        <w:tab/>
+        <w:t xml:space="preserve">2.2.1 </w:t>
+      </w:r>
+      <w:r>
+        <w:rPr>
+          <w:sz w:val="32"/>
+          <w:szCs w:val="32"/>
+        </w:rPr>
+        <w:t>Project Development Approach and Justification</w:t>
+      </w:r>
+    </w:p>
+    <w:p>
+      <w:pPr>
+        <w:ind w:left="720" w:firstLine="720"/>
+        <w:rPr>
+          <w:sz w:val="28"/>
+          <w:szCs w:val="28"/>
+        </w:rPr>
+      </w:pPr>
+      <w:r>
+        <w:rPr>
+          <w:sz w:val="28"/>
+          <w:szCs w:val="28"/>
+        </w:rPr>
+        <w:t>We would be using the Agile model for project development. Agile methods break tasks into smaller iterations or parts that do not directly involve long-term planning. The project scope and requirements are laid down at the beginning of the development process. Plans regarding the number of iterations, the duration, and the scope of each iteration are clearly defined in advance.</w:t>
+      </w:r>
+    </w:p>
+    <w:p>
+      <w:pPr>
+        <w:ind w:left="720" w:firstLine="720"/>
+        <w:rPr>
+          <w:sz w:val="28"/>
+          <w:szCs w:val="28"/>
+        </w:rPr>
+      </w:pPr>
+      <w:r>
+        <w:rPr>
+          <w:sz w:val="28"/>
+          <w:szCs w:val="28"/>
+        </w:rPr>
+        <w:t>Following are the phases in the Agile model are as follows:</w:t>
+      </w:r>
+    </w:p>
+    <w:p>
+      <w:pPr>
+        <w:ind w:left="720" w:firstLine="720"/>
+        <w:rPr>
+          <w:sz w:val="28"/>
+          <w:szCs w:val="28"/>
+        </w:rPr>
+      </w:pPr>
+      <w:r>
+        <w:rPr>
+          <w:sz w:val="28"/>
+          <w:szCs w:val="28"/>
+        </w:rPr>
+        <w:t xml:space="preserve"> 1. Requirements gathering </w:t>
+      </w:r>
+    </w:p>
+    <w:p>
+      <w:pPr>
+        <w:ind w:left="720" w:firstLine="720"/>
+        <w:rPr>
+          <w:sz w:val="28"/>
+          <w:szCs w:val="28"/>
+        </w:rPr>
+      </w:pPr>
+      <w:r>
+        <w:rPr>
+          <w:sz w:val="28"/>
+          <w:szCs w:val="28"/>
+        </w:rPr>
+        <w:t>2. Design the requirements</w:t>
+      </w:r>
+    </w:p>
+    <w:p>
+      <w:pPr>
+        <w:ind w:left="720"/>
+        <w:rPr>
+          <w:sz w:val="28"/>
+          <w:szCs w:val="28"/>
+        </w:rPr>
+      </w:pPr>
+      <w:r>
+        <w:rPr>
+          <w:sz w:val="28"/>
+          <w:szCs w:val="28"/>
+        </w:rPr>
+        <w:t xml:space="preserve">          </w:t>
+      </w:r>
+      <w:r>
+        <w:rPr>
+          <w:sz w:val="28"/>
+          <w:szCs w:val="28"/>
+        </w:rPr>
+        <w:t xml:space="preserve"> 3. Construction/ iteration</w:t>
+      </w:r>
+    </w:p>
+    <w:p>
+      <w:pPr>
+        <w:ind w:left="720" w:firstLine="720"/>
+        <w:rPr>
+          <w:sz w:val="28"/>
+          <w:szCs w:val="28"/>
+        </w:rPr>
+      </w:pPr>
+      <w:r>
+        <w:rPr>
+          <w:sz w:val="28"/>
+          <w:szCs w:val="28"/>
+        </w:rPr>
+        <w:t xml:space="preserve">4. Testing/ Quality assurance </w:t>
+      </w:r>
+    </w:p>
+    <w:p>
+      <w:pPr>
+        <w:ind w:left="720" w:firstLine="720"/>
+        <w:rPr>
+          <w:sz w:val="28"/>
+          <w:szCs w:val="28"/>
+        </w:rPr>
+      </w:pPr>
+      <w:r>
+        <w:rPr>
+          <w:sz w:val="28"/>
+          <w:szCs w:val="28"/>
+        </w:rPr>
+        <w:lastRenderedPageBreak/>
+        <w:t xml:space="preserve">5. Deployment </w:t>
+      </w:r>
+    </w:p>
+    <w:p>
+      <w:pPr>
+        <w:ind w:left="720" w:firstLine="720"/>
+        <w:rPr>
+          <w:sz w:val="28"/>
+          <w:szCs w:val="28"/>
+        </w:rPr>
+      </w:pPr>
+      <w:r>
+        <w:rPr>
+          <w:sz w:val="28"/>
+          <w:szCs w:val="28"/>
+        </w:rPr>
+        <w:t>6. Feedback</w:t>
+      </w:r>
+    </w:p>
+    <w:p>
+      <w:pPr>
+        <w:ind w:firstLine="720"/>
+        <w:rPr>
+          <w:sz w:val="28"/>
+          <w:szCs w:val="28"/>
+        </w:rPr>
+      </w:pPr>
+      <w:r>
+        <w:rPr>
+          <w:sz w:val="28"/>
+          <w:szCs w:val="28"/>
+        </w:rPr>
+        <w:t>Advantages of Agile model:</w:t>
+      </w:r>
+    </w:p>
+    <w:p>
+      <w:pPr>
+        <w:pStyle w:val="ListParagraph"/>
+        <w:numPr>
+          <w:ilvl w:val="0"/>
+          <w:numId w:val="13"/>
+        </w:numPr>
+        <w:rPr>
+          <w:sz w:val="28"/>
+          <w:szCs w:val="28"/>
+        </w:rPr>
+      </w:pPr>
+      <w:r>
+        <w:rPr>
+          <w:sz w:val="28"/>
+          <w:szCs w:val="28"/>
+        </w:rPr>
+        <w:t>Customer satisfaction by rapid, continuous delivery of useful software.</w:t>
+      </w:r>
+    </w:p>
+    <w:p>
+      <w:pPr>
+        <w:pStyle w:val="ListParagraph"/>
+        <w:numPr>
+          <w:ilvl w:val="0"/>
+          <w:numId w:val="13"/>
+        </w:numPr>
+        <w:rPr>
+          <w:sz w:val="28"/>
+          <w:szCs w:val="28"/>
+        </w:rPr>
+      </w:pPr>
+      <w:r>
+        <w:rPr>
+          <w:sz w:val="28"/>
+          <w:szCs w:val="28"/>
+        </w:rPr>
+        <w:t xml:space="preserve"> People and interactions are emphasized rather than processes and tools. Customers, developers, and testers constantly interact with each other. </w:t>
+      </w:r>
+    </w:p>
+    <w:p>
+      <w:pPr>
+        <w:pStyle w:val="ListParagraph"/>
+        <w:numPr>
+          <w:ilvl w:val="0"/>
+          <w:numId w:val="13"/>
+        </w:numPr>
+        <w:rPr>
+          <w:sz w:val="28"/>
+          <w:szCs w:val="28"/>
+        </w:rPr>
+      </w:pPr>
+      <w:r>
+        <w:rPr>
+          <w:sz w:val="28"/>
+          <w:szCs w:val="28"/>
+        </w:rPr>
+        <w:t>Working software is delivered frequently (weeks rather than months). face-to-face conversation is the best form of communication.</w:t>
+      </w:r>
+    </w:p>
+    <w:p>
+      <w:pPr>
+        <w:pStyle w:val="ListParagraph"/>
+        <w:numPr>
+          <w:ilvl w:val="0"/>
+          <w:numId w:val="13"/>
+        </w:numPr>
+        <w:rPr>
+          <w:sz w:val="28"/>
+          <w:szCs w:val="28"/>
+        </w:rPr>
+      </w:pPr>
+      <w:r>
+        <w:rPr>
+          <w:sz w:val="28"/>
+          <w:szCs w:val="28"/>
+        </w:rPr>
+        <w:t xml:space="preserve"> Close, daily cooperation between business people and developers.</w:t>
+      </w:r>
+    </w:p>
+    <w:p>
+      <w:pPr>
+        <w:pStyle w:val="ListParagraph"/>
+        <w:numPr>
+          <w:ilvl w:val="0"/>
+          <w:numId w:val="13"/>
+        </w:numPr>
+        <w:rPr>
+          <w:sz w:val="28"/>
+          <w:szCs w:val="28"/>
+        </w:rPr>
+      </w:pPr>
+      <w:r>
+        <w:rPr>
+          <w:sz w:val="28"/>
+          <w:szCs w:val="28"/>
+        </w:rPr>
+        <w:t xml:space="preserve"> Continuous attention to technical excellence and good design. </w:t>
+      </w:r>
+    </w:p>
+    <w:p>
+      <w:pPr>
+        <w:pStyle w:val="ListParagraph"/>
+        <w:numPr>
+          <w:ilvl w:val="0"/>
+          <w:numId w:val="13"/>
+        </w:numPr>
+        <w:rPr>
+          <w:sz w:val="28"/>
+          <w:szCs w:val="28"/>
+        </w:rPr>
+      </w:pPr>
+      <w:r>
+        <w:rPr>
+          <w:sz w:val="28"/>
+          <w:szCs w:val="28"/>
+        </w:rPr>
+        <w:t xml:space="preserve">Regular adaptation to changing circumstances. </w:t>
+      </w:r>
+    </w:p>
+    <w:p>
+      <w:pPr>
+        <w:pStyle w:val="ListParagraph"/>
+        <w:numPr>
+          <w:ilvl w:val="0"/>
+          <w:numId w:val="13"/>
+        </w:numPr>
+        <w:rPr>
+          <w:sz w:val="28"/>
+          <w:szCs w:val="28"/>
+        </w:rPr>
+      </w:pPr>
+      <w:r>
+        <w:rPr>
+          <w:sz w:val="28"/>
+          <w:szCs w:val="28"/>
+        </w:rPr>
+        <w:t xml:space="preserve">Even late changes in requirements are welcomed. </w:t>
+      </w:r>
+    </w:p>
+    <w:p>
+      <w:pPr>
+        <w:ind w:firstLine="720"/>
+        <w:rPr>
+          <w:sz w:val="28"/>
+          <w:szCs w:val="28"/>
+        </w:rPr>
+      </w:pPr>
+      <w:r>
+        <w:rPr>
+          <w:sz w:val="28"/>
+          <w:szCs w:val="28"/>
+        </w:rPr>
+        <w:t xml:space="preserve">Disadvantages of Agile model: </w:t>
+      </w:r>
+    </w:p>
+    <w:p>
+      <w:pPr>
+        <w:pStyle w:val="ListParagraph"/>
+        <w:numPr>
+          <w:ilvl w:val="0"/>
+          <w:numId w:val="15"/>
+        </w:numPr>
+        <w:rPr>
+          <w:sz w:val="28"/>
+          <w:szCs w:val="28"/>
+        </w:rPr>
+      </w:pPr>
+      <w:r>
+        <w:rPr>
+          <w:sz w:val="28"/>
+          <w:szCs w:val="28"/>
+        </w:rPr>
+        <w:t xml:space="preserve">In case of some software deliverables, especially large ones, it is difficult to assess the effort required at the beginning of the software development life cycle. </w:t>
+      </w:r>
+    </w:p>
+    <w:p>
+      <w:pPr>
+        <w:pStyle w:val="ListParagraph"/>
+        <w:numPr>
+          <w:ilvl w:val="0"/>
+          <w:numId w:val="15"/>
+        </w:numPr>
+        <w:rPr>
+          <w:sz w:val="28"/>
+          <w:szCs w:val="28"/>
+        </w:rPr>
+      </w:pPr>
+      <w:r>
+        <w:rPr>
+          <w:sz w:val="28"/>
+          <w:szCs w:val="28"/>
+        </w:rPr>
+        <w:t xml:space="preserve">There is a lack of emphasis on necessary designing and documentation. </w:t>
+      </w:r>
+    </w:p>
+    <w:p>
+      <w:pPr>
+        <w:pStyle w:val="ListParagraph"/>
+        <w:numPr>
+          <w:ilvl w:val="0"/>
+          <w:numId w:val="15"/>
+        </w:numPr>
+        <w:rPr>
+          <w:sz w:val="28"/>
+          <w:szCs w:val="28"/>
+        </w:rPr>
+      </w:pPr>
+      <w:r>
+        <w:rPr>
+          <w:sz w:val="28"/>
+          <w:szCs w:val="28"/>
+        </w:rPr>
+        <w:t xml:space="preserve">The project can easily get taken off track if the customer representative is not clear what final outcome that they want. </w:t>
+      </w:r>
+    </w:p>
+    <w:p>
+      <w:pPr>
+        <w:pStyle w:val="ListParagraph"/>
+        <w:numPr>
+          <w:ilvl w:val="0"/>
+          <w:numId w:val="15"/>
+        </w:numPr>
+        <w:rPr>
+          <w:sz w:val="28"/>
+          <w:szCs w:val="28"/>
+        </w:rPr>
+      </w:pPr>
+      <w:r>
+        <w:rPr>
+          <w:sz w:val="28"/>
+          <w:szCs w:val="28"/>
+        </w:rPr>
+        <w:t>Only senior programmers are capable of taking the kind of decisions required during the development process. Hence it has no place for newbie programmers, unless combined with experienced resources</w:t>
+      </w:r>
+    </w:p>
+    <w:p>
+      <w:pPr>
+        <w:rPr>
+          <w:sz w:val="28"/>
+          <w:szCs w:val="28"/>
+        </w:rPr>
+      </w:pPr>
+    </w:p>
+    <w:p>
+      <w:pPr>
+        <w:rPr>
+          <w:sz w:val="32"/>
+          <w:szCs w:val="32"/>
+        </w:rPr>
+      </w:pPr>
+    </w:p>
+    <w:p>
+      <w:pPr>
+        <w:rPr>
+          <w:sz w:val="32"/>
+          <w:szCs w:val="32"/>
+        </w:rPr>
+      </w:pPr>
+    </w:p>
+    <w:p>
+      <w:pPr>
+        <w:rPr>
+          <w:sz w:val="32"/>
+          <w:szCs w:val="32"/>
+        </w:rPr>
+      </w:pPr>
+    </w:p>
+    <w:p>
+      <w:pPr>
+        <w:jc w:val="center"/>
+        <w:rPr>
+          <w:sz w:val="40"/>
+          <w:szCs w:val="40"/>
+        </w:rPr>
+      </w:pPr>
+      <w:r>
+        <w:rPr>
+          <w:sz w:val="40"/>
+          <w:szCs w:val="40"/>
+        </w:rPr>
+        <w:lastRenderedPageBreak/>
+        <w:t>3.System Requirement Study</w:t>
+      </w:r>
+    </w:p>
+    <w:p>
+      <w:pPr>
+        <w:rPr>
+          <w:sz w:val="36"/>
+          <w:szCs w:val="36"/>
+        </w:rPr>
+      </w:pPr>
+      <w:r>
+        <w:rPr>
+          <w:sz w:val="36"/>
+          <w:szCs w:val="36"/>
+        </w:rPr>
+        <w:t>3.1 Problems and Weakness of Current System</w:t>
+      </w:r>
+    </w:p>
+    <w:p>
+      <w:pPr>
+        <w:rPr>
+          <w:sz w:val="28"/>
+          <w:szCs w:val="28"/>
+        </w:rPr>
+      </w:pPr>
+      <w:r>
+        <w:rPr>
+          <w:sz w:val="32"/>
+          <w:szCs w:val="32"/>
+        </w:rPr>
+        <w:tab/>
+      </w:r>
+      <w:r>
+        <w:rPr>
+          <w:sz w:val="28"/>
+          <w:szCs w:val="28"/>
+        </w:rPr>
+        <w:t>The Following Problem exits in current system</w:t>
+      </w:r>
+    </w:p>
+    <w:p>
+      <w:pPr>
+        <w:pStyle w:val="ListParagraph"/>
+        <w:numPr>
+          <w:ilvl w:val="0"/>
+          <w:numId w:val="16"/>
+        </w:numPr>
+        <w:rPr>
+          <w:sz w:val="28"/>
+          <w:szCs w:val="28"/>
+        </w:rPr>
+      </w:pPr>
+      <w:r>
+        <w:rPr>
+          <w:sz w:val="28"/>
+          <w:szCs w:val="28"/>
+        </w:rPr>
+        <w:t xml:space="preserve">Students as well as Teachers need to use different apps or websites for different purposes like Whatsapp for sending different message or solving doubt of students. </w:t>
+      </w:r>
+    </w:p>
+    <w:p>
+      <w:pPr>
+        <w:pStyle w:val="ListParagraph"/>
+        <w:numPr>
+          <w:ilvl w:val="0"/>
+          <w:numId w:val="16"/>
+        </w:numPr>
+        <w:rPr>
+          <w:sz w:val="28"/>
+          <w:szCs w:val="28"/>
+        </w:rPr>
+      </w:pPr>
+      <w:r>
+        <w:rPr>
+          <w:sz w:val="28"/>
+          <w:szCs w:val="28"/>
+        </w:rPr>
+        <w:t xml:space="preserve">Google Classroom for sending materials </w:t>
+      </w:r>
+    </w:p>
+    <w:p>
+      <w:pPr>
+        <w:pStyle w:val="ListParagraph"/>
+        <w:numPr>
+          <w:ilvl w:val="0"/>
+          <w:numId w:val="16"/>
+        </w:numPr>
+        <w:rPr>
+          <w:sz w:val="28"/>
+          <w:szCs w:val="28"/>
+        </w:rPr>
+      </w:pPr>
+      <w:r>
+        <w:rPr>
+          <w:sz w:val="28"/>
+          <w:szCs w:val="28"/>
+        </w:rPr>
+        <w:t>egov for marks and attendance.</w:t>
+      </w:r>
+    </w:p>
+    <w:p>
+      <w:pPr>
+        <w:pStyle w:val="ListParagraph"/>
+        <w:rPr>
+          <w:sz w:val="32"/>
+          <w:szCs w:val="32"/>
+        </w:rPr>
+      </w:pPr>
+      <w:r>
+        <w:rPr>
+          <w:sz w:val="32"/>
+          <w:szCs w:val="32"/>
+        </w:rPr>
+        <w:t xml:space="preserve">   </w:t>
+      </w:r>
+    </w:p>
+    <w:p>
+      <w:pPr>
+        <w:rPr>
+          <w:sz w:val="36"/>
+          <w:szCs w:val="36"/>
+        </w:rPr>
+      </w:pPr>
+      <w:r>
+        <w:rPr>
+          <w:sz w:val="36"/>
+          <w:szCs w:val="36"/>
+        </w:rPr>
+        <w:t>3.2 User Characteristics (Type of users who are dealing with the system)</w:t>
+      </w:r>
+    </w:p>
+    <w:p>
+      <w:pPr>
+        <w:rPr>
+          <w:sz w:val="28"/>
+          <w:szCs w:val="28"/>
+        </w:rPr>
+      </w:pPr>
+      <w:r>
+        <w:rPr>
+          <w:sz w:val="36"/>
+          <w:szCs w:val="36"/>
+        </w:rPr>
+        <w:tab/>
+      </w:r>
+      <w:r>
+        <w:rPr>
+          <w:sz w:val="28"/>
+          <w:szCs w:val="28"/>
+        </w:rPr>
+        <w:t xml:space="preserve">There are 2 types of users </w:t>
+      </w:r>
+    </w:p>
+    <w:p>
+      <w:pPr>
+        <w:pStyle w:val="ListParagraph"/>
+        <w:rPr>
+          <w:sz w:val="28"/>
+          <w:szCs w:val="28"/>
+        </w:rPr>
+      </w:pPr>
+      <w:r>
+        <w:rPr>
+          <w:sz w:val="28"/>
+          <w:szCs w:val="28"/>
+        </w:rPr>
+        <w:t>STUDENT:</w:t>
+      </w:r>
+    </w:p>
+    <w:p>
+      <w:pPr>
+        <w:pStyle w:val="ListParagraph"/>
+        <w:numPr>
+          <w:ilvl w:val="0"/>
+          <w:numId w:val="18"/>
+        </w:numPr>
+        <w:rPr>
+          <w:sz w:val="28"/>
+          <w:szCs w:val="28"/>
+        </w:rPr>
+      </w:pPr>
+      <w:r>
+        <w:rPr>
+          <w:sz w:val="28"/>
+          <w:szCs w:val="28"/>
+        </w:rPr>
+        <w:t>Login</w:t>
+      </w:r>
+    </w:p>
+    <w:p>
+      <w:pPr>
+        <w:pStyle w:val="ListParagraph"/>
+        <w:numPr>
+          <w:ilvl w:val="0"/>
+          <w:numId w:val="18"/>
+        </w:numPr>
+        <w:rPr>
+          <w:sz w:val="28"/>
+          <w:szCs w:val="28"/>
+        </w:rPr>
+      </w:pPr>
+      <w:r>
+        <w:rPr>
+          <w:sz w:val="28"/>
+          <w:szCs w:val="28"/>
+        </w:rPr>
+        <w:t>Can use Chatbot</w:t>
+      </w:r>
+    </w:p>
+    <w:p>
+      <w:pPr>
+        <w:pStyle w:val="ListParagraph"/>
+        <w:numPr>
+          <w:ilvl w:val="0"/>
+          <w:numId w:val="18"/>
+        </w:numPr>
+        <w:rPr>
+          <w:sz w:val="28"/>
+          <w:szCs w:val="28"/>
+        </w:rPr>
+      </w:pPr>
+      <w:r>
+        <w:rPr>
+          <w:sz w:val="28"/>
+          <w:szCs w:val="28"/>
+        </w:rPr>
+        <w:t>View Marks and attendance</w:t>
+      </w:r>
+    </w:p>
+    <w:p>
+      <w:pPr>
+        <w:pStyle w:val="ListParagraph"/>
+        <w:numPr>
+          <w:ilvl w:val="0"/>
+          <w:numId w:val="18"/>
+        </w:numPr>
+        <w:rPr>
+          <w:sz w:val="28"/>
+          <w:szCs w:val="28"/>
+        </w:rPr>
+      </w:pPr>
+      <w:r>
+        <w:rPr>
+          <w:sz w:val="28"/>
+          <w:szCs w:val="28"/>
+        </w:rPr>
+        <w:t>View Material in Classroom</w:t>
+      </w:r>
+    </w:p>
+    <w:p>
+      <w:pPr>
+        <w:pStyle w:val="ListParagraph"/>
+        <w:rPr>
+          <w:sz w:val="28"/>
+          <w:szCs w:val="28"/>
+        </w:rPr>
+      </w:pPr>
+      <w:r>
+        <w:rPr>
+          <w:sz w:val="28"/>
+          <w:szCs w:val="28"/>
+        </w:rPr>
+        <w:t>TEACHER:</w:t>
+      </w:r>
+    </w:p>
+    <w:p>
+      <w:pPr>
+        <w:pStyle w:val="ListParagraph"/>
+        <w:numPr>
+          <w:ilvl w:val="0"/>
+          <w:numId w:val="19"/>
+        </w:numPr>
+        <w:rPr>
+          <w:sz w:val="28"/>
+          <w:szCs w:val="28"/>
+        </w:rPr>
+      </w:pPr>
+      <w:r>
+        <w:rPr>
+          <w:sz w:val="28"/>
+          <w:szCs w:val="28"/>
+        </w:rPr>
+        <w:t>Login</w:t>
+      </w:r>
+    </w:p>
+    <w:p>
+      <w:pPr>
+        <w:pStyle w:val="ListParagraph"/>
+        <w:numPr>
+          <w:ilvl w:val="0"/>
+          <w:numId w:val="19"/>
+        </w:numPr>
+        <w:rPr>
+          <w:sz w:val="28"/>
+          <w:szCs w:val="28"/>
+        </w:rPr>
+      </w:pPr>
+      <w:r>
+        <w:rPr>
+          <w:sz w:val="28"/>
+          <w:szCs w:val="28"/>
+        </w:rPr>
+        <w:t>Can chat using Chatbot</w:t>
+      </w:r>
+    </w:p>
+    <w:p>
+      <w:pPr>
+        <w:pStyle w:val="ListParagraph"/>
+        <w:numPr>
+          <w:ilvl w:val="0"/>
+          <w:numId w:val="19"/>
+        </w:numPr>
+        <w:rPr>
+          <w:sz w:val="28"/>
+          <w:szCs w:val="28"/>
+        </w:rPr>
+      </w:pPr>
+      <w:r>
+        <w:rPr>
+          <w:sz w:val="28"/>
+          <w:szCs w:val="28"/>
+        </w:rPr>
+        <w:t>Upload Marks and attendance</w:t>
+      </w:r>
+    </w:p>
+    <w:p>
+      <w:pPr>
+        <w:pStyle w:val="ListParagraph"/>
+        <w:numPr>
+          <w:ilvl w:val="0"/>
+          <w:numId w:val="19"/>
+        </w:numPr>
+        <w:rPr>
+          <w:sz w:val="28"/>
+          <w:szCs w:val="28"/>
+        </w:rPr>
+      </w:pPr>
+      <w:r>
+        <w:rPr>
+          <w:sz w:val="28"/>
+          <w:szCs w:val="28"/>
+        </w:rPr>
+        <w:t>Upload Material in Classroom</w:t>
+      </w:r>
+    </w:p>
+    <w:p>
+      <w:pPr>
+        <w:pStyle w:val="ListParagraph"/>
+        <w:rPr>
+          <w:sz w:val="28"/>
+          <w:szCs w:val="28"/>
+        </w:rPr>
+      </w:pPr>
+    </w:p>
+    <w:p>
+      <w:pPr>
+        <w:rPr>
+          <w:sz w:val="36"/>
+          <w:szCs w:val="36"/>
+        </w:rPr>
+      </w:pPr>
+      <w:r>
+        <w:rPr>
+          <w:sz w:val="36"/>
+          <w:szCs w:val="36"/>
+        </w:rPr>
+        <w:t>3.3 Hardware and Software Requirements (minimum requirements to run your system)</w:t>
+      </w:r>
+    </w:p>
+    <w:p>
+      <w:r>
+        <w:rPr>
+          <w:sz w:val="36"/>
+          <w:szCs w:val="36"/>
+        </w:rPr>
+        <w:tab/>
+      </w:r>
+      <w:r>
+        <w:rPr>
+          <w:sz w:val="28"/>
+          <w:szCs w:val="28"/>
+        </w:rPr>
+        <w:t>There are no such specific hardware requirements other than basic requirements such as a computer with good internet connectivity and a decent browser that supports React &amp; JavaScript</w:t>
+      </w:r>
+      <w:r>
+        <w:t>.</w:t>
+      </w:r>
+    </w:p>
+    <w:p>
+      <w:pPr>
+        <w:rPr>
+          <w:sz w:val="28"/>
+          <w:szCs w:val="28"/>
+        </w:rPr>
+      </w:pPr>
+      <w:r>
+        <w:tab/>
+      </w:r>
+      <w:r>
+        <w:rPr>
+          <w:sz w:val="28"/>
+          <w:szCs w:val="28"/>
+        </w:rPr>
+        <w:t xml:space="preserve">Software: - </w:t>
+      </w:r>
+    </w:p>
+    <w:p>
+      <w:pPr>
+        <w:pStyle w:val="ListParagraph"/>
+        <w:numPr>
+          <w:ilvl w:val="0"/>
+          <w:numId w:val="20"/>
+        </w:numPr>
+        <w:rPr>
+          <w:sz w:val="28"/>
+          <w:szCs w:val="28"/>
+        </w:rPr>
+      </w:pPr>
+      <w:r>
+        <w:rPr>
+          <w:sz w:val="28"/>
+          <w:szCs w:val="28"/>
+        </w:rPr>
+        <w:t xml:space="preserve">Operating System: Windows Operating System 2000 and Above and Linux </w:t>
+      </w:r>
+    </w:p>
+    <w:p>
+      <w:pPr>
+        <w:pStyle w:val="ListParagraph"/>
+        <w:numPr>
+          <w:ilvl w:val="0"/>
+          <w:numId w:val="20"/>
+        </w:numPr>
+        <w:rPr>
+          <w:sz w:val="28"/>
+          <w:szCs w:val="28"/>
+        </w:rPr>
+      </w:pPr>
+      <w:r>
+        <w:rPr>
+          <w:sz w:val="28"/>
+          <w:szCs w:val="28"/>
+        </w:rPr>
+        <w:lastRenderedPageBreak/>
+        <w:t xml:space="preserve">Visual Studio Code </w:t>
+      </w:r>
+    </w:p>
+    <w:p>
+      <w:pPr>
+        <w:pStyle w:val="ListParagraph"/>
+        <w:numPr>
+          <w:ilvl w:val="0"/>
+          <w:numId w:val="20"/>
+        </w:numPr>
+        <w:rPr>
+          <w:sz w:val="28"/>
+          <w:szCs w:val="28"/>
+        </w:rPr>
+      </w:pPr>
+      <w:r>
+        <w:rPr>
+          <w:sz w:val="28"/>
+          <w:szCs w:val="28"/>
+        </w:rPr>
+        <w:t xml:space="preserve">MERN stack </w:t>
+      </w:r>
+    </w:p>
+    <w:p>
+      <w:pPr>
+        <w:pStyle w:val="ListParagraph"/>
+        <w:numPr>
+          <w:ilvl w:val="0"/>
+          <w:numId w:val="20"/>
+        </w:numPr>
+        <w:rPr>
+          <w:sz w:val="28"/>
+          <w:szCs w:val="28"/>
+        </w:rPr>
+      </w:pPr>
+      <w:r>
+        <w:rPr>
+          <w:sz w:val="28"/>
+          <w:szCs w:val="28"/>
+        </w:rPr>
+        <w:t xml:space="preserve">Mongo database </w:t>
+      </w:r>
+    </w:p>
+    <w:p>
+      <w:pPr>
+        <w:ind w:left="360"/>
+        <w:rPr>
+          <w:sz w:val="28"/>
+          <w:szCs w:val="28"/>
+        </w:rPr>
+      </w:pPr>
+      <w:r>
+        <w:rPr>
+          <w:sz w:val="28"/>
+          <w:szCs w:val="28"/>
+        </w:rPr>
+        <w:t xml:space="preserve">Mongo database: MongoDB is a Cloud-hosted, NoSQL database that uses a document model. It can be horizontally scaled while letting you store and synchronize data in real time among users. </w:t>
+      </w:r>
+    </w:p>
+    <w:p>
+      <w:pPr>
+        <w:ind w:left="360"/>
+        <w:rPr>
+          <w:sz w:val="28"/>
+          <w:szCs w:val="28"/>
+        </w:rPr>
+      </w:pPr>
+      <w:r>
+        <w:rPr>
+          <w:sz w:val="28"/>
+          <w:szCs w:val="28"/>
+        </w:rPr>
+        <w:t>Visual Studio Code: Visual Studio Code is the Integrated Development Environment (IDE) for Web app developmen</w:t>
+      </w:r>
+      <w:r>
+        <w:rPr>
+          <w:sz w:val="28"/>
+          <w:szCs w:val="28"/>
+        </w:rPr>
+        <w:t>t.</w:t>
+      </w:r>
+    </w:p>
+    <w:p>
+      <w:r>
+        <w:rPr>
+          <w:sz w:val="36"/>
+          <w:szCs w:val="36"/>
+        </w:rPr>
+        <w:t>3.4 Constraints</w:t>
+      </w:r>
+      <w:r>
+        <w:t xml:space="preserve"> </w:t>
+      </w:r>
+    </w:p>
+    <w:p>
+      <w:pPr>
+        <w:ind w:firstLine="720"/>
+      </w:pPr>
+      <w:r>
+        <w:rPr>
+          <w:sz w:val="32"/>
+          <w:szCs w:val="32"/>
+        </w:rPr>
+        <w:t>3.4.1 Hardware Limitations</w:t>
+      </w:r>
+      <w:r>
+        <w:t xml:space="preserve"> </w:t>
+      </w:r>
+    </w:p>
+    <w:p>
+      <w:pPr>
+        <w:ind w:firstLine="720"/>
+        <w:rPr>
+          <w:sz w:val="28"/>
+          <w:szCs w:val="28"/>
+        </w:rPr>
+      </w:pPr>
+      <w:r>
+        <w:rPr>
+          <w:sz w:val="28"/>
+          <w:szCs w:val="28"/>
+        </w:rPr>
+        <w:t xml:space="preserve">There is only one limitation of this web app, the device must have a browser. </w:t>
+      </w:r>
+    </w:p>
+    <w:p>
+      <w:pPr>
+        <w:ind w:firstLine="720"/>
+        <w:rPr>
+          <w:sz w:val="28"/>
+          <w:szCs w:val="28"/>
+        </w:rPr>
+      </w:pPr>
+      <w:r>
+        <w:rPr>
+          <w:sz w:val="32"/>
+          <w:szCs w:val="32"/>
+        </w:rPr>
+        <w:t>3.4.2 Reliability Requirements</w:t>
+      </w:r>
+      <w:r>
+        <w:rPr>
+          <w:sz w:val="28"/>
+          <w:szCs w:val="28"/>
+        </w:rPr>
+        <w:t xml:space="preserve"> </w:t>
+      </w:r>
+    </w:p>
+    <w:p>
+      <w:pPr>
+        <w:ind w:firstLine="720"/>
+        <w:rPr>
+          <w:sz w:val="28"/>
+          <w:szCs w:val="28"/>
+        </w:rPr>
+      </w:pPr>
+      <w:r>
+        <w:rPr>
+          <w:sz w:val="28"/>
+          <w:szCs w:val="28"/>
+        </w:rPr>
+        <w:t xml:space="preserve"> The web app does demand much reliability and it is fully assured that the particular information about the users should be secured and flow is maintained and accessed according to the rights.</w:t>
+      </w:r>
+    </w:p>
+    <w:p>
+      <w:pPr>
+        <w:rPr>
+          <w:sz w:val="32"/>
+          <w:szCs w:val="32"/>
+        </w:rPr>
+      </w:pPr>
+    </w:p>
+    <w:p>
+      <w:r>
+        <w:rPr>
+          <w:sz w:val="32"/>
+          <w:szCs w:val="32"/>
+        </w:rPr>
+        <w:t>3.5 Assumptions and Dependencies</w:t>
+      </w:r>
+      <w:r>
+        <w:t xml:space="preserve"> </w:t>
+      </w:r>
+    </w:p>
+    <w:p>
+      <w:pPr>
+        <w:ind w:left="720"/>
+        <w:rPr>
+          <w:sz w:val="28"/>
+          <w:szCs w:val="28"/>
+        </w:rPr>
+      </w:pPr>
+      <w:r>
+        <w:rPr>
+          <w:sz w:val="28"/>
+          <w:szCs w:val="28"/>
+        </w:rPr>
+        <w:t xml:space="preserve">1) Users have sufficient privileges to access the internet. </w:t>
+      </w:r>
+    </w:p>
+    <w:p>
+      <w:pPr>
+        <w:ind w:left="720"/>
+        <w:rPr>
+          <w:sz w:val="28"/>
+          <w:szCs w:val="28"/>
+        </w:rPr>
+      </w:pPr>
+      <w:r>
+        <w:rPr>
+          <w:sz w:val="28"/>
+          <w:szCs w:val="28"/>
+        </w:rPr>
+        <w:t xml:space="preserve">2) </w:t>
+      </w:r>
+      <w:r>
+        <w:rPr>
+          <w:sz w:val="28"/>
+          <w:szCs w:val="28"/>
+        </w:rPr>
+        <w:t>B</w:t>
+      </w:r>
+      <w:r>
+        <w:rPr>
+          <w:sz w:val="28"/>
+          <w:szCs w:val="28"/>
+        </w:rPr>
+        <w:t xml:space="preserve">rowser on the Device is running smoothly. </w:t>
+      </w:r>
+    </w:p>
+    <w:p>
+      <w:pPr>
+        <w:ind w:left="720"/>
+        <w:rPr>
+          <w:sz w:val="32"/>
+          <w:szCs w:val="32"/>
+        </w:rPr>
+      </w:pPr>
+      <w:r>
+        <w:rPr>
+          <w:sz w:val="28"/>
+          <w:szCs w:val="28"/>
+        </w:rPr>
+        <w:t>3) Database updates are giving expected and accurate results.</w:t>
+      </w:r>
+    </w:p>
+    <w:p>
+      <w:pPr>
+        <w:rPr>
+          <w:sz w:val="32"/>
+          <w:szCs w:val="32"/>
+        </w:rPr>
+      </w:pPr>
+    </w:p>
+    <w:p>
+      <w:pPr>
+        <w:rPr>
+          <w:sz w:val="32"/>
+          <w:szCs w:val="32"/>
+        </w:rPr>
+      </w:pPr>
+    </w:p>
+    <w:p>
+      <w:pPr>
+        <w:rPr>
+          <w:sz w:val="32"/>
+          <w:szCs w:val="32"/>
+        </w:rPr>
+      </w:pPr>
+    </w:p>
+    <w:p>
+      <w:pPr>
+        <w:rPr>
+          <w:sz w:val="32"/>
+          <w:szCs w:val="32"/>
+        </w:rPr>
+      </w:pPr>
+    </w:p>
+    <w:p>
+      <w:pPr>
+        <w:rPr>
+          <w:sz w:val="32"/>
+          <w:szCs w:val="32"/>
+        </w:rPr>
+      </w:pPr>
+    </w:p>
+    <w:p>
+      <w:pPr>
+        <w:rPr>
+          <w:sz w:val="32"/>
+          <w:szCs w:val="32"/>
+        </w:rPr>
+      </w:pPr>
+    </w:p>
+    <w:p>
+      <w:pPr>
+        <w:rPr>
+          <w:sz w:val="32"/>
+          <w:szCs w:val="32"/>
+        </w:rPr>
+      </w:pPr>
+    </w:p>
+    <w:p>
+      <w:pPr>
+        <w:rPr>
+          <w:sz w:val="36"/>
+          <w:szCs w:val="36"/>
+        </w:rPr>
+      </w:pPr>
+      <w:r>
+        <w:rPr>
+          <w:sz w:val="36"/>
+          <w:szCs w:val="36"/>
+        </w:rPr>
         <w:t>4. System Analysis</w:t>
       </w:r>
     </w:p>
@@ -2249,6 +3880,7 @@
           <w:sz w:val="32"/>
           <w:szCs w:val="32"/>
         </w:rPr>
+        <w:lastRenderedPageBreak/>
         <w:t>5. Material Uploading Section</w:t>
       </w:r>
       <w:r>
@@ -2276,7 +3908,6 @@
           <w:sz w:val="32"/>
           <w:szCs w:val="32"/>
         </w:rPr>
-        <w:lastRenderedPageBreak/>
         <w:t>Input:</w:t>
       </w:r>
       <w:r>
@@ -2807,7 +4438,6 @@
           <w:sz w:val="32"/>
           <w:szCs w:val="32"/>
         </w:rPr>
-        <w:lastRenderedPageBreak/>
         <w:t>Non-Functional Requirements</w:t>
       </w:r>
     </w:p>
@@ -3067,27 +4697,8 @@
     </w:p>
     <w:p>
       <w:pPr>
-        <w:rPr>
-          <w:sz w:val="32"/>
-          <w:szCs w:val="32"/>
-        </w:rPr>
-      </w:pPr>
-    </w:p>
-    <w:p>
-      <w:pPr>
-        <w:rPr>
-          <w:sz w:val="32"/>
-          <w:szCs w:val="32"/>
-        </w:rPr>
-      </w:pPr>
-    </w:p>
-    <w:p>
-      <w:pPr>
-        <w:pStyle w:val="ListParagraph"/>
-        <w:numPr>
-          <w:ilvl w:val="1"/>
-          <w:numId w:val="8"/>
-        </w:numPr>
+        <w:ind w:left="576"/>
+        <w:jc w:val="center"/>
         <w:rPr>
           <w:noProof/>
           <w:sz w:val="32"/>
@@ -3101,24 +4712,37 @@
           <w:szCs w:val="32"/>
         </w:rPr>
         <w:lastRenderedPageBreak/>
+        <w:t>5.</w:t>
+      </w:r>
+      <w:r>
+        <w:rPr>
+          <w:noProof/>
+          <w:sz w:val="32"/>
+          <w:szCs w:val="32"/>
+        </w:rPr>
         <w:t>UML DIAGRAMS</w:t>
       </w:r>
     </w:p>
     <w:p>
       <w:pPr>
-        <w:pStyle w:val="ListParagraph"/>
-        <w:ind w:left="1296"/>
-        <w:rPr>
-          <w:sz w:val="32"/>
-          <w:szCs w:val="32"/>
-        </w:rPr>
-      </w:pPr>
-      <w:r>
-        <w:rPr>
-          <w:sz w:val="32"/>
-          <w:szCs w:val="32"/>
-        </w:rPr>
-        <w:t>4.2.1 Use Case Diagram</w:t>
+        <w:rPr>
+          <w:sz w:val="32"/>
+          <w:szCs w:val="32"/>
+        </w:rPr>
+      </w:pPr>
+      <w:r>
+        <w:rPr>
+          <w:sz w:val="32"/>
+          <w:szCs w:val="32"/>
+        </w:rPr>
+        <w:t>5.1</w:t>
+      </w:r>
+      <w:r>
+        <w:rPr>
+          <w:sz w:val="32"/>
+          <w:szCs w:val="32"/>
+        </w:rPr>
+        <w:t xml:space="preserve"> Use Case Diagram</w:t>
       </w:r>
     </w:p>
     <w:p>
@@ -3185,7 +4809,6 @@
         </w:rPr>
       </w:pPr>
       <w:r>
-        <w:lastRenderedPageBreak/>
         <w:tab/>
       </w:r>
       <w:r>
@@ -3193,7 +4816,14 @@
           <w:sz w:val="28"/>
           <w:szCs w:val="28"/>
         </w:rPr>
-        <w:t>4.2.2 Class Diagram</w:t>
+        <w:t>5.2</w:t>
+      </w:r>
+      <w:r>
+        <w:rPr>
+          <w:sz w:val="28"/>
+          <w:szCs w:val="28"/>
+        </w:rPr>
+        <w:t xml:space="preserve"> Class Diagram</w:t>
       </w:r>
     </w:p>
     <w:p/>
@@ -3278,8 +4908,14 @@
           <w:sz w:val="28"/>
           <w:szCs w:val="28"/>
         </w:rPr>
-        <w:lastRenderedPageBreak/>
-        <w:t>4.2.3 Activity Diagram</w:t>
+        <w:t xml:space="preserve">5.3 </w:t>
+      </w:r>
+      <w:r>
+        <w:rPr>
+          <w:sz w:val="28"/>
+          <w:szCs w:val="28"/>
+        </w:rPr>
+        <w:t>Activity Diagram</w:t>
       </w:r>
     </w:p>
     <w:p>
@@ -3448,8 +5084,14 @@
           <w:sz w:val="28"/>
           <w:szCs w:val="28"/>
         </w:rPr>
-        <w:lastRenderedPageBreak/>
-        <w:t xml:space="preserve">4.2.4 Sequence Diagram </w:t>
+        <w:t>5.4</w:t>
+      </w:r>
+      <w:r>
+        <w:rPr>
+          <w:sz w:val="28"/>
+          <w:szCs w:val="28"/>
+        </w:rPr>
+        <w:t xml:space="preserve"> Sequence Diagram </w:t>
       </w:r>
     </w:p>
     <w:p>
@@ -3611,6 +5253,468 @@
         <w:rPr>
           <w:sz w:val="32"/>
           <w:szCs w:val="32"/>
+        </w:rPr>
+      </w:pPr>
+    </w:p>
+    <w:p>
+      <w:pPr>
+        <w:rPr>
+          <w:sz w:val="32"/>
+          <w:szCs w:val="32"/>
+        </w:rPr>
+      </w:pPr>
+    </w:p>
+    <w:p>
+      <w:pPr>
+        <w:rPr>
+          <w:sz w:val="32"/>
+          <w:szCs w:val="32"/>
+        </w:rPr>
+      </w:pPr>
+    </w:p>
+    <w:p>
+      <w:pPr>
+        <w:rPr>
+          <w:sz w:val="32"/>
+          <w:szCs w:val="32"/>
+        </w:rPr>
+      </w:pPr>
+    </w:p>
+    <w:p>
+      <w:pPr>
+        <w:rPr>
+          <w:sz w:val="32"/>
+          <w:szCs w:val="32"/>
+        </w:rPr>
+      </w:pPr>
+    </w:p>
+    <w:p>
+      <w:pPr>
+        <w:rPr>
+          <w:sz w:val="32"/>
+          <w:szCs w:val="32"/>
+        </w:rPr>
+      </w:pPr>
+    </w:p>
+    <w:p>
+      <w:pPr>
+        <w:rPr>
+          <w:sz w:val="32"/>
+          <w:szCs w:val="32"/>
+        </w:rPr>
+      </w:pPr>
+    </w:p>
+    <w:p>
+      <w:pPr>
+        <w:jc w:val="center"/>
+        <w:rPr>
+          <w:sz w:val="40"/>
+          <w:szCs w:val="40"/>
+        </w:rPr>
+      </w:pPr>
+      <w:r>
+        <w:rPr>
+          <w:sz w:val="40"/>
+          <w:szCs w:val="40"/>
+        </w:rPr>
+        <w:lastRenderedPageBreak/>
+        <w:t>6.IMPLEMENTATION PLANNING</w:t>
+      </w:r>
+    </w:p>
+    <w:p>
+      <w:pPr>
+        <w:rPr>
+          <w:sz w:val="36"/>
+          <w:szCs w:val="36"/>
+        </w:rPr>
+      </w:pPr>
+      <w:r>
+        <w:rPr>
+          <w:sz w:val="36"/>
+          <w:szCs w:val="36"/>
+        </w:rPr>
+        <w:t xml:space="preserve">6.1 </w:t>
+      </w:r>
+      <w:r>
+        <w:rPr>
+          <w:sz w:val="36"/>
+          <w:szCs w:val="36"/>
+        </w:rPr>
+        <w:t>Implementation Environment (Single vs Multi-User, GUI vs Non-GUI)</w:t>
+      </w:r>
+    </w:p>
+    <w:p>
+      <w:pPr>
+        <w:rPr>
+          <w:sz w:val="28"/>
+          <w:szCs w:val="28"/>
+        </w:rPr>
+      </w:pPr>
+      <w:r>
+        <w:rPr>
+          <w:sz w:val="36"/>
+          <w:szCs w:val="36"/>
+        </w:rPr>
+        <w:tab/>
+      </w:r>
+      <w:r>
+        <w:rPr>
+          <w:sz w:val="28"/>
+          <w:szCs w:val="28"/>
+        </w:rPr>
+        <w:t>For the implementation, we have used: Visual Studio Code Our project is built using Visual Studio Code seeing that it is a web application we saw fit that Visual studio code provided us with all the required basis for the successful implementation of our web app. Also for storing our data we have used Mongo database which enables our web app to run at all times.</w:t>
+      </w:r>
+    </w:p>
+    <w:p>
+      <w:pPr>
+        <w:rPr>
+          <w:sz w:val="36"/>
+          <w:szCs w:val="36"/>
+        </w:rPr>
+      </w:pPr>
+      <w:r>
+        <w:rPr>
+          <w:sz w:val="36"/>
+          <w:szCs w:val="36"/>
+        </w:rPr>
+        <w:t>6.2 Program/Modules Specification</w:t>
+      </w:r>
+    </w:p>
+    <w:p>
+      <w:pPr>
+        <w:rPr>
+          <w:sz w:val="28"/>
+          <w:szCs w:val="28"/>
+        </w:rPr>
+      </w:pPr>
+      <w:r>
+        <w:rPr>
+          <w:sz w:val="36"/>
+          <w:szCs w:val="36"/>
+        </w:rPr>
+        <w:tab/>
+      </w:r>
+      <w:r>
+        <w:rPr>
+          <w:sz w:val="28"/>
+          <w:szCs w:val="28"/>
+        </w:rPr>
+        <w:t>The following Modules are implemented:</w:t>
+      </w:r>
+    </w:p>
+    <w:p>
+      <w:pPr>
+        <w:pStyle w:val="ListParagraph"/>
+        <w:rPr>
+          <w:sz w:val="28"/>
+          <w:szCs w:val="28"/>
+        </w:rPr>
+      </w:pPr>
+      <w:r>
+        <w:rPr>
+          <w:sz w:val="28"/>
+          <w:szCs w:val="28"/>
+        </w:rPr>
+        <w:t>STUDENT:</w:t>
+      </w:r>
+    </w:p>
+    <w:p>
+      <w:pPr>
+        <w:pStyle w:val="ListParagraph"/>
+        <w:numPr>
+          <w:ilvl w:val="0"/>
+          <w:numId w:val="18"/>
+        </w:numPr>
+        <w:rPr>
+          <w:sz w:val="28"/>
+          <w:szCs w:val="28"/>
+        </w:rPr>
+      </w:pPr>
+      <w:r>
+        <w:rPr>
+          <w:sz w:val="28"/>
+          <w:szCs w:val="28"/>
+        </w:rPr>
+        <w:t>Login</w:t>
+      </w:r>
+    </w:p>
+    <w:p>
+      <w:pPr>
+        <w:pStyle w:val="ListParagraph"/>
+        <w:numPr>
+          <w:ilvl w:val="0"/>
+          <w:numId w:val="18"/>
+        </w:numPr>
+        <w:rPr>
+          <w:sz w:val="28"/>
+          <w:szCs w:val="28"/>
+        </w:rPr>
+      </w:pPr>
+      <w:r>
+        <w:rPr>
+          <w:sz w:val="28"/>
+          <w:szCs w:val="28"/>
+        </w:rPr>
+        <w:t>Can use Chatbot</w:t>
+      </w:r>
+    </w:p>
+    <w:p>
+      <w:pPr>
+        <w:pStyle w:val="ListParagraph"/>
+        <w:numPr>
+          <w:ilvl w:val="0"/>
+          <w:numId w:val="18"/>
+        </w:numPr>
+        <w:rPr>
+          <w:sz w:val="28"/>
+          <w:szCs w:val="28"/>
+        </w:rPr>
+      </w:pPr>
+      <w:r>
+        <w:rPr>
+          <w:sz w:val="28"/>
+          <w:szCs w:val="28"/>
+        </w:rPr>
+        <w:t>View Marks and attendance</w:t>
+      </w:r>
+    </w:p>
+    <w:p>
+      <w:pPr>
+        <w:pStyle w:val="ListParagraph"/>
+        <w:numPr>
+          <w:ilvl w:val="0"/>
+          <w:numId w:val="18"/>
+        </w:numPr>
+        <w:rPr>
+          <w:sz w:val="28"/>
+          <w:szCs w:val="28"/>
+        </w:rPr>
+      </w:pPr>
+      <w:r>
+        <w:rPr>
+          <w:sz w:val="28"/>
+          <w:szCs w:val="28"/>
+        </w:rPr>
+        <w:t>View Material in Classroom</w:t>
+      </w:r>
+    </w:p>
+    <w:p>
+      <w:pPr>
+        <w:pStyle w:val="ListParagraph"/>
+        <w:rPr>
+          <w:sz w:val="28"/>
+          <w:szCs w:val="28"/>
+        </w:rPr>
+      </w:pPr>
+      <w:r>
+        <w:rPr>
+          <w:sz w:val="28"/>
+          <w:szCs w:val="28"/>
+        </w:rPr>
+        <w:t>TEACHER:</w:t>
+      </w:r>
+    </w:p>
+    <w:p>
+      <w:pPr>
+        <w:pStyle w:val="ListParagraph"/>
+        <w:numPr>
+          <w:ilvl w:val="0"/>
+          <w:numId w:val="19"/>
+        </w:numPr>
+        <w:rPr>
+          <w:sz w:val="28"/>
+          <w:szCs w:val="28"/>
+        </w:rPr>
+      </w:pPr>
+      <w:r>
+        <w:rPr>
+          <w:sz w:val="28"/>
+          <w:szCs w:val="28"/>
+        </w:rPr>
+        <w:t>Login</w:t>
+      </w:r>
+    </w:p>
+    <w:p>
+      <w:pPr>
+        <w:pStyle w:val="ListParagraph"/>
+        <w:numPr>
+          <w:ilvl w:val="0"/>
+          <w:numId w:val="19"/>
+        </w:numPr>
+        <w:rPr>
+          <w:sz w:val="28"/>
+          <w:szCs w:val="28"/>
+        </w:rPr>
+      </w:pPr>
+      <w:r>
+        <w:rPr>
+          <w:sz w:val="28"/>
+          <w:szCs w:val="28"/>
+        </w:rPr>
+        <w:t>Can chat using Chatbot</w:t>
+      </w:r>
+    </w:p>
+    <w:p>
+      <w:pPr>
+        <w:pStyle w:val="ListParagraph"/>
+        <w:numPr>
+          <w:ilvl w:val="0"/>
+          <w:numId w:val="19"/>
+        </w:numPr>
+        <w:rPr>
+          <w:sz w:val="28"/>
+          <w:szCs w:val="28"/>
+        </w:rPr>
+      </w:pPr>
+      <w:r>
+        <w:rPr>
+          <w:sz w:val="28"/>
+          <w:szCs w:val="28"/>
+        </w:rPr>
+        <w:t>Upload Marks and attendance</w:t>
+      </w:r>
+    </w:p>
+    <w:p>
+      <w:pPr>
+        <w:pStyle w:val="ListParagraph"/>
+        <w:numPr>
+          <w:ilvl w:val="0"/>
+          <w:numId w:val="19"/>
+        </w:numPr>
+        <w:rPr>
+          <w:sz w:val="28"/>
+          <w:szCs w:val="28"/>
+        </w:rPr>
+      </w:pPr>
+      <w:r>
+        <w:rPr>
+          <w:sz w:val="28"/>
+          <w:szCs w:val="28"/>
+        </w:rPr>
+        <w:t>Upload Material in Classroom</w:t>
+      </w:r>
+    </w:p>
+    <w:p>
+      <w:pPr>
+        <w:pStyle w:val="ListParagraph"/>
+        <w:ind w:left="1440"/>
+        <w:rPr>
+          <w:sz w:val="28"/>
+          <w:szCs w:val="28"/>
+        </w:rPr>
+      </w:pPr>
+    </w:p>
+    <w:p>
+      <w:r>
+        <w:rPr>
+          <w:sz w:val="36"/>
+          <w:szCs w:val="36"/>
+        </w:rPr>
+        <w:t>6.3 Coding Standards</w:t>
+      </w:r>
+      <w:r>
+        <w:t xml:space="preserve"> </w:t>
+      </w:r>
+    </w:p>
+    <w:p>
+      <w:pPr>
+        <w:ind w:firstLine="720"/>
+      </w:pPr>
+      <w:r>
+        <w:rPr>
+          <w:sz w:val="28"/>
+          <w:szCs w:val="28"/>
+        </w:rPr>
+        <w:t>To make the system coding easy, easy to remember, and reduce the chances of errors, some techniques are used at the time of coding of the application which is called coding standard. The coding standard which we adopted during the coding is explained as follows:</w:t>
+      </w:r>
+      <w:r>
+        <w:t xml:space="preserve"> </w:t>
+      </w:r>
+    </w:p>
+    <w:p>
+      <w:pPr>
+        <w:pStyle w:val="ListParagraph"/>
+        <w:numPr>
+          <w:ilvl w:val="0"/>
+          <w:numId w:val="21"/>
+        </w:numPr>
+        <w:rPr>
+          <w:sz w:val="28"/>
+          <w:szCs w:val="28"/>
+        </w:rPr>
+      </w:pPr>
+      <w:r>
+        <w:t xml:space="preserve">Each nested block should be properly indented and spaced. The code should be properly commented on for understanding easily. </w:t>
+      </w:r>
+    </w:p>
+    <w:p>
+      <w:pPr>
+        <w:pStyle w:val="ListParagraph"/>
+        <w:numPr>
+          <w:ilvl w:val="0"/>
+          <w:numId w:val="21"/>
+        </w:numPr>
+        <w:rPr>
+          <w:sz w:val="28"/>
+          <w:szCs w:val="28"/>
+        </w:rPr>
+      </w:pPr>
+      <w:r>
+        <w:t xml:space="preserve">Comments regarding the statements increase the understandability of the code. Better to avoid the use of digits in variable names. </w:t>
+      </w:r>
+    </w:p>
+    <w:p>
+      <w:pPr>
+        <w:pStyle w:val="ListParagraph"/>
+        <w:numPr>
+          <w:ilvl w:val="0"/>
+          <w:numId w:val="21"/>
+        </w:numPr>
+        <w:rPr>
+          <w:sz w:val="28"/>
+          <w:szCs w:val="28"/>
+        </w:rPr>
+      </w:pPr>
+      <w:r>
+        <w:t>The names of the function should be written in camel case starting with small letters. The name of the function must describe the reason for using the function clearly and briefly.</w:t>
+      </w:r>
+    </w:p>
+    <w:p>
+      <w:pPr>
+        <w:pStyle w:val="ListParagraph"/>
+        <w:ind w:left="1440"/>
+        <w:rPr>
+          <w:sz w:val="28"/>
+          <w:szCs w:val="28"/>
+        </w:rPr>
+      </w:pPr>
+    </w:p>
+    <w:p>
+      <w:pPr>
+        <w:ind w:left="1080"/>
+        <w:rPr>
+          <w:sz w:val="28"/>
+          <w:szCs w:val="28"/>
+        </w:rPr>
+      </w:pPr>
+    </w:p>
+    <w:p>
+      <w:pPr>
+        <w:pStyle w:val="ListParagraph"/>
+        <w:ind w:left="1440"/>
+        <w:rPr>
+          <w:sz w:val="28"/>
+          <w:szCs w:val="28"/>
+        </w:rPr>
+      </w:pPr>
+    </w:p>
+    <w:p>
+      <w:pPr>
+        <w:pStyle w:val="ListParagraph"/>
+        <w:ind w:left="1440"/>
+        <w:rPr>
+          <w:sz w:val="28"/>
+          <w:szCs w:val="28"/>
         </w:rPr>
       </w:pPr>
     </w:p>
@@ -3813,6 +5917,345 @@
     </w:lvl>
   </w:abstractNum>
   <w:abstractNum w:abstractNumId="1" w15:restartNumberingAfterBreak="0">
+    <w:nsid w:val="0ADE1CB2"/>
+    <w:multiLevelType w:val="hybridMultilevel"/>
+    <w:tmpl w:val="4E5205F4"/>
+    <w:lvl w:ilvl="0" w:tplc="40090001">
+      <w:start w:val="1"/>
+      <w:numFmt w:val="bullet"/>
+      <w:lvlText w:val=""/>
+      <w:lvlJc w:val="left"/>
+      <w:pPr>
+        <w:ind w:left="1440" w:hanging="360"/>
+      </w:pPr>
+      <w:rPr>
+        <w:rFonts w:ascii="Symbol" w:hAnsi="Symbol" w:hint="default"/>
+      </w:rPr>
+    </w:lvl>
+    <w:lvl w:ilvl="1" w:tplc="40090003" w:tentative="1">
+      <w:start w:val="1"/>
+      <w:numFmt w:val="bullet"/>
+      <w:lvlText w:val="o"/>
+      <w:lvlJc w:val="left"/>
+      <w:pPr>
+        <w:ind w:left="2160" w:hanging="360"/>
+      </w:pPr>
+      <w:rPr>
+        <w:rFonts w:ascii="Courier New" w:hAnsi="Courier New" w:cs="Courier New" w:hint="default"/>
+      </w:rPr>
+    </w:lvl>
+    <w:lvl w:ilvl="2" w:tplc="40090005" w:tentative="1">
+      <w:start w:val="1"/>
+      <w:numFmt w:val="bullet"/>
+      <w:lvlText w:val=""/>
+      <w:lvlJc w:val="left"/>
+      <w:pPr>
+        <w:ind w:left="2880" w:hanging="360"/>
+      </w:pPr>
+      <w:rPr>
+        <w:rFonts w:ascii="Wingdings" w:hAnsi="Wingdings" w:hint="default"/>
+      </w:rPr>
+    </w:lvl>
+    <w:lvl w:ilvl="3" w:tplc="40090001" w:tentative="1">
+      <w:start w:val="1"/>
+      <w:numFmt w:val="bullet"/>
+      <w:lvlText w:val=""/>
+      <w:lvlJc w:val="left"/>
+      <w:pPr>
+        <w:ind w:left="3600" w:hanging="360"/>
+      </w:pPr>
+      <w:rPr>
+        <w:rFonts w:ascii="Symbol" w:hAnsi="Symbol" w:hint="default"/>
+      </w:rPr>
+    </w:lvl>
+    <w:lvl w:ilvl="4" w:tplc="40090003" w:tentative="1">
+      <w:start w:val="1"/>
+      <w:numFmt w:val="bullet"/>
+      <w:lvlText w:val="o"/>
+      <w:lvlJc w:val="left"/>
+      <w:pPr>
+        <w:ind w:left="4320" w:hanging="360"/>
+      </w:pPr>
+      <w:rPr>
+        <w:rFonts w:ascii="Courier New" w:hAnsi="Courier New" w:cs="Courier New" w:hint="default"/>
+      </w:rPr>
+    </w:lvl>
+    <w:lvl w:ilvl="5" w:tplc="40090005" w:tentative="1">
+      <w:start w:val="1"/>
+      <w:numFmt w:val="bullet"/>
+      <w:lvlText w:val=""/>
+      <w:lvlJc w:val="left"/>
+      <w:pPr>
+        <w:ind w:left="5040" w:hanging="360"/>
+      </w:pPr>
+      <w:rPr>
+        <w:rFonts w:ascii="Wingdings" w:hAnsi="Wingdings" w:hint="default"/>
+      </w:rPr>
+    </w:lvl>
+    <w:lvl w:ilvl="6" w:tplc="40090001" w:tentative="1">
+      <w:start w:val="1"/>
+      <w:numFmt w:val="bullet"/>
+      <w:lvlText w:val=""/>
+      <w:lvlJc w:val="left"/>
+      <w:pPr>
+        <w:ind w:left="5760" w:hanging="360"/>
+      </w:pPr>
+      <w:rPr>
+        <w:rFonts w:ascii="Symbol" w:hAnsi="Symbol" w:hint="default"/>
+      </w:rPr>
+    </w:lvl>
+    <w:lvl w:ilvl="7" w:tplc="40090003" w:tentative="1">
+      <w:start w:val="1"/>
+      <w:numFmt w:val="bullet"/>
+      <w:lvlText w:val="o"/>
+      <w:lvlJc w:val="left"/>
+      <w:pPr>
+        <w:ind w:left="6480" w:hanging="360"/>
+      </w:pPr>
+      <w:rPr>
+        <w:rFonts w:ascii="Courier New" w:hAnsi="Courier New" w:cs="Courier New" w:hint="default"/>
+      </w:rPr>
+    </w:lvl>
+    <w:lvl w:ilvl="8" w:tplc="40090005" w:tentative="1">
+      <w:start w:val="1"/>
+      <w:numFmt w:val="bullet"/>
+      <w:lvlText w:val=""/>
+      <w:lvlJc w:val="left"/>
+      <w:pPr>
+        <w:ind w:left="7200" w:hanging="360"/>
+      </w:pPr>
+      <w:rPr>
+        <w:rFonts w:ascii="Wingdings" w:hAnsi="Wingdings" w:hint="default"/>
+      </w:rPr>
+    </w:lvl>
+  </w:abstractNum>
+  <w:abstractNum w:abstractNumId="2" w15:restartNumberingAfterBreak="0">
+    <w:nsid w:val="0CC21468"/>
+    <w:multiLevelType w:val="hybridMultilevel"/>
+    <w:tmpl w:val="FFAC36C6"/>
+    <w:lvl w:ilvl="0" w:tplc="40090001">
+      <w:start w:val="1"/>
+      <w:numFmt w:val="bullet"/>
+      <w:lvlText w:val=""/>
+      <w:lvlJc w:val="left"/>
+      <w:pPr>
+        <w:ind w:left="1500" w:hanging="360"/>
+      </w:pPr>
+      <w:rPr>
+        <w:rFonts w:ascii="Symbol" w:hAnsi="Symbol" w:hint="default"/>
+      </w:rPr>
+    </w:lvl>
+    <w:lvl w:ilvl="1" w:tplc="40090003" w:tentative="1">
+      <w:start w:val="1"/>
+      <w:numFmt w:val="bullet"/>
+      <w:lvlText w:val="o"/>
+      <w:lvlJc w:val="left"/>
+      <w:pPr>
+        <w:ind w:left="2220" w:hanging="360"/>
+      </w:pPr>
+      <w:rPr>
+        <w:rFonts w:ascii="Courier New" w:hAnsi="Courier New" w:cs="Courier New" w:hint="default"/>
+      </w:rPr>
+    </w:lvl>
+    <w:lvl w:ilvl="2" w:tplc="40090005" w:tentative="1">
+      <w:start w:val="1"/>
+      <w:numFmt w:val="bullet"/>
+      <w:lvlText w:val=""/>
+      <w:lvlJc w:val="left"/>
+      <w:pPr>
+        <w:ind w:left="2940" w:hanging="360"/>
+      </w:pPr>
+      <w:rPr>
+        <w:rFonts w:ascii="Wingdings" w:hAnsi="Wingdings" w:hint="default"/>
+      </w:rPr>
+    </w:lvl>
+    <w:lvl w:ilvl="3" w:tplc="40090001" w:tentative="1">
+      <w:start w:val="1"/>
+      <w:numFmt w:val="bullet"/>
+      <w:lvlText w:val=""/>
+      <w:lvlJc w:val="left"/>
+      <w:pPr>
+        <w:ind w:left="3660" w:hanging="360"/>
+      </w:pPr>
+      <w:rPr>
+        <w:rFonts w:ascii="Symbol" w:hAnsi="Symbol" w:hint="default"/>
+      </w:rPr>
+    </w:lvl>
+    <w:lvl w:ilvl="4" w:tplc="40090003" w:tentative="1">
+      <w:start w:val="1"/>
+      <w:numFmt w:val="bullet"/>
+      <w:lvlText w:val="o"/>
+      <w:lvlJc w:val="left"/>
+      <w:pPr>
+        <w:ind w:left="4380" w:hanging="360"/>
+      </w:pPr>
+      <w:rPr>
+        <w:rFonts w:ascii="Courier New" w:hAnsi="Courier New" w:cs="Courier New" w:hint="default"/>
+      </w:rPr>
+    </w:lvl>
+    <w:lvl w:ilvl="5" w:tplc="40090005" w:tentative="1">
+      <w:start w:val="1"/>
+      <w:numFmt w:val="bullet"/>
+      <w:lvlText w:val=""/>
+      <w:lvlJc w:val="left"/>
+      <w:pPr>
+        <w:ind w:left="5100" w:hanging="360"/>
+      </w:pPr>
+      <w:rPr>
+        <w:rFonts w:ascii="Wingdings" w:hAnsi="Wingdings" w:hint="default"/>
+      </w:rPr>
+    </w:lvl>
+    <w:lvl w:ilvl="6" w:tplc="40090001" w:tentative="1">
+      <w:start w:val="1"/>
+      <w:numFmt w:val="bullet"/>
+      <w:lvlText w:val=""/>
+      <w:lvlJc w:val="left"/>
+      <w:pPr>
+        <w:ind w:left="5820" w:hanging="360"/>
+      </w:pPr>
+      <w:rPr>
+        <w:rFonts w:ascii="Symbol" w:hAnsi="Symbol" w:hint="default"/>
+      </w:rPr>
+    </w:lvl>
+    <w:lvl w:ilvl="7" w:tplc="40090003" w:tentative="1">
+      <w:start w:val="1"/>
+      <w:numFmt w:val="bullet"/>
+      <w:lvlText w:val="o"/>
+      <w:lvlJc w:val="left"/>
+      <w:pPr>
+        <w:ind w:left="6540" w:hanging="360"/>
+      </w:pPr>
+      <w:rPr>
+        <w:rFonts w:ascii="Courier New" w:hAnsi="Courier New" w:cs="Courier New" w:hint="default"/>
+      </w:rPr>
+    </w:lvl>
+    <w:lvl w:ilvl="8" w:tplc="40090005" w:tentative="1">
+      <w:start w:val="1"/>
+      <w:numFmt w:val="bullet"/>
+      <w:lvlText w:val=""/>
+      <w:lvlJc w:val="left"/>
+      <w:pPr>
+        <w:ind w:left="7260" w:hanging="360"/>
+      </w:pPr>
+      <w:rPr>
+        <w:rFonts w:ascii="Wingdings" w:hAnsi="Wingdings" w:hint="default"/>
+      </w:rPr>
+    </w:lvl>
+  </w:abstractNum>
+  <w:abstractNum w:abstractNumId="3" w15:restartNumberingAfterBreak="0">
+    <w:nsid w:val="1533083E"/>
+    <w:multiLevelType w:val="hybridMultilevel"/>
+    <w:tmpl w:val="D1646D00"/>
+    <w:lvl w:ilvl="0" w:tplc="40090001">
+      <w:start w:val="1"/>
+      <w:numFmt w:val="bullet"/>
+      <w:lvlText w:val=""/>
+      <w:lvlJc w:val="left"/>
+      <w:pPr>
+        <w:ind w:left="720" w:hanging="360"/>
+      </w:pPr>
+      <w:rPr>
+        <w:rFonts w:ascii="Symbol" w:hAnsi="Symbol" w:hint="default"/>
+      </w:rPr>
+    </w:lvl>
+    <w:lvl w:ilvl="1" w:tplc="40090003" w:tentative="1">
+      <w:start w:val="1"/>
+      <w:numFmt w:val="bullet"/>
+      <w:lvlText w:val="o"/>
+      <w:lvlJc w:val="left"/>
+      <w:pPr>
+        <w:ind w:left="1440" w:hanging="360"/>
+      </w:pPr>
+      <w:rPr>
+        <w:rFonts w:ascii="Courier New" w:hAnsi="Courier New" w:cs="Courier New" w:hint="default"/>
+      </w:rPr>
+    </w:lvl>
+    <w:lvl w:ilvl="2" w:tplc="40090005" w:tentative="1">
+      <w:start w:val="1"/>
+      <w:numFmt w:val="bullet"/>
+      <w:lvlText w:val=""/>
+      <w:lvlJc w:val="left"/>
+      <w:pPr>
+        <w:ind w:left="2160" w:hanging="360"/>
+      </w:pPr>
+      <w:rPr>
+        <w:rFonts w:ascii="Wingdings" w:hAnsi="Wingdings" w:hint="default"/>
+      </w:rPr>
+    </w:lvl>
+    <w:lvl w:ilvl="3" w:tplc="40090001" w:tentative="1">
+      <w:start w:val="1"/>
+      <w:numFmt w:val="bullet"/>
+      <w:lvlText w:val=""/>
+      <w:lvlJc w:val="left"/>
+      <w:pPr>
+        <w:ind w:left="2880" w:hanging="360"/>
+      </w:pPr>
+      <w:rPr>
+        <w:rFonts w:ascii="Symbol" w:hAnsi="Symbol" w:hint="default"/>
+      </w:rPr>
+    </w:lvl>
+    <w:lvl w:ilvl="4" w:tplc="40090003" w:tentative="1">
+      <w:start w:val="1"/>
+      <w:numFmt w:val="bullet"/>
+      <w:lvlText w:val="o"/>
+      <w:lvlJc w:val="left"/>
+      <w:pPr>
+        <w:ind w:left="3600" w:hanging="360"/>
+      </w:pPr>
+      <w:rPr>
+        <w:rFonts w:ascii="Courier New" w:hAnsi="Courier New" w:cs="Courier New" w:hint="default"/>
+      </w:rPr>
+    </w:lvl>
+    <w:lvl w:ilvl="5" w:tplc="40090005" w:tentative="1">
+      <w:start w:val="1"/>
+      <w:numFmt w:val="bullet"/>
+      <w:lvlText w:val=""/>
+      <w:lvlJc w:val="left"/>
+      <w:pPr>
+        <w:ind w:left="4320" w:hanging="360"/>
+      </w:pPr>
+      <w:rPr>
+        <w:rFonts w:ascii="Wingdings" w:hAnsi="Wingdings" w:hint="default"/>
+      </w:rPr>
+    </w:lvl>
+    <w:lvl w:ilvl="6" w:tplc="40090001" w:tentative="1">
+      <w:start w:val="1"/>
+      <w:numFmt w:val="bullet"/>
+      <w:lvlText w:val=""/>
+      <w:lvlJc w:val="left"/>
+      <w:pPr>
+        <w:ind w:left="5040" w:hanging="360"/>
+      </w:pPr>
+      <w:rPr>
+        <w:rFonts w:ascii="Symbol" w:hAnsi="Symbol" w:hint="default"/>
+      </w:rPr>
+    </w:lvl>
+    <w:lvl w:ilvl="7" w:tplc="40090003" w:tentative="1">
+      <w:start w:val="1"/>
+      <w:numFmt w:val="bullet"/>
+      <w:lvlText w:val="o"/>
+      <w:lvlJc w:val="left"/>
+      <w:pPr>
+        <w:ind w:left="5760" w:hanging="360"/>
+      </w:pPr>
+      <w:rPr>
+        <w:rFonts w:ascii="Courier New" w:hAnsi="Courier New" w:cs="Courier New" w:hint="default"/>
+      </w:rPr>
+    </w:lvl>
+    <w:lvl w:ilvl="8" w:tplc="40090005" w:tentative="1">
+      <w:start w:val="1"/>
+      <w:numFmt w:val="bullet"/>
+      <w:lvlText w:val=""/>
+      <w:lvlJc w:val="left"/>
+      <w:pPr>
+        <w:ind w:left="6480" w:hanging="360"/>
+      </w:pPr>
+      <w:rPr>
+        <w:rFonts w:ascii="Wingdings" w:hAnsi="Wingdings" w:hint="default"/>
+      </w:rPr>
+    </w:lvl>
+  </w:abstractNum>
+  <w:abstractNum w:abstractNumId="4" w15:restartNumberingAfterBreak="0">
     <w:nsid w:val="17275549"/>
     <w:multiLevelType w:val="hybridMultilevel"/>
     <w:tmpl w:val="3FF02C72"/>
@@ -3898,7 +6341,7 @@
       </w:pPr>
     </w:lvl>
   </w:abstractNum>
-  <w:abstractNum w:abstractNumId="2" w15:restartNumberingAfterBreak="0">
+  <w:abstractNum w:abstractNumId="5" w15:restartNumberingAfterBreak="0">
     <w:nsid w:val="1A6F3FD0"/>
     <w:multiLevelType w:val="hybridMultilevel"/>
     <w:tmpl w:val="673858A8"/>
@@ -4011,7 +6454,120 @@
       </w:rPr>
     </w:lvl>
   </w:abstractNum>
-  <w:abstractNum w:abstractNumId="3" w15:restartNumberingAfterBreak="0">
+  <w:abstractNum w:abstractNumId="6" w15:restartNumberingAfterBreak="0">
+    <w:nsid w:val="1EEB6553"/>
+    <w:multiLevelType w:val="hybridMultilevel"/>
+    <w:tmpl w:val="C296944C"/>
+    <w:lvl w:ilvl="0" w:tplc="40090001">
+      <w:start w:val="1"/>
+      <w:numFmt w:val="bullet"/>
+      <w:lvlText w:val=""/>
+      <w:lvlJc w:val="left"/>
+      <w:pPr>
+        <w:ind w:left="1440" w:hanging="360"/>
+      </w:pPr>
+      <w:rPr>
+        <w:rFonts w:ascii="Symbol" w:hAnsi="Symbol" w:hint="default"/>
+      </w:rPr>
+    </w:lvl>
+    <w:lvl w:ilvl="1" w:tplc="40090003" w:tentative="1">
+      <w:start w:val="1"/>
+      <w:numFmt w:val="bullet"/>
+      <w:lvlText w:val="o"/>
+      <w:lvlJc w:val="left"/>
+      <w:pPr>
+        <w:ind w:left="2160" w:hanging="360"/>
+      </w:pPr>
+      <w:rPr>
+        <w:rFonts w:ascii="Courier New" w:hAnsi="Courier New" w:cs="Courier New" w:hint="default"/>
+      </w:rPr>
+    </w:lvl>
+    <w:lvl w:ilvl="2" w:tplc="40090005" w:tentative="1">
+      <w:start w:val="1"/>
+      <w:numFmt w:val="bullet"/>
+      <w:lvlText w:val=""/>
+      <w:lvlJc w:val="left"/>
+      <w:pPr>
+        <w:ind w:left="2880" w:hanging="360"/>
+      </w:pPr>
+      <w:rPr>
+        <w:rFonts w:ascii="Wingdings" w:hAnsi="Wingdings" w:hint="default"/>
+      </w:rPr>
+    </w:lvl>
+    <w:lvl w:ilvl="3" w:tplc="40090001" w:tentative="1">
+      <w:start w:val="1"/>
+      <w:numFmt w:val="bullet"/>
+      <w:lvlText w:val=""/>
+      <w:lvlJc w:val="left"/>
+      <w:pPr>
+        <w:ind w:left="3600" w:hanging="360"/>
+      </w:pPr>
+      <w:rPr>
+        <w:rFonts w:ascii="Symbol" w:hAnsi="Symbol" w:hint="default"/>
+      </w:rPr>
+    </w:lvl>
+    <w:lvl w:ilvl="4" w:tplc="40090003" w:tentative="1">
+      <w:start w:val="1"/>
+      <w:numFmt w:val="bullet"/>
+      <w:lvlText w:val="o"/>
+      <w:lvlJc w:val="left"/>
+      <w:pPr>
+        <w:ind w:left="4320" w:hanging="360"/>
+      </w:pPr>
+      <w:rPr>
+        <w:rFonts w:ascii="Courier New" w:hAnsi="Courier New" w:cs="Courier New" w:hint="default"/>
+      </w:rPr>
+    </w:lvl>
+    <w:lvl w:ilvl="5" w:tplc="40090005" w:tentative="1">
+      <w:start w:val="1"/>
+      <w:numFmt w:val="bullet"/>
+      <w:lvlText w:val=""/>
+      <w:lvlJc w:val="left"/>
+      <w:pPr>
+        <w:ind w:left="5040" w:hanging="360"/>
+      </w:pPr>
+      <w:rPr>
+        <w:rFonts w:ascii="Wingdings" w:hAnsi="Wingdings" w:hint="default"/>
+      </w:rPr>
+    </w:lvl>
+    <w:lvl w:ilvl="6" w:tplc="40090001" w:tentative="1">
+      <w:start w:val="1"/>
+      <w:numFmt w:val="bullet"/>
+      <w:lvlText w:val=""/>
+      <w:lvlJc w:val="left"/>
+      <w:pPr>
+        <w:ind w:left="5760" w:hanging="360"/>
+      </w:pPr>
+      <w:rPr>
+        <w:rFonts w:ascii="Symbol" w:hAnsi="Symbol" w:hint="default"/>
+      </w:rPr>
+    </w:lvl>
+    <w:lvl w:ilvl="7" w:tplc="40090003" w:tentative="1">
+      <w:start w:val="1"/>
+      <w:numFmt w:val="bullet"/>
+      <w:lvlText w:val="o"/>
+      <w:lvlJc w:val="left"/>
+      <w:pPr>
+        <w:ind w:left="6480" w:hanging="360"/>
+      </w:pPr>
+      <w:rPr>
+        <w:rFonts w:ascii="Courier New" w:hAnsi="Courier New" w:cs="Courier New" w:hint="default"/>
+      </w:rPr>
+    </w:lvl>
+    <w:lvl w:ilvl="8" w:tplc="40090005" w:tentative="1">
+      <w:start w:val="1"/>
+      <w:numFmt w:val="bullet"/>
+      <w:lvlText w:val=""/>
+      <w:lvlJc w:val="left"/>
+      <w:pPr>
+        <w:ind w:left="7200" w:hanging="360"/>
+      </w:pPr>
+      <w:rPr>
+        <w:rFonts w:ascii="Wingdings" w:hAnsi="Wingdings" w:hint="default"/>
+      </w:rPr>
+    </w:lvl>
+  </w:abstractNum>
+  <w:abstractNum w:abstractNumId="7" w15:restartNumberingAfterBreak="0">
     <w:nsid w:val="20E05926"/>
     <w:multiLevelType w:val="hybridMultilevel"/>
     <w:tmpl w:val="B4D0291E"/>
@@ -4100,7 +6656,233 @@
       </w:pPr>
     </w:lvl>
   </w:abstractNum>
-  <w:abstractNum w:abstractNumId="4" w15:restartNumberingAfterBreak="0">
+  <w:abstractNum w:abstractNumId="8" w15:restartNumberingAfterBreak="0">
+    <w:nsid w:val="32C57A37"/>
+    <w:multiLevelType w:val="hybridMultilevel"/>
+    <w:tmpl w:val="ABB612C2"/>
+    <w:lvl w:ilvl="0" w:tplc="40090001">
+      <w:start w:val="1"/>
+      <w:numFmt w:val="bullet"/>
+      <w:lvlText w:val=""/>
+      <w:lvlJc w:val="left"/>
+      <w:pPr>
+        <w:ind w:left="720" w:hanging="360"/>
+      </w:pPr>
+      <w:rPr>
+        <w:rFonts w:ascii="Symbol" w:hAnsi="Symbol" w:hint="default"/>
+      </w:rPr>
+    </w:lvl>
+    <w:lvl w:ilvl="1" w:tplc="40090003" w:tentative="1">
+      <w:start w:val="1"/>
+      <w:numFmt w:val="bullet"/>
+      <w:lvlText w:val="o"/>
+      <w:lvlJc w:val="left"/>
+      <w:pPr>
+        <w:ind w:left="1440" w:hanging="360"/>
+      </w:pPr>
+      <w:rPr>
+        <w:rFonts w:ascii="Courier New" w:hAnsi="Courier New" w:cs="Courier New" w:hint="default"/>
+      </w:rPr>
+    </w:lvl>
+    <w:lvl w:ilvl="2" w:tplc="40090005" w:tentative="1">
+      <w:start w:val="1"/>
+      <w:numFmt w:val="bullet"/>
+      <w:lvlText w:val=""/>
+      <w:lvlJc w:val="left"/>
+      <w:pPr>
+        <w:ind w:left="2160" w:hanging="360"/>
+      </w:pPr>
+      <w:rPr>
+        <w:rFonts w:ascii="Wingdings" w:hAnsi="Wingdings" w:hint="default"/>
+      </w:rPr>
+    </w:lvl>
+    <w:lvl w:ilvl="3" w:tplc="40090001" w:tentative="1">
+      <w:start w:val="1"/>
+      <w:numFmt w:val="bullet"/>
+      <w:lvlText w:val=""/>
+      <w:lvlJc w:val="left"/>
+      <w:pPr>
+        <w:ind w:left="2880" w:hanging="360"/>
+      </w:pPr>
+      <w:rPr>
+        <w:rFonts w:ascii="Symbol" w:hAnsi="Symbol" w:hint="default"/>
+      </w:rPr>
+    </w:lvl>
+    <w:lvl w:ilvl="4" w:tplc="40090003" w:tentative="1">
+      <w:start w:val="1"/>
+      <w:numFmt w:val="bullet"/>
+      <w:lvlText w:val="o"/>
+      <w:lvlJc w:val="left"/>
+      <w:pPr>
+        <w:ind w:left="3600" w:hanging="360"/>
+      </w:pPr>
+      <w:rPr>
+        <w:rFonts w:ascii="Courier New" w:hAnsi="Courier New" w:cs="Courier New" w:hint="default"/>
+      </w:rPr>
+    </w:lvl>
+    <w:lvl w:ilvl="5" w:tplc="40090005" w:tentative="1">
+      <w:start w:val="1"/>
+      <w:numFmt w:val="bullet"/>
+      <w:lvlText w:val=""/>
+      <w:lvlJc w:val="left"/>
+      <w:pPr>
+        <w:ind w:left="4320" w:hanging="360"/>
+      </w:pPr>
+      <w:rPr>
+        <w:rFonts w:ascii="Wingdings" w:hAnsi="Wingdings" w:hint="default"/>
+      </w:rPr>
+    </w:lvl>
+    <w:lvl w:ilvl="6" w:tplc="40090001" w:tentative="1">
+      <w:start w:val="1"/>
+      <w:numFmt w:val="bullet"/>
+      <w:lvlText w:val=""/>
+      <w:lvlJc w:val="left"/>
+      <w:pPr>
+        <w:ind w:left="5040" w:hanging="360"/>
+      </w:pPr>
+      <w:rPr>
+        <w:rFonts w:ascii="Symbol" w:hAnsi="Symbol" w:hint="default"/>
+      </w:rPr>
+    </w:lvl>
+    <w:lvl w:ilvl="7" w:tplc="40090003" w:tentative="1">
+      <w:start w:val="1"/>
+      <w:numFmt w:val="bullet"/>
+      <w:lvlText w:val="o"/>
+      <w:lvlJc w:val="left"/>
+      <w:pPr>
+        <w:ind w:left="5760" w:hanging="360"/>
+      </w:pPr>
+      <w:rPr>
+        <w:rFonts w:ascii="Courier New" w:hAnsi="Courier New" w:cs="Courier New" w:hint="default"/>
+      </w:rPr>
+    </w:lvl>
+    <w:lvl w:ilvl="8" w:tplc="40090005" w:tentative="1">
+      <w:start w:val="1"/>
+      <w:numFmt w:val="bullet"/>
+      <w:lvlText w:val=""/>
+      <w:lvlJc w:val="left"/>
+      <w:pPr>
+        <w:ind w:left="6480" w:hanging="360"/>
+      </w:pPr>
+      <w:rPr>
+        <w:rFonts w:ascii="Wingdings" w:hAnsi="Wingdings" w:hint="default"/>
+      </w:rPr>
+    </w:lvl>
+  </w:abstractNum>
+  <w:abstractNum w:abstractNumId="9" w15:restartNumberingAfterBreak="0">
+    <w:nsid w:val="39634547"/>
+    <w:multiLevelType w:val="hybridMultilevel"/>
+    <w:tmpl w:val="0DEEA290"/>
+    <w:lvl w:ilvl="0" w:tplc="40090001">
+      <w:start w:val="1"/>
+      <w:numFmt w:val="bullet"/>
+      <w:lvlText w:val=""/>
+      <w:lvlJc w:val="left"/>
+      <w:pPr>
+        <w:ind w:left="1440" w:hanging="360"/>
+      </w:pPr>
+      <w:rPr>
+        <w:rFonts w:ascii="Symbol" w:hAnsi="Symbol" w:hint="default"/>
+      </w:rPr>
+    </w:lvl>
+    <w:lvl w:ilvl="1" w:tplc="40090003" w:tentative="1">
+      <w:start w:val="1"/>
+      <w:numFmt w:val="bullet"/>
+      <w:lvlText w:val="o"/>
+      <w:lvlJc w:val="left"/>
+      <w:pPr>
+        <w:ind w:left="2160" w:hanging="360"/>
+      </w:pPr>
+      <w:rPr>
+        <w:rFonts w:ascii="Courier New" w:hAnsi="Courier New" w:cs="Courier New" w:hint="default"/>
+      </w:rPr>
+    </w:lvl>
+    <w:lvl w:ilvl="2" w:tplc="40090005" w:tentative="1">
+      <w:start w:val="1"/>
+      <w:numFmt w:val="bullet"/>
+      <w:lvlText w:val=""/>
+      <w:lvlJc w:val="left"/>
+      <w:pPr>
+        <w:ind w:left="2880" w:hanging="360"/>
+      </w:pPr>
+      <w:rPr>
+        <w:rFonts w:ascii="Wingdings" w:hAnsi="Wingdings" w:hint="default"/>
+      </w:rPr>
+    </w:lvl>
+    <w:lvl w:ilvl="3" w:tplc="40090001" w:tentative="1">
+      <w:start w:val="1"/>
+      <w:numFmt w:val="bullet"/>
+      <w:lvlText w:val=""/>
+      <w:lvlJc w:val="left"/>
+      <w:pPr>
+        <w:ind w:left="3600" w:hanging="360"/>
+      </w:pPr>
+      <w:rPr>
+        <w:rFonts w:ascii="Symbol" w:hAnsi="Symbol" w:hint="default"/>
+      </w:rPr>
+    </w:lvl>
+    <w:lvl w:ilvl="4" w:tplc="40090003" w:tentative="1">
+      <w:start w:val="1"/>
+      <w:numFmt w:val="bullet"/>
+      <w:lvlText w:val="o"/>
+      <w:lvlJc w:val="left"/>
+      <w:pPr>
+        <w:ind w:left="4320" w:hanging="360"/>
+      </w:pPr>
+      <w:rPr>
+        <w:rFonts w:ascii="Courier New" w:hAnsi="Courier New" w:cs="Courier New" w:hint="default"/>
+      </w:rPr>
+    </w:lvl>
+    <w:lvl w:ilvl="5" w:tplc="40090005" w:tentative="1">
+      <w:start w:val="1"/>
+      <w:numFmt w:val="bullet"/>
+      <w:lvlText w:val=""/>
+      <w:lvlJc w:val="left"/>
+      <w:pPr>
+        <w:ind w:left="5040" w:hanging="360"/>
+      </w:pPr>
+      <w:rPr>
+        <w:rFonts w:ascii="Wingdings" w:hAnsi="Wingdings" w:hint="default"/>
+      </w:rPr>
+    </w:lvl>
+    <w:lvl w:ilvl="6" w:tplc="40090001" w:tentative="1">
+      <w:start w:val="1"/>
+      <w:numFmt w:val="bullet"/>
+      <w:lvlText w:val=""/>
+      <w:lvlJc w:val="left"/>
+      <w:pPr>
+        <w:ind w:left="5760" w:hanging="360"/>
+      </w:pPr>
+      <w:rPr>
+        <w:rFonts w:ascii="Symbol" w:hAnsi="Symbol" w:hint="default"/>
+      </w:rPr>
+    </w:lvl>
+    <w:lvl w:ilvl="7" w:tplc="40090003" w:tentative="1">
+      <w:start w:val="1"/>
+      <w:numFmt w:val="bullet"/>
+      <w:lvlText w:val="o"/>
+      <w:lvlJc w:val="left"/>
+      <w:pPr>
+        <w:ind w:left="6480" w:hanging="360"/>
+      </w:pPr>
+      <w:rPr>
+        <w:rFonts w:ascii="Courier New" w:hAnsi="Courier New" w:cs="Courier New" w:hint="default"/>
+      </w:rPr>
+    </w:lvl>
+    <w:lvl w:ilvl="8" w:tplc="40090005" w:tentative="1">
+      <w:start w:val="1"/>
+      <w:numFmt w:val="bullet"/>
+      <w:lvlText w:val=""/>
+      <w:lvlJc w:val="left"/>
+      <w:pPr>
+        <w:ind w:left="7200" w:hanging="360"/>
+      </w:pPr>
+      <w:rPr>
+        <w:rFonts w:ascii="Wingdings" w:hAnsi="Wingdings" w:hint="default"/>
+      </w:rPr>
+    </w:lvl>
+  </w:abstractNum>
+  <w:abstractNum w:abstractNumId="10" w15:restartNumberingAfterBreak="0">
     <w:nsid w:val="3FFF49F7"/>
     <w:multiLevelType w:val="multilevel"/>
     <w:tmpl w:val="B870163E"/>
@@ -4213,7 +6995,217 @@
       </w:rPr>
     </w:lvl>
   </w:abstractNum>
-  <w:abstractNum w:abstractNumId="5" w15:restartNumberingAfterBreak="0">
+  <w:abstractNum w:abstractNumId="11" w15:restartNumberingAfterBreak="0">
+    <w:nsid w:val="421D153B"/>
+    <w:multiLevelType w:val="multilevel"/>
+    <w:tmpl w:val="21AAC082"/>
+    <w:lvl w:ilvl="0">
+      <w:start w:val="1"/>
+      <w:numFmt w:val="decimal"/>
+      <w:lvlText w:val="%1."/>
+      <w:lvlJc w:val="left"/>
+      <w:pPr>
+        <w:ind w:left="1080" w:hanging="360"/>
+      </w:pPr>
+      <w:rPr>
+        <w:rFonts w:hint="default"/>
+      </w:rPr>
+    </w:lvl>
+    <w:lvl w:ilvl="1">
+      <w:start w:val="5"/>
+      <w:numFmt w:val="decimal"/>
+      <w:isLgl/>
+      <w:lvlText w:val="%1.%2"/>
+      <w:lvlJc w:val="left"/>
+      <w:pPr>
+        <w:ind w:left="1440" w:hanging="720"/>
+      </w:pPr>
+      <w:rPr>
+        <w:rFonts w:hint="default"/>
+      </w:rPr>
+    </w:lvl>
+    <w:lvl w:ilvl="2">
+      <w:start w:val="1"/>
+      <w:numFmt w:val="decimal"/>
+      <w:isLgl/>
+      <w:lvlText w:val="%1.%2.%3"/>
+      <w:lvlJc w:val="left"/>
+      <w:pPr>
+        <w:ind w:left="1440" w:hanging="720"/>
+      </w:pPr>
+      <w:rPr>
+        <w:rFonts w:hint="default"/>
+      </w:rPr>
+    </w:lvl>
+    <w:lvl w:ilvl="3">
+      <w:start w:val="1"/>
+      <w:numFmt w:val="decimal"/>
+      <w:isLgl/>
+      <w:lvlText w:val="%1.%2.%3.%4"/>
+      <w:lvlJc w:val="left"/>
+      <w:pPr>
+        <w:ind w:left="1800" w:hanging="1080"/>
+      </w:pPr>
+      <w:rPr>
+        <w:rFonts w:hint="default"/>
+      </w:rPr>
+    </w:lvl>
+    <w:lvl w:ilvl="4">
+      <w:start w:val="1"/>
+      <w:numFmt w:val="decimal"/>
+      <w:isLgl/>
+      <w:lvlText w:val="%1.%2.%3.%4.%5"/>
+      <w:lvlJc w:val="left"/>
+      <w:pPr>
+        <w:ind w:left="2160" w:hanging="1440"/>
+      </w:pPr>
+      <w:rPr>
+        <w:rFonts w:hint="default"/>
+      </w:rPr>
+    </w:lvl>
+    <w:lvl w:ilvl="5">
+      <w:start w:val="1"/>
+      <w:numFmt w:val="decimal"/>
+      <w:isLgl/>
+      <w:lvlText w:val="%1.%2.%3.%4.%5.%6"/>
+      <w:lvlJc w:val="left"/>
+      <w:pPr>
+        <w:ind w:left="2520" w:hanging="1800"/>
+      </w:pPr>
+      <w:rPr>
+        <w:rFonts w:hint="default"/>
+      </w:rPr>
+    </w:lvl>
+    <w:lvl w:ilvl="6">
+      <w:start w:val="1"/>
+      <w:numFmt w:val="decimal"/>
+      <w:isLgl/>
+      <w:lvlText w:val="%1.%2.%3.%4.%5.%6.%7"/>
+      <w:lvlJc w:val="left"/>
+      <w:pPr>
+        <w:ind w:left="2520" w:hanging="1800"/>
+      </w:pPr>
+      <w:rPr>
+        <w:rFonts w:hint="default"/>
+      </w:rPr>
+    </w:lvl>
+    <w:lvl w:ilvl="7">
+      <w:start w:val="1"/>
+      <w:numFmt w:val="decimal"/>
+      <w:isLgl/>
+      <w:lvlText w:val="%1.%2.%3.%4.%5.%6.%7.%8"/>
+      <w:lvlJc w:val="left"/>
+      <w:pPr>
+        <w:ind w:left="2880" w:hanging="2160"/>
+      </w:pPr>
+      <w:rPr>
+        <w:rFonts w:hint="default"/>
+      </w:rPr>
+    </w:lvl>
+    <w:lvl w:ilvl="8">
+      <w:start w:val="1"/>
+      <w:numFmt w:val="decimal"/>
+      <w:isLgl/>
+      <w:lvlText w:val="%1.%2.%3.%4.%5.%6.%7.%8.%9"/>
+      <w:lvlJc w:val="left"/>
+      <w:pPr>
+        <w:ind w:left="3240" w:hanging="2520"/>
+      </w:pPr>
+      <w:rPr>
+        <w:rFonts w:hint="default"/>
+      </w:rPr>
+    </w:lvl>
+  </w:abstractNum>
+  <w:abstractNum w:abstractNumId="12" w15:restartNumberingAfterBreak="0">
+    <w:nsid w:val="44C85DD6"/>
+    <w:multiLevelType w:val="hybridMultilevel"/>
+    <w:tmpl w:val="063C969A"/>
+    <w:lvl w:ilvl="0" w:tplc="40090011">
+      <w:start w:val="1"/>
+      <w:numFmt w:val="decimal"/>
+      <w:lvlText w:val="%1)"/>
+      <w:lvlJc w:val="left"/>
+      <w:pPr>
+        <w:ind w:left="720" w:hanging="360"/>
+      </w:pPr>
+      <w:rPr>
+        <w:rFonts w:hint="default"/>
+      </w:rPr>
+    </w:lvl>
+    <w:lvl w:ilvl="1" w:tplc="40090019" w:tentative="1">
+      <w:start w:val="1"/>
+      <w:numFmt w:val="lowerLetter"/>
+      <w:lvlText w:val="%2."/>
+      <w:lvlJc w:val="left"/>
+      <w:pPr>
+        <w:ind w:left="1440" w:hanging="360"/>
+      </w:pPr>
+    </w:lvl>
+    <w:lvl w:ilvl="2" w:tplc="4009001B" w:tentative="1">
+      <w:start w:val="1"/>
+      <w:numFmt w:val="lowerRoman"/>
+      <w:lvlText w:val="%3."/>
+      <w:lvlJc w:val="right"/>
+      <w:pPr>
+        <w:ind w:left="2160" w:hanging="180"/>
+      </w:pPr>
+    </w:lvl>
+    <w:lvl w:ilvl="3" w:tplc="4009000F" w:tentative="1">
+      <w:start w:val="1"/>
+      <w:numFmt w:val="decimal"/>
+      <w:lvlText w:val="%4."/>
+      <w:lvlJc w:val="left"/>
+      <w:pPr>
+        <w:ind w:left="2880" w:hanging="360"/>
+      </w:pPr>
+    </w:lvl>
+    <w:lvl w:ilvl="4" w:tplc="40090019" w:tentative="1">
+      <w:start w:val="1"/>
+      <w:numFmt w:val="lowerLetter"/>
+      <w:lvlText w:val="%5."/>
+      <w:lvlJc w:val="left"/>
+      <w:pPr>
+        <w:ind w:left="3600" w:hanging="360"/>
+      </w:pPr>
+    </w:lvl>
+    <w:lvl w:ilvl="5" w:tplc="4009001B" w:tentative="1">
+      <w:start w:val="1"/>
+      <w:numFmt w:val="lowerRoman"/>
+      <w:lvlText w:val="%6."/>
+      <w:lvlJc w:val="right"/>
+      <w:pPr>
+        <w:ind w:left="4320" w:hanging="180"/>
+      </w:pPr>
+    </w:lvl>
+    <w:lvl w:ilvl="6" w:tplc="4009000F" w:tentative="1">
+      <w:start w:val="1"/>
+      <w:numFmt w:val="decimal"/>
+      <w:lvlText w:val="%7."/>
+      <w:lvlJc w:val="left"/>
+      <w:pPr>
+        <w:ind w:left="5040" w:hanging="360"/>
+      </w:pPr>
+    </w:lvl>
+    <w:lvl w:ilvl="7" w:tplc="40090019" w:tentative="1">
+      <w:start w:val="1"/>
+      <w:numFmt w:val="lowerLetter"/>
+      <w:lvlText w:val="%8."/>
+      <w:lvlJc w:val="left"/>
+      <w:pPr>
+        <w:ind w:left="5760" w:hanging="360"/>
+      </w:pPr>
+    </w:lvl>
+    <w:lvl w:ilvl="8" w:tplc="4009001B" w:tentative="1">
+      <w:start w:val="1"/>
+      <w:numFmt w:val="lowerRoman"/>
+      <w:lvlText w:val="%9."/>
+      <w:lvlJc w:val="right"/>
+      <w:pPr>
+        <w:ind w:left="6480" w:hanging="180"/>
+      </w:pPr>
+    </w:lvl>
+  </w:abstractNum>
+  <w:abstractNum w:abstractNumId="13" w15:restartNumberingAfterBreak="0">
     <w:nsid w:val="49725F7D"/>
     <w:multiLevelType w:val="multilevel"/>
     <w:tmpl w:val="07CA0BF0"/>
@@ -4362,7 +7354,241 @@
       </w:rPr>
     </w:lvl>
   </w:abstractNum>
-  <w:abstractNum w:abstractNumId="6" w15:restartNumberingAfterBreak="0">
+  <w:abstractNum w:abstractNumId="14" w15:restartNumberingAfterBreak="0">
+    <w:nsid w:val="50AD4C8D"/>
+    <w:multiLevelType w:val="hybridMultilevel"/>
+    <w:tmpl w:val="2578B912"/>
+    <w:lvl w:ilvl="0" w:tplc="40090001">
+      <w:start w:val="1"/>
+      <w:numFmt w:val="bullet"/>
+      <w:lvlText w:val=""/>
+      <w:lvlJc w:val="left"/>
+      <w:pPr>
+        <w:ind w:left="1440" w:hanging="360"/>
+      </w:pPr>
+      <w:rPr>
+        <w:rFonts w:ascii="Symbol" w:hAnsi="Symbol" w:hint="default"/>
+      </w:rPr>
+    </w:lvl>
+    <w:lvl w:ilvl="1" w:tplc="40090003" w:tentative="1">
+      <w:start w:val="1"/>
+      <w:numFmt w:val="bullet"/>
+      <w:lvlText w:val="o"/>
+      <w:lvlJc w:val="left"/>
+      <w:pPr>
+        <w:ind w:left="2160" w:hanging="360"/>
+      </w:pPr>
+      <w:rPr>
+        <w:rFonts w:ascii="Courier New" w:hAnsi="Courier New" w:cs="Courier New" w:hint="default"/>
+      </w:rPr>
+    </w:lvl>
+    <w:lvl w:ilvl="2" w:tplc="40090005" w:tentative="1">
+      <w:start w:val="1"/>
+      <w:numFmt w:val="bullet"/>
+      <w:lvlText w:val=""/>
+      <w:lvlJc w:val="left"/>
+      <w:pPr>
+        <w:ind w:left="2880" w:hanging="360"/>
+      </w:pPr>
+      <w:rPr>
+        <w:rFonts w:ascii="Wingdings" w:hAnsi="Wingdings" w:hint="default"/>
+      </w:rPr>
+    </w:lvl>
+    <w:lvl w:ilvl="3" w:tplc="40090001" w:tentative="1">
+      <w:start w:val="1"/>
+      <w:numFmt w:val="bullet"/>
+      <w:lvlText w:val=""/>
+      <w:lvlJc w:val="left"/>
+      <w:pPr>
+        <w:ind w:left="3600" w:hanging="360"/>
+      </w:pPr>
+      <w:rPr>
+        <w:rFonts w:ascii="Symbol" w:hAnsi="Symbol" w:hint="default"/>
+      </w:rPr>
+    </w:lvl>
+    <w:lvl w:ilvl="4" w:tplc="40090003" w:tentative="1">
+      <w:start w:val="1"/>
+      <w:numFmt w:val="bullet"/>
+      <w:lvlText w:val="o"/>
+      <w:lvlJc w:val="left"/>
+      <w:pPr>
+        <w:ind w:left="4320" w:hanging="360"/>
+      </w:pPr>
+      <w:rPr>
+        <w:rFonts w:ascii="Courier New" w:hAnsi="Courier New" w:cs="Courier New" w:hint="default"/>
+      </w:rPr>
+    </w:lvl>
+    <w:lvl w:ilvl="5" w:tplc="40090005" w:tentative="1">
+      <w:start w:val="1"/>
+      <w:numFmt w:val="bullet"/>
+      <w:lvlText w:val=""/>
+      <w:lvlJc w:val="left"/>
+      <w:pPr>
+        <w:ind w:left="5040" w:hanging="360"/>
+      </w:pPr>
+      <w:rPr>
+        <w:rFonts w:ascii="Wingdings" w:hAnsi="Wingdings" w:hint="default"/>
+      </w:rPr>
+    </w:lvl>
+    <w:lvl w:ilvl="6" w:tplc="40090001" w:tentative="1">
+      <w:start w:val="1"/>
+      <w:numFmt w:val="bullet"/>
+      <w:lvlText w:val=""/>
+      <w:lvlJc w:val="left"/>
+      <w:pPr>
+        <w:ind w:left="5760" w:hanging="360"/>
+      </w:pPr>
+      <w:rPr>
+        <w:rFonts w:ascii="Symbol" w:hAnsi="Symbol" w:hint="default"/>
+      </w:rPr>
+    </w:lvl>
+    <w:lvl w:ilvl="7" w:tplc="40090003" w:tentative="1">
+      <w:start w:val="1"/>
+      <w:numFmt w:val="bullet"/>
+      <w:lvlText w:val="o"/>
+      <w:lvlJc w:val="left"/>
+      <w:pPr>
+        <w:ind w:left="6480" w:hanging="360"/>
+      </w:pPr>
+      <w:rPr>
+        <w:rFonts w:ascii="Courier New" w:hAnsi="Courier New" w:cs="Courier New" w:hint="default"/>
+      </w:rPr>
+    </w:lvl>
+    <w:lvl w:ilvl="8" w:tplc="40090005" w:tentative="1">
+      <w:start w:val="1"/>
+      <w:numFmt w:val="bullet"/>
+      <w:lvlText w:val=""/>
+      <w:lvlJc w:val="left"/>
+      <w:pPr>
+        <w:ind w:left="7200" w:hanging="360"/>
+      </w:pPr>
+      <w:rPr>
+        <w:rFonts w:ascii="Wingdings" w:hAnsi="Wingdings" w:hint="default"/>
+      </w:rPr>
+    </w:lvl>
+  </w:abstractNum>
+  <w:abstractNum w:abstractNumId="15" w15:restartNumberingAfterBreak="0">
+    <w:nsid w:val="52CC2477"/>
+    <w:multiLevelType w:val="multilevel"/>
+    <w:tmpl w:val="A34ACACC"/>
+    <w:lvl w:ilvl="0">
+      <w:start w:val="1"/>
+      <w:numFmt w:val="decimal"/>
+      <w:lvlText w:val="%1."/>
+      <w:lvlJc w:val="left"/>
+      <w:pPr>
+        <w:ind w:left="720" w:hanging="360"/>
+      </w:pPr>
+      <w:rPr>
+        <w:rFonts w:hint="default"/>
+      </w:rPr>
+    </w:lvl>
+    <w:lvl w:ilvl="1">
+      <w:start w:val="1"/>
+      <w:numFmt w:val="decimal"/>
+      <w:isLgl/>
+      <w:lvlText w:val="%1.%2"/>
+      <w:lvlJc w:val="left"/>
+      <w:pPr>
+        <w:ind w:left="1440" w:hanging="720"/>
+      </w:pPr>
+      <w:rPr>
+        <w:rFonts w:hint="default"/>
+      </w:rPr>
+    </w:lvl>
+    <w:lvl w:ilvl="2">
+      <w:start w:val="1"/>
+      <w:numFmt w:val="decimal"/>
+      <w:isLgl/>
+      <w:lvlText w:val="%1.%2.%3"/>
+      <w:lvlJc w:val="left"/>
+      <w:pPr>
+        <w:ind w:left="1800" w:hanging="720"/>
+      </w:pPr>
+      <w:rPr>
+        <w:rFonts w:hint="default"/>
+      </w:rPr>
+    </w:lvl>
+    <w:lvl w:ilvl="3">
+      <w:start w:val="1"/>
+      <w:numFmt w:val="decimal"/>
+      <w:isLgl/>
+      <w:lvlText w:val="%1.%2.%3.%4"/>
+      <w:lvlJc w:val="left"/>
+      <w:pPr>
+        <w:ind w:left="2520" w:hanging="1080"/>
+      </w:pPr>
+      <w:rPr>
+        <w:rFonts w:hint="default"/>
+      </w:rPr>
+    </w:lvl>
+    <w:lvl w:ilvl="4">
+      <w:start w:val="1"/>
+      <w:numFmt w:val="decimal"/>
+      <w:isLgl/>
+      <w:lvlText w:val="%1.%2.%3.%4.%5"/>
+      <w:lvlJc w:val="left"/>
+      <w:pPr>
+        <w:ind w:left="3240" w:hanging="1440"/>
+      </w:pPr>
+      <w:rPr>
+        <w:rFonts w:hint="default"/>
+      </w:rPr>
+    </w:lvl>
+    <w:lvl w:ilvl="5">
+      <w:start w:val="1"/>
+      <w:numFmt w:val="decimal"/>
+      <w:isLgl/>
+      <w:lvlText w:val="%1.%2.%3.%4.%5.%6"/>
+      <w:lvlJc w:val="left"/>
+      <w:pPr>
+        <w:ind w:left="3960" w:hanging="1800"/>
+      </w:pPr>
+      <w:rPr>
+        <w:rFonts w:hint="default"/>
+      </w:rPr>
+    </w:lvl>
+    <w:lvl w:ilvl="6">
+      <w:start w:val="1"/>
+      <w:numFmt w:val="decimal"/>
+      <w:isLgl/>
+      <w:lvlText w:val="%1.%2.%3.%4.%5.%6.%7"/>
+      <w:lvlJc w:val="left"/>
+      <w:pPr>
+        <w:ind w:left="4320" w:hanging="1800"/>
+      </w:pPr>
+      <w:rPr>
+        <w:rFonts w:hint="default"/>
+      </w:rPr>
+    </w:lvl>
+    <w:lvl w:ilvl="7">
+      <w:start w:val="1"/>
+      <w:numFmt w:val="decimal"/>
+      <w:isLgl/>
+      <w:lvlText w:val="%1.%2.%3.%4.%5.%6.%7.%8"/>
+      <w:lvlJc w:val="left"/>
+      <w:pPr>
+        <w:ind w:left="5040" w:hanging="2160"/>
+      </w:pPr>
+      <w:rPr>
+        <w:rFonts w:hint="default"/>
+      </w:rPr>
+    </w:lvl>
+    <w:lvl w:ilvl="8">
+      <w:start w:val="1"/>
+      <w:numFmt w:val="decimal"/>
+      <w:isLgl/>
+      <w:lvlText w:val="%1.%2.%3.%4.%5.%6.%7.%8.%9"/>
+      <w:lvlJc w:val="left"/>
+      <w:pPr>
+        <w:ind w:left="5760" w:hanging="2520"/>
+      </w:pPr>
+      <w:rPr>
+        <w:rFonts w:hint="default"/>
+      </w:rPr>
+    </w:lvl>
+  </w:abstractNum>
+  <w:abstractNum w:abstractNumId="16" w15:restartNumberingAfterBreak="0">
     <w:nsid w:val="559C78A4"/>
     <w:multiLevelType w:val="hybridMultilevel"/>
     <w:tmpl w:val="D444B9B8"/>
@@ -4452,7 +7678,233 @@
       </w:pPr>
     </w:lvl>
   </w:abstractNum>
-  <w:abstractNum w:abstractNumId="7" w15:restartNumberingAfterBreak="0">
+  <w:abstractNum w:abstractNumId="17" w15:restartNumberingAfterBreak="0">
+    <w:nsid w:val="68752B62"/>
+    <w:multiLevelType w:val="hybridMultilevel"/>
+    <w:tmpl w:val="24D8BCE8"/>
+    <w:lvl w:ilvl="0" w:tplc="40090001">
+      <w:start w:val="1"/>
+      <w:numFmt w:val="bullet"/>
+      <w:lvlText w:val=""/>
+      <w:lvlJc w:val="left"/>
+      <w:pPr>
+        <w:ind w:left="720" w:hanging="360"/>
+      </w:pPr>
+      <w:rPr>
+        <w:rFonts w:ascii="Symbol" w:hAnsi="Symbol" w:hint="default"/>
+      </w:rPr>
+    </w:lvl>
+    <w:lvl w:ilvl="1" w:tplc="40090003" w:tentative="1">
+      <w:start w:val="1"/>
+      <w:numFmt w:val="bullet"/>
+      <w:lvlText w:val="o"/>
+      <w:lvlJc w:val="left"/>
+      <w:pPr>
+        <w:ind w:left="1440" w:hanging="360"/>
+      </w:pPr>
+      <w:rPr>
+        <w:rFonts w:ascii="Courier New" w:hAnsi="Courier New" w:cs="Courier New" w:hint="default"/>
+      </w:rPr>
+    </w:lvl>
+    <w:lvl w:ilvl="2" w:tplc="40090005" w:tentative="1">
+      <w:start w:val="1"/>
+      <w:numFmt w:val="bullet"/>
+      <w:lvlText w:val=""/>
+      <w:lvlJc w:val="left"/>
+      <w:pPr>
+        <w:ind w:left="2160" w:hanging="360"/>
+      </w:pPr>
+      <w:rPr>
+        <w:rFonts w:ascii="Wingdings" w:hAnsi="Wingdings" w:hint="default"/>
+      </w:rPr>
+    </w:lvl>
+    <w:lvl w:ilvl="3" w:tplc="40090001" w:tentative="1">
+      <w:start w:val="1"/>
+      <w:numFmt w:val="bullet"/>
+      <w:lvlText w:val=""/>
+      <w:lvlJc w:val="left"/>
+      <w:pPr>
+        <w:ind w:left="2880" w:hanging="360"/>
+      </w:pPr>
+      <w:rPr>
+        <w:rFonts w:ascii="Symbol" w:hAnsi="Symbol" w:hint="default"/>
+      </w:rPr>
+    </w:lvl>
+    <w:lvl w:ilvl="4" w:tplc="40090003" w:tentative="1">
+      <w:start w:val="1"/>
+      <w:numFmt w:val="bullet"/>
+      <w:lvlText w:val="o"/>
+      <w:lvlJc w:val="left"/>
+      <w:pPr>
+        <w:ind w:left="3600" w:hanging="360"/>
+      </w:pPr>
+      <w:rPr>
+        <w:rFonts w:ascii="Courier New" w:hAnsi="Courier New" w:cs="Courier New" w:hint="default"/>
+      </w:rPr>
+    </w:lvl>
+    <w:lvl w:ilvl="5" w:tplc="40090005" w:tentative="1">
+      <w:start w:val="1"/>
+      <w:numFmt w:val="bullet"/>
+      <w:lvlText w:val=""/>
+      <w:lvlJc w:val="left"/>
+      <w:pPr>
+        <w:ind w:left="4320" w:hanging="360"/>
+      </w:pPr>
+      <w:rPr>
+        <w:rFonts w:ascii="Wingdings" w:hAnsi="Wingdings" w:hint="default"/>
+      </w:rPr>
+    </w:lvl>
+    <w:lvl w:ilvl="6" w:tplc="40090001" w:tentative="1">
+      <w:start w:val="1"/>
+      <w:numFmt w:val="bullet"/>
+      <w:lvlText w:val=""/>
+      <w:lvlJc w:val="left"/>
+      <w:pPr>
+        <w:ind w:left="5040" w:hanging="360"/>
+      </w:pPr>
+      <w:rPr>
+        <w:rFonts w:ascii="Symbol" w:hAnsi="Symbol" w:hint="default"/>
+      </w:rPr>
+    </w:lvl>
+    <w:lvl w:ilvl="7" w:tplc="40090003" w:tentative="1">
+      <w:start w:val="1"/>
+      <w:numFmt w:val="bullet"/>
+      <w:lvlText w:val="o"/>
+      <w:lvlJc w:val="left"/>
+      <w:pPr>
+        <w:ind w:left="5760" w:hanging="360"/>
+      </w:pPr>
+      <w:rPr>
+        <w:rFonts w:ascii="Courier New" w:hAnsi="Courier New" w:cs="Courier New" w:hint="default"/>
+      </w:rPr>
+    </w:lvl>
+    <w:lvl w:ilvl="8" w:tplc="40090005" w:tentative="1">
+      <w:start w:val="1"/>
+      <w:numFmt w:val="bullet"/>
+      <w:lvlText w:val=""/>
+      <w:lvlJc w:val="left"/>
+      <w:pPr>
+        <w:ind w:left="6480" w:hanging="360"/>
+      </w:pPr>
+      <w:rPr>
+        <w:rFonts w:ascii="Wingdings" w:hAnsi="Wingdings" w:hint="default"/>
+      </w:rPr>
+    </w:lvl>
+  </w:abstractNum>
+  <w:abstractNum w:abstractNumId="18" w15:restartNumberingAfterBreak="0">
+    <w:nsid w:val="75FE6219"/>
+    <w:multiLevelType w:val="hybridMultilevel"/>
+    <w:tmpl w:val="420C4C64"/>
+    <w:lvl w:ilvl="0" w:tplc="40090001">
+      <w:start w:val="1"/>
+      <w:numFmt w:val="bullet"/>
+      <w:lvlText w:val=""/>
+      <w:lvlJc w:val="left"/>
+      <w:pPr>
+        <w:ind w:left="2160" w:hanging="360"/>
+      </w:pPr>
+      <w:rPr>
+        <w:rFonts w:ascii="Symbol" w:hAnsi="Symbol" w:hint="default"/>
+      </w:rPr>
+    </w:lvl>
+    <w:lvl w:ilvl="1" w:tplc="40090003" w:tentative="1">
+      <w:start w:val="1"/>
+      <w:numFmt w:val="bullet"/>
+      <w:lvlText w:val="o"/>
+      <w:lvlJc w:val="left"/>
+      <w:pPr>
+        <w:ind w:left="2880" w:hanging="360"/>
+      </w:pPr>
+      <w:rPr>
+        <w:rFonts w:ascii="Courier New" w:hAnsi="Courier New" w:cs="Courier New" w:hint="default"/>
+      </w:rPr>
+    </w:lvl>
+    <w:lvl w:ilvl="2" w:tplc="40090005" w:tentative="1">
+      <w:start w:val="1"/>
+      <w:numFmt w:val="bullet"/>
+      <w:lvlText w:val=""/>
+      <w:lvlJc w:val="left"/>
+      <w:pPr>
+        <w:ind w:left="3600" w:hanging="360"/>
+      </w:pPr>
+      <w:rPr>
+        <w:rFonts w:ascii="Wingdings" w:hAnsi="Wingdings" w:hint="default"/>
+      </w:rPr>
+    </w:lvl>
+    <w:lvl w:ilvl="3" w:tplc="40090001" w:tentative="1">
+      <w:start w:val="1"/>
+      <w:numFmt w:val="bullet"/>
+      <w:lvlText w:val=""/>
+      <w:lvlJc w:val="left"/>
+      <w:pPr>
+        <w:ind w:left="4320" w:hanging="360"/>
+      </w:pPr>
+      <w:rPr>
+        <w:rFonts w:ascii="Symbol" w:hAnsi="Symbol" w:hint="default"/>
+      </w:rPr>
+    </w:lvl>
+    <w:lvl w:ilvl="4" w:tplc="40090003" w:tentative="1">
+      <w:start w:val="1"/>
+      <w:numFmt w:val="bullet"/>
+      <w:lvlText w:val="o"/>
+      <w:lvlJc w:val="left"/>
+      <w:pPr>
+        <w:ind w:left="5040" w:hanging="360"/>
+      </w:pPr>
+      <w:rPr>
+        <w:rFonts w:ascii="Courier New" w:hAnsi="Courier New" w:cs="Courier New" w:hint="default"/>
+      </w:rPr>
+    </w:lvl>
+    <w:lvl w:ilvl="5" w:tplc="40090005" w:tentative="1">
+      <w:start w:val="1"/>
+      <w:numFmt w:val="bullet"/>
+      <w:lvlText w:val=""/>
+      <w:lvlJc w:val="left"/>
+      <w:pPr>
+        <w:ind w:left="5760" w:hanging="360"/>
+      </w:pPr>
+      <w:rPr>
+        <w:rFonts w:ascii="Wingdings" w:hAnsi="Wingdings" w:hint="default"/>
+      </w:rPr>
+    </w:lvl>
+    <w:lvl w:ilvl="6" w:tplc="40090001" w:tentative="1">
+      <w:start w:val="1"/>
+      <w:numFmt w:val="bullet"/>
+      <w:lvlText w:val=""/>
+      <w:lvlJc w:val="left"/>
+      <w:pPr>
+        <w:ind w:left="6480" w:hanging="360"/>
+      </w:pPr>
+      <w:rPr>
+        <w:rFonts w:ascii="Symbol" w:hAnsi="Symbol" w:hint="default"/>
+      </w:rPr>
+    </w:lvl>
+    <w:lvl w:ilvl="7" w:tplc="40090003" w:tentative="1">
+      <w:start w:val="1"/>
+      <w:numFmt w:val="bullet"/>
+      <w:lvlText w:val="o"/>
+      <w:lvlJc w:val="left"/>
+      <w:pPr>
+        <w:ind w:left="7200" w:hanging="360"/>
+      </w:pPr>
+      <w:rPr>
+        <w:rFonts w:ascii="Courier New" w:hAnsi="Courier New" w:cs="Courier New" w:hint="default"/>
+      </w:rPr>
+    </w:lvl>
+    <w:lvl w:ilvl="8" w:tplc="40090005" w:tentative="1">
+      <w:start w:val="1"/>
+      <w:numFmt w:val="bullet"/>
+      <w:lvlText w:val=""/>
+      <w:lvlJc w:val="left"/>
+      <w:pPr>
+        <w:ind w:left="7920" w:hanging="360"/>
+      </w:pPr>
+      <w:rPr>
+        <w:rFonts w:ascii="Wingdings" w:hAnsi="Wingdings" w:hint="default"/>
+      </w:rPr>
+    </w:lvl>
+  </w:abstractNum>
+  <w:abstractNum w:abstractNumId="19" w15:restartNumberingAfterBreak="0">
     <w:nsid w:val="7A3D4E97"/>
     <w:multiLevelType w:val="hybridMultilevel"/>
     <w:tmpl w:val="5456ED6E"/>
@@ -4565,7 +8017,7 @@
       </w:rPr>
     </w:lvl>
   </w:abstractNum>
-  <w:abstractNum w:abstractNumId="8" w15:restartNumberingAfterBreak="0">
+  <w:abstractNum w:abstractNumId="20" w15:restartNumberingAfterBreak="0">
     <w:nsid w:val="7CE941AF"/>
     <w:multiLevelType w:val="hybridMultilevel"/>
     <w:tmpl w:val="C378664A"/>
@@ -4655,31 +8107,67 @@
     </w:lvl>
   </w:abstractNum>
   <w:num w:numId="1" w16cid:durableId="90249042">
-    <w:abstractNumId w:val="3"/>
+    <w:abstractNumId w:val="7"/>
   </w:num>
   <w:num w:numId="2" w16cid:durableId="856117961">
-    <w:abstractNumId w:val="5"/>
+    <w:abstractNumId w:val="13"/>
   </w:num>
   <w:num w:numId="3" w16cid:durableId="511261477">
     <w:abstractNumId w:val="0"/>
   </w:num>
   <w:num w:numId="4" w16cid:durableId="2059426923">
-    <w:abstractNumId w:val="6"/>
+    <w:abstractNumId w:val="16"/>
   </w:num>
   <w:num w:numId="5" w16cid:durableId="877855176">
-    <w:abstractNumId w:val="7"/>
+    <w:abstractNumId w:val="19"/>
   </w:num>
   <w:num w:numId="6" w16cid:durableId="444230736">
+    <w:abstractNumId w:val="5"/>
+  </w:num>
+  <w:num w:numId="7" w16cid:durableId="1614021698">
+    <w:abstractNumId w:val="4"/>
+  </w:num>
+  <w:num w:numId="8" w16cid:durableId="1628512274">
+    <w:abstractNumId w:val="10"/>
+  </w:num>
+  <w:num w:numId="9" w16cid:durableId="1355233991">
+    <w:abstractNumId w:val="20"/>
+  </w:num>
+  <w:num w:numId="10" w16cid:durableId="339695875">
+    <w:abstractNumId w:val="12"/>
+  </w:num>
+  <w:num w:numId="11" w16cid:durableId="470708670">
+    <w:abstractNumId w:val="11"/>
+  </w:num>
+  <w:num w:numId="12" w16cid:durableId="1907182288">
+    <w:abstractNumId w:val="15"/>
+  </w:num>
+  <w:num w:numId="13" w16cid:durableId="1189758346">
     <w:abstractNumId w:val="2"/>
   </w:num>
-  <w:num w:numId="7" w16cid:durableId="1614021698">
+  <w:num w:numId="14" w16cid:durableId="1788770538">
+    <w:abstractNumId w:val="18"/>
+  </w:num>
+  <w:num w:numId="15" w16cid:durableId="1241988852">
+    <w:abstractNumId w:val="14"/>
+  </w:num>
+  <w:num w:numId="16" w16cid:durableId="2014452648">
+    <w:abstractNumId w:val="8"/>
+  </w:num>
+  <w:num w:numId="17" w16cid:durableId="902833267">
+    <w:abstractNumId w:val="3"/>
+  </w:num>
+  <w:num w:numId="18" w16cid:durableId="489567613">
+    <w:abstractNumId w:val="9"/>
+  </w:num>
+  <w:num w:numId="19" w16cid:durableId="107360539">
     <w:abstractNumId w:val="1"/>
   </w:num>
-  <w:num w:numId="8" w16cid:durableId="1628512274">
-    <w:abstractNumId w:val="4"/>
+  <w:num w:numId="20" w16cid:durableId="619847550">
+    <w:abstractNumId w:val="17"/>
   </w:num>
-  <w:num w:numId="9" w16cid:durableId="1355233991">
-    <w:abstractNumId w:val="8"/>
+  <w:num w:numId="21" w16cid:durableId="117529466">
+    <w:abstractNumId w:val="6"/>
   </w:num>
 </w:numbering>
 </file>
